--- a/unit01_cipher_fundamentals/lab/new_lab01.docx
+++ b/unit01_cipher_fundamentals/lab/new_lab01.docx
@@ -1,6 +1,6 @@
 
 <file path=word/document.xml><?xml version="1.0" encoding="utf-8"?>
-<w:document xmlns:wpc="http://schemas.microsoft.com/office/word/2010/wordprocessingCanvas" xmlns:cx="http://schemas.microsoft.com/office/drawing/2014/chartex" xmlns:cx1="http://schemas.microsoft.com/office/drawing/2015/9/8/chartex" xmlns:cx2="http://schemas.microsoft.com/office/drawing/2015/10/21/chartex" xmlns:cx3="http://schemas.microsoft.com/office/drawing/2016/5/9/chartex" xmlns:cx4="http://schemas.microsoft.com/office/drawing/2016/5/10/chartex" xmlns:cx5="http://schemas.microsoft.com/office/drawing/2016/5/11/chartex" xmlns:cx6="http://schemas.microsoft.com/office/drawing/2016/5/12/chartex" xmlns:cx7="http://schemas.microsoft.com/office/drawing/2016/5/13/chartex" xmlns:cx8="http://schemas.microsoft.com/office/drawing/2016/5/14/chartex" xmlns:mc="http://schemas.openxmlformats.org/markup-compatibility/2006" xmlns:aink="http://schemas.microsoft.com/office/drawing/2016/ink" xmlns:am3d="http://schemas.microsoft.com/office/drawing/2017/model3d" xmlns:o="urn:schemas-microsoft-com:office:office" xmlns:r="http://schemas.openxmlformats.org/officeDocument/2006/relationships" xmlns:m="http://schemas.openxmlformats.org/officeDocument/2006/math" xmlns:v="urn:schemas-microsoft-com:vml" xmlns:wp14="http://schemas.microsoft.com/office/word/2010/wordprocessingDrawing" xmlns:wp="http://schemas.openxmlformats.org/drawingml/2006/wordprocessingDrawing" xmlns:w10="urn:schemas-microsoft-com:office:word" xmlns:w="http://schemas.openxmlformats.org/wordprocessingml/2006/main" xmlns:w14="http://schemas.microsoft.com/office/word/2010/wordml" xmlns:w15="http://schemas.microsoft.com/office/word/2012/wordml" xmlns:w16cid="http://schemas.microsoft.com/office/word/2016/wordml/cid" xmlns:w16se="http://schemas.microsoft.com/office/word/2015/wordml/symex" xmlns:wpg="http://schemas.microsoft.com/office/word/2010/wordprocessingGroup" xmlns:wpi="http://schemas.microsoft.com/office/word/2010/wordprocessingInk" xmlns:wne="http://schemas.microsoft.com/office/word/2006/wordml" xmlns:wps="http://schemas.microsoft.com/office/word/2010/wordprocessingShape" mc:Ignorable="w14 w15 w16se w16cid wp14">
+<w:document xmlns:wpc="http://schemas.microsoft.com/office/word/2010/wordprocessingCanvas" xmlns:cx="http://schemas.microsoft.com/office/drawing/2014/chartex" xmlns:cx1="http://schemas.microsoft.com/office/drawing/2015/9/8/chartex" xmlns:cx2="http://schemas.microsoft.com/office/drawing/2015/10/21/chartex" xmlns:cx3="http://schemas.microsoft.com/office/drawing/2016/5/9/chartex" xmlns:cx4="http://schemas.microsoft.com/office/drawing/2016/5/10/chartex" xmlns:cx5="http://schemas.microsoft.com/office/drawing/2016/5/11/chartex" xmlns:cx6="http://schemas.microsoft.com/office/drawing/2016/5/12/chartex" xmlns:cx7="http://schemas.microsoft.com/office/drawing/2016/5/13/chartex" xmlns:cx8="http://schemas.microsoft.com/office/drawing/2016/5/14/chartex" xmlns:mc="http://schemas.openxmlformats.org/markup-compatibility/2006" xmlns:aink="http://schemas.microsoft.com/office/drawing/2016/ink" xmlns:am3d="http://schemas.microsoft.com/office/drawing/2017/model3d" xmlns:o="urn:schemas-microsoft-com:office:office" xmlns:r="http://schemas.openxmlformats.org/officeDocument/2006/relationships" xmlns:m="http://schemas.openxmlformats.org/officeDocument/2006/math" xmlns:v="urn:schemas-microsoft-com:vml" xmlns:wp14="http://schemas.microsoft.com/office/word/2010/wordprocessingDrawing" xmlns:wp="http://schemas.openxmlformats.org/drawingml/2006/wordprocessingDrawing" xmlns:w10="urn:schemas-microsoft-com:office:word" xmlns:w="http://schemas.openxmlformats.org/wordprocessingml/2006/main" xmlns:w14="http://schemas.microsoft.com/office/word/2010/wordml" xmlns:w15="http://schemas.microsoft.com/office/word/2012/wordml" xmlns:w16cex="http://schemas.microsoft.com/office/word/2018/wordml/cex" xmlns:w16cid="http://schemas.microsoft.com/office/word/2016/wordml/cid" xmlns:w16="http://schemas.microsoft.com/office/word/2018/wordml" xmlns:w16se="http://schemas.microsoft.com/office/word/2015/wordml/symex" xmlns:wpg="http://schemas.microsoft.com/office/word/2010/wordprocessingGroup" xmlns:wpi="http://schemas.microsoft.com/office/word/2010/wordprocessingInk" xmlns:wne="http://schemas.microsoft.com/office/word/2006/wordml" xmlns:wps="http://schemas.microsoft.com/office/word/2010/wordprocessingShape" mc:Ignorable="w14 w15 w16se w16cid w16 w16cex wp14">
   <w:body>
     <w:p>
       <w:pPr>
@@ -120,15 +120,7 @@
         <w:rPr>
           <w:lang w:val="en-US" w:eastAsia="en-US"/>
         </w:rPr>
-        <w:t xml:space="preserve"> lab also involves cracking puzzles, and which have been added to get you to think about the methods involved in cipher cracking. You can undertake the additional lab if you want to further develop your cryptog</w:t>
-      </w:r>
-      <w:bookmarkStart w:id="0" w:name="_GoBack"/>
-      <w:bookmarkEnd w:id="0"/>
-      <w:r>
-        <w:rPr>
-          <w:lang w:val="en-US" w:eastAsia="en-US"/>
-        </w:rPr>
-        <w:t>raphy skills.</w:t>
+        <w:t xml:space="preserve"> lab also involves cracking puzzles, and which have been added to get you to think about the methods involved in cipher cracking. You can undertake the additional lab if you want to further develop your cryptography skills.</w:t>
       </w:r>
     </w:p>
     <w:p>
@@ -183,13 +175,11 @@
         <w:br/>
       </w:r>
       <w:r>
-        <w:t>https://github.com/billbuchanan/esecurity/</w:t>
-      </w:r>
-      <w:r>
-        <w:t xml:space="preserve"> </w:t>
-      </w:r>
-      <w:r>
-        <w:t>unit01_cipher_fundamentals</w:t>
+        <w:rPr>
+          <w:rStyle w:val="Hyperlink"/>
+          <w:lang w:val="en-US" w:eastAsia="en-US"/>
+        </w:rPr>
+        <w:t>https://github.com/billbuchanan/appliedcrypto/tree/main/unit01_cipher_fundamentals</w:t>
       </w:r>
     </w:p>
     <w:p>
@@ -211,7 +201,19 @@
         <w:rPr>
           <w:lang w:val="en-US" w:eastAsia="en-US"/>
         </w:rPr>
-        <w:t xml:space="preserve">Go to vsoc.napier.ac.uk and find your folder. Run </w:t>
+        <w:t>Go to vsoc.napier.ac.uk and find your folder</w:t>
+      </w:r>
+      <w:r>
+        <w:rPr>
+          <w:lang w:val="en-US" w:eastAsia="en-US"/>
+        </w:rPr>
+        <w:t xml:space="preserve"> (Production-&gt;CSN11131)</w:t>
+      </w:r>
+      <w:r>
+        <w:rPr>
+          <w:lang w:val="en-US" w:eastAsia="en-US"/>
+        </w:rPr>
+        <w:t xml:space="preserve">. Run </w:t>
       </w:r>
       <w:r>
         <w:rPr>
@@ -919,7 +921,31 @@
                 <w:sz w:val="20"/>
                 <w:szCs w:val="20"/>
               </w:rPr>
-              <w:t>print 53431 % 453</w:t>
+              <w:t xml:space="preserve">print </w:t>
+            </w:r>
+            <w:r>
+              <w:rPr>
+                <w:rFonts w:ascii="Lucida Console" w:hAnsi="Lucida Console"/>
+                <w:sz w:val="20"/>
+                <w:szCs w:val="20"/>
+              </w:rPr>
+              <w:t>(</w:t>
+            </w:r>
+            <w:r>
+              <w:rPr>
+                <w:rFonts w:ascii="Lucida Console" w:hAnsi="Lucida Console"/>
+                <w:sz w:val="20"/>
+                <w:szCs w:val="20"/>
+              </w:rPr>
+              <w:t>53431 % 453</w:t>
+            </w:r>
+            <w:r>
+              <w:rPr>
+                <w:rFonts w:ascii="Lucida Console" w:hAnsi="Lucida Console"/>
+                <w:sz w:val="20"/>
+                <w:szCs w:val="20"/>
+              </w:rPr>
+              <w:t>)</w:t>
             </w:r>
           </w:p>
         </w:tc>
@@ -2671,6 +2697,7 @@
     <w:p>
       <w:pPr>
         <w:rPr>
+          <w:rStyle w:val="Hyperlink"/>
           <w:rFonts w:ascii="Lucida Console" w:hAnsi="Lucida Console"/>
           <w:sz w:val="20"/>
           <w:szCs w:val="20"/>
@@ -2716,6 +2743,16 @@
           <w:t>http://asecuritysite.com/encryption/gcd</w:t>
         </w:r>
       </w:hyperlink>
+    </w:p>
+    <w:p>
+      <w:pPr>
+        <w:rPr>
+          <w:rFonts w:ascii="Lucida Console" w:hAnsi="Lucida Console"/>
+          <w:sz w:val="20"/>
+          <w:szCs w:val="20"/>
+          <w:lang w:eastAsia="en-US"/>
+        </w:rPr>
+      </w:pPr>
     </w:p>
     <w:p>
       <w:pPr>
@@ -2751,6 +2788,7 @@
               <w:rPr>
                 <w:b/>
               </w:rPr>
+              <w:lastRenderedPageBreak/>
               <w:t>No</w:t>
             </w:r>
           </w:p>
@@ -2810,7 +2848,6 @@
               <w:rPr>
                 <w:b/>
               </w:rPr>
-              <w:lastRenderedPageBreak/>
               <w:t>B.</w:t>
             </w:r>
             <w:r>
@@ -3455,6 +3492,9 @@
               <w:t>The program should check that p is a prime number.</w:t>
             </w:r>
           </w:p>
+          <w:p/>
+          <w:p/>
+          <w:p/>
         </w:tc>
         <w:tc>
           <w:tcPr>
@@ -3513,6 +3553,7 @@
               <w:rPr>
                 <w:b/>
               </w:rPr>
+              <w:lastRenderedPageBreak/>
               <w:t>C.3</w:t>
             </w:r>
           </w:p>
@@ -3547,7 +3588,6 @@
               </w:numPr>
             </w:pPr>
             <w:r>
-              <w:lastRenderedPageBreak/>
               <w:t>message = 4, e=11, p = 79. Ans: 36</w:t>
             </w:r>
           </w:p>
@@ -3850,7 +3890,6 @@
           </w:tcPr>
           <w:p>
             <w:r>
-              <w:lastRenderedPageBreak/>
               <w:t xml:space="preserve">Have you proven the </w:t>
             </w:r>
             <w:proofErr w:type="gramStart"/>
@@ -3881,7 +3920,6 @@
               </w:numPr>
             </w:pPr>
             <w:r>
-              <w:lastRenderedPageBreak/>
               <w:t>Yes/No</w:t>
             </w:r>
           </w:p>
@@ -3910,7 +3948,6 @@
         <w:ind w:left="900" w:hanging="900"/>
       </w:pPr>
       <w:r>
-        <w:lastRenderedPageBreak/>
         <w:br w:type="page"/>
       </w:r>
     </w:p>
@@ -4091,7 +4128,7 @@
             <v:path o:extrusionok="f" gradientshapeok="t" o:connecttype="rect"/>
             <o:lock v:ext="edit" aspectratio="t"/>
           </v:shapetype>
-          <v:shape id="_x0000_i1027" type="#_x0000_t75" alt="" style="width:18.85pt;height:18.35pt;mso-width-percent:0;mso-height-percent:0;mso-width-percent:0;mso-height-percent:0">
+          <v:shape id="_x0000_i1027" type="#_x0000_t75" alt="" style="width:19.15pt;height:18.5pt;mso-width-percent:0;mso-height-percent:0;mso-width-percent:0;mso-height-percent:0">
             <v:imagedata r:id="rId17" o:title=""/>
           </v:shape>
         </w:pict>
@@ -4245,7 +4282,7 @@
           <w:position w:val="-8"/>
         </w:rPr>
         <w:pict w14:anchorId="0F462E6E">
-          <v:shape id="_x0000_i1026" type="#_x0000_t75" alt="" style="width:18.85pt;height:18.35pt;mso-width-percent:0;mso-height-percent:0;mso-width-percent:0;mso-height-percent:0">
+          <v:shape id="_x0000_i1026" type="#_x0000_t75" alt="" style="width:19.15pt;height:18.5pt;mso-width-percent:0;mso-height-percent:0;mso-width-percent:0;mso-height-percent:0">
             <v:imagedata r:id="rId17" o:title=""/>
           </v:shape>
         </w:pict>
@@ -4972,6 +5009,7 @@
           <w:szCs w:val="20"/>
           <w:lang w:val="en-US" w:eastAsia="en-US"/>
         </w:rPr>
+        <w:lastRenderedPageBreak/>
         <w:t xml:space="preserve">    size = n//2</w:t>
       </w:r>
     </w:p>
@@ -5015,7 +5053,6 @@
           <w:szCs w:val="20"/>
           <w:lang w:val="en-US" w:eastAsia="en-US"/>
         </w:rPr>
-        <w:lastRenderedPageBreak/>
         <w:t xml:space="preserve">    sieve = [1]*size</w:t>
       </w:r>
     </w:p>
@@ -5681,7 +5718,6 @@
         </w:rPr>
         <w:t xml:space="preserve">print </w:t>
       </w:r>
-      <w:proofErr w:type="spellStart"/>
       <w:r>
         <w:rPr>
           <w:rFonts w:ascii="Lucida Console" w:hAnsi="Lucida Console" w:cs="Courier New"/>
@@ -5689,9 +5725,9 @@
           <w:szCs w:val="20"/>
           <w:lang w:val="en-US" w:eastAsia="en-US"/>
         </w:rPr>
-        <w:t>sieve_for_primes_to</w:t>
-      </w:r>
-      <w:proofErr w:type="spellEnd"/>
+        <w:t>(</w:t>
+      </w:r>
+      <w:proofErr w:type="spellStart"/>
       <w:r>
         <w:rPr>
           <w:rFonts w:ascii="Lucida Console" w:hAnsi="Lucida Console" w:cs="Courier New"/>
@@ -5699,7 +5735,26 @@
           <w:szCs w:val="20"/>
           <w:lang w:val="en-US" w:eastAsia="en-US"/>
         </w:rPr>
+        <w:t>sieve_for_primes_to</w:t>
+      </w:r>
+      <w:proofErr w:type="spellEnd"/>
+      <w:r>
+        <w:rPr>
+          <w:rFonts w:ascii="Lucida Console" w:hAnsi="Lucida Console" w:cs="Courier New"/>
+          <w:sz w:val="20"/>
+          <w:szCs w:val="20"/>
+          <w:lang w:val="en-US" w:eastAsia="en-US"/>
+        </w:rPr>
         <w:t>(test)</w:t>
+      </w:r>
+      <w:r>
+        <w:rPr>
+          <w:rFonts w:ascii="Lucida Console" w:hAnsi="Lucida Console" w:cs="Courier New"/>
+          <w:sz w:val="20"/>
+          <w:szCs w:val="20"/>
+          <w:lang w:val="en-US" w:eastAsia="en-US"/>
+        </w:rPr>
+        <w:t>)</w:t>
       </w:r>
     </w:p>
     <w:p>
@@ -6248,6 +6303,7 @@
         <w:rPr>
           <w:b/>
         </w:rPr>
+        <w:lastRenderedPageBreak/>
         <w:t>Pseudo-Random Number Generators</w:t>
       </w:r>
       <w:r>
@@ -6303,7 +6359,6 @@
         <w:rPr>
           <w:b/>
         </w:rPr>
-        <w:lastRenderedPageBreak/>
         <w:t>True Random Number</w:t>
       </w:r>
       <w:r>
@@ -6555,7 +6610,7 @@
           <w:lang w:val="en-US"/>
         </w:rPr>
         <w:pict w14:anchorId="126FD87A">
-          <v:shape id="_x0000_i1025" type="#_x0000_t75" alt="" style="width:118.7pt;height:17.4pt;mso-width-percent:0;mso-height-percent:0;mso-width-percent:0;mso-height-percent:0">
+          <v:shape id="_x0000_i1025" type="#_x0000_t75" alt="" style="width:118.9pt;height:17.15pt;mso-width-percent:0;mso-height-percent:0;mso-width-percent:0;mso-height-percent:0">
             <v:imagedata r:id="rId21" o:title=""/>
           </v:shape>
         </w:pict>
@@ -6994,6 +7049,7 @@
             </w:r>
           </w:p>
           <w:p/>
+          <w:p/>
         </w:tc>
         <w:tc>
           <w:tcPr>
@@ -7028,6 +7084,7 @@
               <w:rPr>
                 <w:b/>
               </w:rPr>
+              <w:lastRenderedPageBreak/>
               <w:t>E</w:t>
             </w:r>
             <w:r>
@@ -7092,7 +7149,6 @@
               <w:rPr>
                 <w:b/>
               </w:rPr>
-              <w:lastRenderedPageBreak/>
               <w:t>E</w:t>
             </w:r>
             <w:r>
@@ -7176,6 +7232,61 @@
       </w:pPr>
     </w:p>
     <w:p>
+      <w:r>
+        <w:rPr>
+          <w:b/>
+          <w:bCs/>
+        </w:rPr>
+        <w:t>Xoroshiro128+</w:t>
+      </w:r>
+      <w:r>
+        <w:t xml:space="preserve"> is one of the fastest Pseudorandom number generators (PRNGs). It was created in 2016 by David Blackman and Sebastiano Vigna and requires two 64-bit unsigned integers as seeds:</w:t>
+      </w:r>
+    </w:p>
+    <w:p>
+      <w:pPr>
+        <w:rPr>
+          <w:lang w:val="en-US"/>
+        </w:rPr>
+      </w:pPr>
+    </w:p>
+    <w:p>
+      <w:pPr>
+        <w:rPr>
+          <w:lang w:val="en-US"/>
+        </w:rPr>
+      </w:pPr>
+      <w:hyperlink r:id="rId23" w:history="1">
+        <w:r>
+          <w:rPr>
+            <w:rStyle w:val="Hyperlink"/>
+            <w:lang w:val="en-US"/>
+          </w:rPr>
+          <w:t>https://asecuritysite.com/encryption/xoro</w:t>
+        </w:r>
+      </w:hyperlink>
+    </w:p>
+    <w:p>
+      <w:pPr>
+        <w:rPr>
+          <w:lang w:val="en-US"/>
+        </w:rPr>
+      </w:pPr>
+    </w:p>
+    <w:p>
+      <w:pPr>
+        <w:rPr>
+          <w:lang w:val="en-US"/>
+        </w:rPr>
+      </w:pPr>
+      <w:r>
+        <w:rPr>
+          <w:lang w:val="en-US"/>
+        </w:rPr>
+        <w:t>Using the Python program to select Head or Tails, create a run for 500 tosses (perhaps running it a few times and noting the balance of Heads and Tails), and show that program is unlikely to be biased towards Heads or Tails?</w:t>
+      </w:r>
+    </w:p>
+    <w:p>
       <w:pPr>
         <w:pStyle w:val="Heading2"/>
         <w:numPr>
@@ -7280,7 +7391,7 @@
         </w:rPr>
         <w:t xml:space="preserve">git clone </w:t>
       </w:r>
-      <w:hyperlink r:id="rId23" w:history="1">
+      <w:hyperlink r:id="rId24" w:history="1">
         <w:r>
           <w:rPr>
             <w:rStyle w:val="Hyperlink"/>
@@ -7289,7 +7400,7 @@
             <w:szCs w:val="22"/>
             <w:lang w:val="en-US" w:eastAsia="en-US"/>
           </w:rPr>
-          <w:t>https://github.com/billbuchanan/esecurity</w:t>
+          <w:t>https://github.com/billbuchanan/appliedcrypto</w:t>
         </w:r>
       </w:hyperlink>
     </w:p>
@@ -7321,7 +7432,7 @@
           <w:rStyle w:val="Hyperlink"/>
           <w:lang w:eastAsia="en-US"/>
         </w:rPr>
-        <w:t>esecurity</w:t>
+        <w:t>appliedcrypto</w:t>
       </w:r>
       <w:proofErr w:type="spellEnd"/>
       <w:r>
@@ -7352,6 +7463,7 @@
           <w:lang w:eastAsia="en-US"/>
         </w:rPr>
       </w:pPr>
+      <w:proofErr w:type="gramStart"/>
       <w:r>
         <w:rPr>
           <w:rStyle w:val="Hyperlink"/>
@@ -7360,9 +7472,9 @@
           <w:szCs w:val="22"/>
           <w:lang w:eastAsia="en-US"/>
         </w:rPr>
-        <w:t xml:space="preserve">git </w:t>
-      </w:r>
-      <w:proofErr w:type="gramStart"/>
+        <w:t>git</w:t>
+      </w:r>
+      <w:proofErr w:type="gramEnd"/>
       <w:r>
         <w:rPr>
           <w:rStyle w:val="Hyperlink"/>
@@ -7371,9 +7483,8 @@
           <w:szCs w:val="22"/>
           <w:lang w:eastAsia="en-US"/>
         </w:rPr>
-        <w:t>pull</w:t>
-      </w:r>
-      <w:proofErr w:type="gramEnd"/>
+        <w:t xml:space="preserve"> pull</w:t>
+      </w:r>
     </w:p>
     <w:p/>
     <w:p>
@@ -7497,7 +7608,7 @@
         </w:rPr>
         <w:t xml:space="preserve">Have a look at: </w:t>
       </w:r>
-      <w:hyperlink r:id="rId24" w:history="1">
+      <w:hyperlink r:id="rId25" w:history="1">
         <w:r>
           <w:rPr>
             <w:rStyle w:val="Hyperlink"/>
@@ -7892,7 +8003,7 @@
       </w:pPr>
     </w:p>
     <w:sectPr>
-      <w:footerReference w:type="default" r:id="rId25"/>
+      <w:footerReference w:type="default" r:id="rId26"/>
       <w:pgSz w:w="11906" w:h="16838" w:code="9"/>
       <w:pgMar w:top="1440" w:right="1440" w:bottom="1440" w:left="1440" w:header="706" w:footer="706" w:gutter="0"/>
       <w:cols w:space="708"/>
@@ -7903,7 +8014,7 @@
 </file>
 
 <file path=word/endnotes.xml><?xml version="1.0" encoding="utf-8"?>
-<w:endnotes xmlns:wpc="http://schemas.microsoft.com/office/word/2010/wordprocessingCanvas" xmlns:cx="http://schemas.microsoft.com/office/drawing/2014/chartex" xmlns:cx1="http://schemas.microsoft.com/office/drawing/2015/9/8/chartex" xmlns:cx2="http://schemas.microsoft.com/office/drawing/2015/10/21/chartex" xmlns:cx3="http://schemas.microsoft.com/office/drawing/2016/5/9/chartex" xmlns:cx4="http://schemas.microsoft.com/office/drawing/2016/5/10/chartex" xmlns:cx5="http://schemas.microsoft.com/office/drawing/2016/5/11/chartex" xmlns:cx6="http://schemas.microsoft.com/office/drawing/2016/5/12/chartex" xmlns:cx7="http://schemas.microsoft.com/office/drawing/2016/5/13/chartex" xmlns:cx8="http://schemas.microsoft.com/office/drawing/2016/5/14/chartex" xmlns:mc="http://schemas.openxmlformats.org/markup-compatibility/2006" xmlns:aink="http://schemas.microsoft.com/office/drawing/2016/ink" xmlns:am3d="http://schemas.microsoft.com/office/drawing/2017/model3d" xmlns:o="urn:schemas-microsoft-com:office:office" xmlns:r="http://schemas.openxmlformats.org/officeDocument/2006/relationships" xmlns:m="http://schemas.openxmlformats.org/officeDocument/2006/math" xmlns:v="urn:schemas-microsoft-com:vml" xmlns:wp14="http://schemas.microsoft.com/office/word/2010/wordprocessingDrawing" xmlns:wp="http://schemas.openxmlformats.org/drawingml/2006/wordprocessingDrawing" xmlns:w10="urn:schemas-microsoft-com:office:word" xmlns:w="http://schemas.openxmlformats.org/wordprocessingml/2006/main" xmlns:w14="http://schemas.microsoft.com/office/word/2010/wordml" xmlns:w15="http://schemas.microsoft.com/office/word/2012/wordml" xmlns:w16cid="http://schemas.microsoft.com/office/word/2016/wordml/cid" xmlns:w16se="http://schemas.microsoft.com/office/word/2015/wordml/symex" xmlns:wpg="http://schemas.microsoft.com/office/word/2010/wordprocessingGroup" xmlns:wpi="http://schemas.microsoft.com/office/word/2010/wordprocessingInk" xmlns:wne="http://schemas.microsoft.com/office/word/2006/wordml" xmlns:wps="http://schemas.microsoft.com/office/word/2010/wordprocessingShape" mc:Ignorable="w14 w15 w16se w16cid wp14">
+<w:endnotes xmlns:wpc="http://schemas.microsoft.com/office/word/2010/wordprocessingCanvas" xmlns:cx="http://schemas.microsoft.com/office/drawing/2014/chartex" xmlns:cx1="http://schemas.microsoft.com/office/drawing/2015/9/8/chartex" xmlns:cx2="http://schemas.microsoft.com/office/drawing/2015/10/21/chartex" xmlns:cx3="http://schemas.microsoft.com/office/drawing/2016/5/9/chartex" xmlns:cx4="http://schemas.microsoft.com/office/drawing/2016/5/10/chartex" xmlns:cx5="http://schemas.microsoft.com/office/drawing/2016/5/11/chartex" xmlns:cx6="http://schemas.microsoft.com/office/drawing/2016/5/12/chartex" xmlns:cx7="http://schemas.microsoft.com/office/drawing/2016/5/13/chartex" xmlns:cx8="http://schemas.microsoft.com/office/drawing/2016/5/14/chartex" xmlns:mc="http://schemas.openxmlformats.org/markup-compatibility/2006" xmlns:aink="http://schemas.microsoft.com/office/drawing/2016/ink" xmlns:am3d="http://schemas.microsoft.com/office/drawing/2017/model3d" xmlns:o="urn:schemas-microsoft-com:office:office" xmlns:r="http://schemas.openxmlformats.org/officeDocument/2006/relationships" xmlns:m="http://schemas.openxmlformats.org/officeDocument/2006/math" xmlns:v="urn:schemas-microsoft-com:vml" xmlns:wp14="http://schemas.microsoft.com/office/word/2010/wordprocessingDrawing" xmlns:wp="http://schemas.openxmlformats.org/drawingml/2006/wordprocessingDrawing" xmlns:w10="urn:schemas-microsoft-com:office:word" xmlns:w="http://schemas.openxmlformats.org/wordprocessingml/2006/main" xmlns:w14="http://schemas.microsoft.com/office/word/2010/wordml" xmlns:w15="http://schemas.microsoft.com/office/word/2012/wordml" xmlns:w16cex="http://schemas.microsoft.com/office/word/2018/wordml/cex" xmlns:w16cid="http://schemas.microsoft.com/office/word/2016/wordml/cid" xmlns:w16="http://schemas.microsoft.com/office/word/2018/wordml" xmlns:w16se="http://schemas.microsoft.com/office/word/2015/wordml/symex" xmlns:wpg="http://schemas.microsoft.com/office/word/2010/wordprocessingGroup" xmlns:wpi="http://schemas.microsoft.com/office/word/2010/wordprocessingInk" xmlns:wne="http://schemas.microsoft.com/office/word/2006/wordml" xmlns:wps="http://schemas.microsoft.com/office/word/2010/wordprocessingShape" mc:Ignorable="w14 w15 w16se w16cid w16 w16cex wp14">
   <w:endnote w:type="separator" w:id="-1">
     <w:p>
       <w:r>
@@ -7922,7 +8033,7 @@
 </file>
 
 <file path=word/footer1.xml><?xml version="1.0" encoding="utf-8"?>
-<w:ftr xmlns:wpc="http://schemas.microsoft.com/office/word/2010/wordprocessingCanvas" xmlns:cx="http://schemas.microsoft.com/office/drawing/2014/chartex" xmlns:cx1="http://schemas.microsoft.com/office/drawing/2015/9/8/chartex" xmlns:cx2="http://schemas.microsoft.com/office/drawing/2015/10/21/chartex" xmlns:cx3="http://schemas.microsoft.com/office/drawing/2016/5/9/chartex" xmlns:cx4="http://schemas.microsoft.com/office/drawing/2016/5/10/chartex" xmlns:cx5="http://schemas.microsoft.com/office/drawing/2016/5/11/chartex" xmlns:cx6="http://schemas.microsoft.com/office/drawing/2016/5/12/chartex" xmlns:cx7="http://schemas.microsoft.com/office/drawing/2016/5/13/chartex" xmlns:cx8="http://schemas.microsoft.com/office/drawing/2016/5/14/chartex" xmlns:mc="http://schemas.openxmlformats.org/markup-compatibility/2006" xmlns:aink="http://schemas.microsoft.com/office/drawing/2016/ink" xmlns:am3d="http://schemas.microsoft.com/office/drawing/2017/model3d" xmlns:o="urn:schemas-microsoft-com:office:office" xmlns:r="http://schemas.openxmlformats.org/officeDocument/2006/relationships" xmlns:m="http://schemas.openxmlformats.org/officeDocument/2006/math" xmlns:v="urn:schemas-microsoft-com:vml" xmlns:wp14="http://schemas.microsoft.com/office/word/2010/wordprocessingDrawing" xmlns:wp="http://schemas.openxmlformats.org/drawingml/2006/wordprocessingDrawing" xmlns:w10="urn:schemas-microsoft-com:office:word" xmlns:w="http://schemas.openxmlformats.org/wordprocessingml/2006/main" xmlns:w14="http://schemas.microsoft.com/office/word/2010/wordml" xmlns:w15="http://schemas.microsoft.com/office/word/2012/wordml" xmlns:w16cid="http://schemas.microsoft.com/office/word/2016/wordml/cid" xmlns:w16se="http://schemas.microsoft.com/office/word/2015/wordml/symex" xmlns:wpg="http://schemas.microsoft.com/office/word/2010/wordprocessingGroup" xmlns:wpi="http://schemas.microsoft.com/office/word/2010/wordprocessingInk" xmlns:wne="http://schemas.microsoft.com/office/word/2006/wordml" xmlns:wps="http://schemas.microsoft.com/office/word/2010/wordprocessingShape" mc:Ignorable="w14 w15 w16se w16cid wp14">
+<w:ftr xmlns:wpc="http://schemas.microsoft.com/office/word/2010/wordprocessingCanvas" xmlns:cx="http://schemas.microsoft.com/office/drawing/2014/chartex" xmlns:cx1="http://schemas.microsoft.com/office/drawing/2015/9/8/chartex" xmlns:cx2="http://schemas.microsoft.com/office/drawing/2015/10/21/chartex" xmlns:cx3="http://schemas.microsoft.com/office/drawing/2016/5/9/chartex" xmlns:cx4="http://schemas.microsoft.com/office/drawing/2016/5/10/chartex" xmlns:cx5="http://schemas.microsoft.com/office/drawing/2016/5/11/chartex" xmlns:cx6="http://schemas.microsoft.com/office/drawing/2016/5/12/chartex" xmlns:cx7="http://schemas.microsoft.com/office/drawing/2016/5/13/chartex" xmlns:cx8="http://schemas.microsoft.com/office/drawing/2016/5/14/chartex" xmlns:mc="http://schemas.openxmlformats.org/markup-compatibility/2006" xmlns:aink="http://schemas.microsoft.com/office/drawing/2016/ink" xmlns:am3d="http://schemas.microsoft.com/office/drawing/2017/model3d" xmlns:o="urn:schemas-microsoft-com:office:office" xmlns:r="http://schemas.openxmlformats.org/officeDocument/2006/relationships" xmlns:m="http://schemas.openxmlformats.org/officeDocument/2006/math" xmlns:v="urn:schemas-microsoft-com:vml" xmlns:wp14="http://schemas.microsoft.com/office/word/2010/wordprocessingDrawing" xmlns:wp="http://schemas.openxmlformats.org/drawingml/2006/wordprocessingDrawing" xmlns:w10="urn:schemas-microsoft-com:office:word" xmlns:w="http://schemas.openxmlformats.org/wordprocessingml/2006/main" xmlns:w14="http://schemas.microsoft.com/office/word/2010/wordml" xmlns:w15="http://schemas.microsoft.com/office/word/2012/wordml" xmlns:w16cex="http://schemas.microsoft.com/office/word/2018/wordml/cex" xmlns:w16cid="http://schemas.microsoft.com/office/word/2016/wordml/cid" xmlns:w16="http://schemas.microsoft.com/office/word/2018/wordml" xmlns:w16se="http://schemas.microsoft.com/office/word/2015/wordml/symex" xmlns:wpg="http://schemas.microsoft.com/office/word/2010/wordprocessingGroup" xmlns:wpi="http://schemas.microsoft.com/office/word/2010/wordprocessingInk" xmlns:wne="http://schemas.microsoft.com/office/word/2006/wordml" xmlns:wps="http://schemas.microsoft.com/office/word/2010/wordprocessingShape" mc:Ignorable="w14 w15 w16se w16cid w16 w16cex wp14">
   <w:sdt>
     <w:sdtPr>
       <w:id w:val="-917626376"/>
@@ -7975,7 +8086,7 @@
 </file>
 
 <file path=word/footnotes.xml><?xml version="1.0" encoding="utf-8"?>
-<w:footnotes xmlns:wpc="http://schemas.microsoft.com/office/word/2010/wordprocessingCanvas" xmlns:cx="http://schemas.microsoft.com/office/drawing/2014/chartex" xmlns:cx1="http://schemas.microsoft.com/office/drawing/2015/9/8/chartex" xmlns:cx2="http://schemas.microsoft.com/office/drawing/2015/10/21/chartex" xmlns:cx3="http://schemas.microsoft.com/office/drawing/2016/5/9/chartex" xmlns:cx4="http://schemas.microsoft.com/office/drawing/2016/5/10/chartex" xmlns:cx5="http://schemas.microsoft.com/office/drawing/2016/5/11/chartex" xmlns:cx6="http://schemas.microsoft.com/office/drawing/2016/5/12/chartex" xmlns:cx7="http://schemas.microsoft.com/office/drawing/2016/5/13/chartex" xmlns:cx8="http://schemas.microsoft.com/office/drawing/2016/5/14/chartex" xmlns:mc="http://schemas.openxmlformats.org/markup-compatibility/2006" xmlns:aink="http://schemas.microsoft.com/office/drawing/2016/ink" xmlns:am3d="http://schemas.microsoft.com/office/drawing/2017/model3d" xmlns:o="urn:schemas-microsoft-com:office:office" xmlns:r="http://schemas.openxmlformats.org/officeDocument/2006/relationships" xmlns:m="http://schemas.openxmlformats.org/officeDocument/2006/math" xmlns:v="urn:schemas-microsoft-com:vml" xmlns:wp14="http://schemas.microsoft.com/office/word/2010/wordprocessingDrawing" xmlns:wp="http://schemas.openxmlformats.org/drawingml/2006/wordprocessingDrawing" xmlns:w10="urn:schemas-microsoft-com:office:word" xmlns:w="http://schemas.openxmlformats.org/wordprocessingml/2006/main" xmlns:w14="http://schemas.microsoft.com/office/word/2010/wordml" xmlns:w15="http://schemas.microsoft.com/office/word/2012/wordml" xmlns:w16cid="http://schemas.microsoft.com/office/word/2016/wordml/cid" xmlns:w16se="http://schemas.microsoft.com/office/word/2015/wordml/symex" xmlns:wpg="http://schemas.microsoft.com/office/word/2010/wordprocessingGroup" xmlns:wpi="http://schemas.microsoft.com/office/word/2010/wordprocessingInk" xmlns:wne="http://schemas.microsoft.com/office/word/2006/wordml" xmlns:wps="http://schemas.microsoft.com/office/word/2010/wordprocessingShape" mc:Ignorable="w14 w15 w16se w16cid wp14">
+<w:footnotes xmlns:wpc="http://schemas.microsoft.com/office/word/2010/wordprocessingCanvas" xmlns:cx="http://schemas.microsoft.com/office/drawing/2014/chartex" xmlns:cx1="http://schemas.microsoft.com/office/drawing/2015/9/8/chartex" xmlns:cx2="http://schemas.microsoft.com/office/drawing/2015/10/21/chartex" xmlns:cx3="http://schemas.microsoft.com/office/drawing/2016/5/9/chartex" xmlns:cx4="http://schemas.microsoft.com/office/drawing/2016/5/10/chartex" xmlns:cx5="http://schemas.microsoft.com/office/drawing/2016/5/11/chartex" xmlns:cx6="http://schemas.microsoft.com/office/drawing/2016/5/12/chartex" xmlns:cx7="http://schemas.microsoft.com/office/drawing/2016/5/13/chartex" xmlns:cx8="http://schemas.microsoft.com/office/drawing/2016/5/14/chartex" xmlns:mc="http://schemas.openxmlformats.org/markup-compatibility/2006" xmlns:aink="http://schemas.microsoft.com/office/drawing/2016/ink" xmlns:am3d="http://schemas.microsoft.com/office/drawing/2017/model3d" xmlns:o="urn:schemas-microsoft-com:office:office" xmlns:r="http://schemas.openxmlformats.org/officeDocument/2006/relationships" xmlns:m="http://schemas.openxmlformats.org/officeDocument/2006/math" xmlns:v="urn:schemas-microsoft-com:vml" xmlns:wp14="http://schemas.microsoft.com/office/word/2010/wordprocessingDrawing" xmlns:wp="http://schemas.openxmlformats.org/drawingml/2006/wordprocessingDrawing" xmlns:w10="urn:schemas-microsoft-com:office:word" xmlns:w="http://schemas.openxmlformats.org/wordprocessingml/2006/main" xmlns:w14="http://schemas.microsoft.com/office/word/2010/wordml" xmlns:w15="http://schemas.microsoft.com/office/word/2012/wordml" xmlns:w16cex="http://schemas.microsoft.com/office/word/2018/wordml/cex" xmlns:w16cid="http://schemas.microsoft.com/office/word/2016/wordml/cid" xmlns:w16="http://schemas.microsoft.com/office/word/2018/wordml" xmlns:w16se="http://schemas.microsoft.com/office/word/2015/wordml/symex" xmlns:wpg="http://schemas.microsoft.com/office/word/2010/wordprocessingGroup" xmlns:wpi="http://schemas.microsoft.com/office/word/2010/wordprocessingInk" xmlns:wne="http://schemas.microsoft.com/office/word/2006/wordml" xmlns:wps="http://schemas.microsoft.com/office/word/2010/wordprocessingShape" mc:Ignorable="w14 w15 w16se w16cid w16 w16cex wp14">
   <w:footnote w:type="separator" w:id="-1">
     <w:p>
       <w:r>
@@ -7994,7 +8105,7 @@
 </file>
 
 <file path=word/numbering.xml><?xml version="1.0" encoding="utf-8"?>
-<w:numbering xmlns:wpc="http://schemas.microsoft.com/office/word/2010/wordprocessingCanvas" xmlns:cx="http://schemas.microsoft.com/office/drawing/2014/chartex" xmlns:cx1="http://schemas.microsoft.com/office/drawing/2015/9/8/chartex" xmlns:cx2="http://schemas.microsoft.com/office/drawing/2015/10/21/chartex" xmlns:cx3="http://schemas.microsoft.com/office/drawing/2016/5/9/chartex" xmlns:cx4="http://schemas.microsoft.com/office/drawing/2016/5/10/chartex" xmlns:cx5="http://schemas.microsoft.com/office/drawing/2016/5/11/chartex" xmlns:cx6="http://schemas.microsoft.com/office/drawing/2016/5/12/chartex" xmlns:cx7="http://schemas.microsoft.com/office/drawing/2016/5/13/chartex" xmlns:cx8="http://schemas.microsoft.com/office/drawing/2016/5/14/chartex" xmlns:mc="http://schemas.openxmlformats.org/markup-compatibility/2006" xmlns:aink="http://schemas.microsoft.com/office/drawing/2016/ink" xmlns:am3d="http://schemas.microsoft.com/office/drawing/2017/model3d" xmlns:o="urn:schemas-microsoft-com:office:office" xmlns:r="http://schemas.openxmlformats.org/officeDocument/2006/relationships" xmlns:m="http://schemas.openxmlformats.org/officeDocument/2006/math" xmlns:v="urn:schemas-microsoft-com:vml" xmlns:wp14="http://schemas.microsoft.com/office/word/2010/wordprocessingDrawing" xmlns:wp="http://schemas.openxmlformats.org/drawingml/2006/wordprocessingDrawing" xmlns:w10="urn:schemas-microsoft-com:office:word" xmlns:w="http://schemas.openxmlformats.org/wordprocessingml/2006/main" xmlns:w14="http://schemas.microsoft.com/office/word/2010/wordml" xmlns:w15="http://schemas.microsoft.com/office/word/2012/wordml" xmlns:w16cid="http://schemas.microsoft.com/office/word/2016/wordml/cid" xmlns:w16se="http://schemas.microsoft.com/office/word/2015/wordml/symex" xmlns:wpg="http://schemas.microsoft.com/office/word/2010/wordprocessingGroup" xmlns:wpi="http://schemas.microsoft.com/office/word/2010/wordprocessingInk" xmlns:wne="http://schemas.microsoft.com/office/word/2006/wordml" xmlns:wps="http://schemas.microsoft.com/office/word/2010/wordprocessingShape" mc:Ignorable="w14 w15 w16se w16cid wp14">
+<w:numbering xmlns:wpc="http://schemas.microsoft.com/office/word/2010/wordprocessingCanvas" xmlns:cx="http://schemas.microsoft.com/office/drawing/2014/chartex" xmlns:cx1="http://schemas.microsoft.com/office/drawing/2015/9/8/chartex" xmlns:cx2="http://schemas.microsoft.com/office/drawing/2015/10/21/chartex" xmlns:cx3="http://schemas.microsoft.com/office/drawing/2016/5/9/chartex" xmlns:cx4="http://schemas.microsoft.com/office/drawing/2016/5/10/chartex" xmlns:cx5="http://schemas.microsoft.com/office/drawing/2016/5/11/chartex" xmlns:cx6="http://schemas.microsoft.com/office/drawing/2016/5/12/chartex" xmlns:cx7="http://schemas.microsoft.com/office/drawing/2016/5/13/chartex" xmlns:cx8="http://schemas.microsoft.com/office/drawing/2016/5/14/chartex" xmlns:mc="http://schemas.openxmlformats.org/markup-compatibility/2006" xmlns:aink="http://schemas.microsoft.com/office/drawing/2016/ink" xmlns:am3d="http://schemas.microsoft.com/office/drawing/2017/model3d" xmlns:o="urn:schemas-microsoft-com:office:office" xmlns:r="http://schemas.openxmlformats.org/officeDocument/2006/relationships" xmlns:m="http://schemas.openxmlformats.org/officeDocument/2006/math" xmlns:v="urn:schemas-microsoft-com:vml" xmlns:wp14="http://schemas.microsoft.com/office/word/2010/wordprocessingDrawing" xmlns:wp="http://schemas.openxmlformats.org/drawingml/2006/wordprocessingDrawing" xmlns:w10="urn:schemas-microsoft-com:office:word" xmlns:w="http://schemas.openxmlformats.org/wordprocessingml/2006/main" xmlns:w14="http://schemas.microsoft.com/office/word/2010/wordml" xmlns:w15="http://schemas.microsoft.com/office/word/2012/wordml" xmlns:w16cex="http://schemas.microsoft.com/office/word/2018/wordml/cex" xmlns:w16cid="http://schemas.microsoft.com/office/word/2016/wordml/cid" xmlns:w16="http://schemas.microsoft.com/office/word/2018/wordml" xmlns:w16se="http://schemas.microsoft.com/office/word/2015/wordml/symex" xmlns:wpg="http://schemas.microsoft.com/office/word/2010/wordprocessingGroup" xmlns:wpi="http://schemas.microsoft.com/office/word/2010/wordprocessingInk" xmlns:wne="http://schemas.microsoft.com/office/word/2006/wordml" xmlns:wps="http://schemas.microsoft.com/office/word/2010/wordprocessingShape" mc:Ignorable="w14 w15 w16se w16cid w16 w16cex wp14">
   <w:abstractNum w:abstractNumId="0" w15:restartNumberingAfterBreak="0">
     <w:nsid w:val="0F933F5B"/>
     <w:multiLevelType w:val="hybridMultilevel"/>
@@ -9638,7 +9749,7 @@
 </file>
 
 <file path=word/styles.xml><?xml version="1.0" encoding="utf-8"?>
-<w:styles xmlns:mc="http://schemas.openxmlformats.org/markup-compatibility/2006" xmlns:r="http://schemas.openxmlformats.org/officeDocument/2006/relationships" xmlns:w="http://schemas.openxmlformats.org/wordprocessingml/2006/main" xmlns:w14="http://schemas.microsoft.com/office/word/2010/wordml" xmlns:w15="http://schemas.microsoft.com/office/word/2012/wordml" xmlns:w16cid="http://schemas.microsoft.com/office/word/2016/wordml/cid" xmlns:w16se="http://schemas.microsoft.com/office/word/2015/wordml/symex" mc:Ignorable="w14 w15 w16se w16cid">
+<w:styles xmlns:mc="http://schemas.openxmlformats.org/markup-compatibility/2006" xmlns:r="http://schemas.openxmlformats.org/officeDocument/2006/relationships" xmlns:w="http://schemas.openxmlformats.org/wordprocessingml/2006/main" xmlns:w14="http://schemas.microsoft.com/office/word/2010/wordml" xmlns:w15="http://schemas.microsoft.com/office/word/2012/wordml" xmlns:w16cex="http://schemas.microsoft.com/office/word/2018/wordml/cex" xmlns:w16cid="http://schemas.microsoft.com/office/word/2016/wordml/cid" xmlns:w16="http://schemas.microsoft.com/office/word/2018/wordml" xmlns:w16se="http://schemas.microsoft.com/office/word/2015/wordml/symex" mc:Ignorable="w14 w15 w16se w16cid w16 w16cex">
   <w:docDefaults>
     <w:rPrDefault>
       <w:rPr>
@@ -10026,7 +10137,7 @@
   <w:style w:type="paragraph" w:default="1" w:styleId="Normal">
     <w:name w:val="Normal"/>
     <w:qFormat/>
-    <w:rsid w:val="00CD5029"/>
+    <w:rsid w:val="00D62B33"/>
     <w:pPr>
       <w:spacing w:after="0" w:line="240" w:lineRule="auto"/>
     </w:pPr>
@@ -10152,7 +10263,6 @@
   <w:style w:type="character" w:default="1" w:styleId="DefaultParagraphFont">
     <w:name w:val="Default Paragraph Font"/>
     <w:uiPriority w:val="1"/>
-    <w:semiHidden/>
     <w:unhideWhenUsed/>
   </w:style>
   <w:style w:type="table" w:default="1" w:styleId="TableNormal">

--- a/unit01_cipher_fundamentals/lab/new_lab01.docx
+++ b/unit01_cipher_fundamentals/lab/new_lab01.docx
@@ -1849,6 +1849,7 @@
               <w:br/>
               <w:t>print base64.b64encode(</w:t>
             </w:r>
+            <w:proofErr w:type="spellStart"/>
             <w:r>
               <w:rPr>
                 <w:rFonts w:ascii="Lucida Console" w:hAnsi="Lucida Console"/>
@@ -1856,6 +1857,23 @@
                 <w:szCs w:val="20"/>
               </w:rPr>
               <w:t>str</w:t>
+            </w:r>
+            <w:r>
+              <w:rPr>
+                <w:rFonts w:ascii="Lucida Console" w:hAnsi="Lucida Console"/>
+                <w:sz w:val="20"/>
+                <w:szCs w:val="20"/>
+              </w:rPr>
+              <w:t>.encode</w:t>
+            </w:r>
+            <w:proofErr w:type="spellEnd"/>
+            <w:r>
+              <w:rPr>
+                <w:rFonts w:ascii="Lucida Console" w:hAnsi="Lucida Console"/>
+                <w:sz w:val="20"/>
+                <w:szCs w:val="20"/>
+              </w:rPr>
+              <w:t>()</w:t>
             </w:r>
             <w:r>
               <w:rPr>
@@ -4128,7 +4146,7 @@
             <v:path o:extrusionok="f" gradientshapeok="t" o:connecttype="rect"/>
             <o:lock v:ext="edit" aspectratio="t"/>
           </v:shapetype>
-          <v:shape id="_x0000_i1027" type="#_x0000_t75" alt="" style="width:19.15pt;height:18.5pt;mso-width-percent:0;mso-height-percent:0;mso-width-percent:0;mso-height-percent:0">
+          <v:shape id="_x0000_i1027" type="#_x0000_t75" alt="" style="width:19.8pt;height:19.8pt;mso-width-percent:0;mso-height-percent:0;mso-width-percent:0;mso-height-percent:0">
             <v:imagedata r:id="rId17" o:title=""/>
           </v:shape>
         </w:pict>
@@ -4282,7 +4300,7 @@
           <w:position w:val="-8"/>
         </w:rPr>
         <w:pict w14:anchorId="0F462E6E">
-          <v:shape id="_x0000_i1026" type="#_x0000_t75" alt="" style="width:19.15pt;height:18.5pt;mso-width-percent:0;mso-height-percent:0;mso-width-percent:0;mso-height-percent:0">
+          <v:shape id="_x0000_i1026" type="#_x0000_t75" alt="" style="width:19.8pt;height:19.8pt;mso-width-percent:0;mso-height-percent:0;mso-width-percent:0;mso-height-percent:0">
             <v:imagedata r:id="rId17" o:title=""/>
           </v:shape>
         </w:pict>
@@ -6610,7 +6628,7 @@
           <w:lang w:val="en-US"/>
         </w:rPr>
         <w:pict w14:anchorId="126FD87A">
-          <v:shape id="_x0000_i1025" type="#_x0000_t75" alt="" style="width:118.9pt;height:17.15pt;mso-width-percent:0;mso-height-percent:0;mso-width-percent:0;mso-height-percent:0">
+          <v:shape id="_x0000_i1025" type="#_x0000_t75" alt="" style="width:117.6pt;height:19.8pt;mso-width-percent:0;mso-height-percent:0;mso-width-percent:0;mso-height-percent:0">
             <v:imagedata r:id="rId21" o:title=""/>
           </v:shape>
         </w:pict>
@@ -10263,6 +10281,7 @@
   <w:style w:type="character" w:default="1" w:styleId="DefaultParagraphFont">
     <w:name w:val="Default Paragraph Font"/>
     <w:uiPriority w:val="1"/>
+    <w:semiHidden/>
     <w:unhideWhenUsed/>
   </w:style>
   <w:style w:type="table" w:default="1" w:styleId="TableNormal">

--- a/unit01_cipher_fundamentals/lab/new_lab01.docx
+++ b/unit01_cipher_fundamentals/lab/new_lab01.docx
@@ -121,6 +121,12 @@
           <w:lang w:val="en-US" w:eastAsia="en-US"/>
         </w:rPr>
         <w:t xml:space="preserve"> lab also involves cracking puzzles, and which have been added to get you to think about the methods involved in cipher cracking. You can undertake the additional lab if you want to further develop your cryptography skills.</w:t>
+      </w:r>
+      <w:r>
+        <w:rPr>
+          <w:lang w:val="en-US" w:eastAsia="en-US"/>
+        </w:rPr>
+        <w:t xml:space="preserve"> </w:t>
       </w:r>
     </w:p>
     <w:p>
@@ -319,11 +325,9 @@
           <w:tab w:val="left" w:pos="709"/>
         </w:tabs>
       </w:pPr>
-      <w:proofErr w:type="gramStart"/>
       <w:r>
         <w:t>A</w:t>
       </w:r>
-      <w:proofErr w:type="gramEnd"/>
       <w:r>
         <w:tab/>
       </w:r>
@@ -547,21 +551,7 @@
               <w:rPr>
                 <w:b/>
               </w:rPr>
-              <w:t xml:space="preserve"> (</w:t>
-            </w:r>
-            <w:proofErr w:type="spellStart"/>
-            <w:r>
-              <w:rPr>
-                <w:b/>
-              </w:rPr>
-              <w:t>gcd</w:t>
-            </w:r>
-            <w:proofErr w:type="spellEnd"/>
-            <w:r>
-              <w:rPr>
-                <w:b/>
-              </w:rPr>
-              <w:t>)</w:t>
+              <w:t xml:space="preserve"> (gcd)</w:t>
             </w:r>
             <w:r>
               <w:rPr>
@@ -821,11 +811,9 @@
             <w:tcW w:w="3078" w:type="dxa"/>
           </w:tcPr>
           <w:p>
-            <w:proofErr w:type="spellStart"/>
             <w:r>
               <w:t>bGxveWRz</w:t>
             </w:r>
-            <w:proofErr w:type="spellEnd"/>
           </w:p>
           <w:p/>
           <w:p>
@@ -1258,21 +1246,7 @@
               <w:rPr>
                 <w:rFonts w:ascii="Lucida Console" w:hAnsi="Lucida Console"/>
               </w:rPr>
-              <w:t>"Bin:\</w:t>
-            </w:r>
-            <w:proofErr w:type="spellStart"/>
-            <w:r>
-              <w:rPr>
-                <w:rFonts w:ascii="Lucida Console" w:hAnsi="Lucida Console"/>
-              </w:rPr>
-              <w:t>t",bin</w:t>
-            </w:r>
-            <w:proofErr w:type="spellEnd"/>
-            <w:r>
-              <w:rPr>
-                <w:rFonts w:ascii="Lucida Console" w:hAnsi="Lucida Console"/>
-              </w:rPr>
-              <w:t>(val1)</w:t>
+              <w:t>"Bin:\t",bin(val1)</w:t>
             </w:r>
             <w:r>
               <w:rPr>
@@ -1304,21 +1278,7 @@
               <w:rPr>
                 <w:rFonts w:ascii="Lucida Console" w:hAnsi="Lucida Console"/>
               </w:rPr>
-              <w:t>"Hex:\</w:t>
-            </w:r>
-            <w:proofErr w:type="spellStart"/>
-            <w:r>
-              <w:rPr>
-                <w:rFonts w:ascii="Lucida Console" w:hAnsi="Lucida Console"/>
-              </w:rPr>
-              <w:t>t",hex</w:t>
-            </w:r>
-            <w:proofErr w:type="spellEnd"/>
-            <w:r>
-              <w:rPr>
-                <w:rFonts w:ascii="Lucida Console" w:hAnsi="Lucida Console"/>
-              </w:rPr>
-              <w:t>(val1)</w:t>
+              <w:t>"Hex:\t",hex(val1)</w:t>
             </w:r>
             <w:r>
               <w:rPr>
@@ -1350,21 +1310,7 @@
               <w:rPr>
                 <w:rFonts w:ascii="Lucida Console" w:hAnsi="Lucida Console"/>
               </w:rPr>
-              <w:t>"Oct:\</w:t>
-            </w:r>
-            <w:proofErr w:type="spellStart"/>
-            <w:r>
-              <w:rPr>
-                <w:rFonts w:ascii="Lucida Console" w:hAnsi="Lucida Console"/>
-              </w:rPr>
-              <w:t>t",oct</w:t>
-            </w:r>
-            <w:proofErr w:type="spellEnd"/>
-            <w:r>
-              <w:rPr>
-                <w:rFonts w:ascii="Lucida Console" w:hAnsi="Lucida Console"/>
-              </w:rPr>
-              <w:t>(val1)</w:t>
+              <w:t>"Oct:\t",oct(val1)</w:t>
             </w:r>
             <w:r>
               <w:rPr>
@@ -1396,21 +1342,7 @@
               <w:rPr>
                 <w:rFonts w:ascii="Lucida Console" w:hAnsi="Lucida Console"/>
               </w:rPr>
-              <w:t>"Char:\t",</w:t>
-            </w:r>
-            <w:proofErr w:type="spellStart"/>
-            <w:r>
-              <w:rPr>
-                <w:rFonts w:ascii="Lucida Console" w:hAnsi="Lucida Console"/>
-              </w:rPr>
-              <w:t>chr</w:t>
-            </w:r>
-            <w:proofErr w:type="spellEnd"/>
-            <w:r>
-              <w:rPr>
-                <w:rFonts w:ascii="Lucida Console" w:hAnsi="Lucida Console"/>
-              </w:rPr>
-              <w:t>(val1)</w:t>
+              <w:t>"Char:\t",chr(val1)</w:t>
             </w:r>
             <w:r>
               <w:rPr>
@@ -1480,85 +1412,81 @@
                 <w:szCs w:val="20"/>
               </w:rPr>
             </w:pPr>
-            <w:proofErr w:type="spellStart"/>
             <w:r>
               <w:rPr>
                 <w:rFonts w:ascii="Lucida Console" w:hAnsi="Lucida Console"/>
                 <w:sz w:val="20"/>
                 <w:szCs w:val="20"/>
               </w:rPr>
-              <w:t>val</w:t>
-            </w:r>
-            <w:proofErr w:type="spellEnd"/>
-            <w:r>
+              <w:t>val=93</w:t>
+            </w:r>
+          </w:p>
+          <w:p>
+            <w:pPr>
               <w:rPr>
                 <w:rFonts w:ascii="Lucida Console" w:hAnsi="Lucida Console"/>
                 <w:sz w:val="20"/>
                 <w:szCs w:val="20"/>
               </w:rPr>
-              <w:t>=93</w:t>
-            </w:r>
-          </w:p>
-          <w:p>
-            <w:pPr>
+            </w:pPr>
+            <w:r>
               <w:rPr>
                 <w:rFonts w:ascii="Lucida Console" w:hAnsi="Lucida Console"/>
                 <w:sz w:val="20"/>
                 <w:szCs w:val="20"/>
               </w:rPr>
-            </w:pPr>
-            <w:r>
-              <w:rPr>
+              <w:t>console.log(val.toString(2))</w:t>
+            </w:r>
+          </w:p>
+          <w:p>
+            <w:pPr>
+              <w:rPr>
+                <w:rStyle w:val="crayon-sy"/>
                 <w:rFonts w:ascii="Lucida Console" w:hAnsi="Lucida Console"/>
                 <w:sz w:val="20"/>
                 <w:szCs w:val="20"/>
               </w:rPr>
-              <w:t>console.log(</w:t>
-            </w:r>
-            <w:proofErr w:type="spellStart"/>
+            </w:pPr>
             <w:r>
               <w:rPr>
                 <w:rFonts w:ascii="Lucida Console" w:hAnsi="Lucida Console"/>
                 <w:sz w:val="20"/>
                 <w:szCs w:val="20"/>
               </w:rPr>
-              <w:t>val.toString</w:t>
-            </w:r>
-            <w:proofErr w:type="spellEnd"/>
+              <w:t>console.log(val.to</w:t>
+            </w:r>
             <w:r>
               <w:rPr>
                 <w:rFonts w:ascii="Lucida Console" w:hAnsi="Lucida Console"/>
                 <w:sz w:val="20"/>
                 <w:szCs w:val="20"/>
               </w:rPr>
-              <w:t>(2))</w:t>
-            </w:r>
-          </w:p>
-          <w:p>
-            <w:pPr>
-              <w:rPr>
-                <w:rStyle w:val="crayon-sy"/>
+              <w:t>S</w:t>
+            </w:r>
+            <w:r>
+              <w:rPr>
                 <w:rFonts w:ascii="Lucida Console" w:hAnsi="Lucida Console"/>
                 <w:sz w:val="20"/>
                 <w:szCs w:val="20"/>
               </w:rPr>
-            </w:pPr>
+              <w:t>tring(16))</w:t>
+            </w:r>
             <w:r>
               <w:rPr>
                 <w:rFonts w:ascii="Lucida Console" w:hAnsi="Lucida Console"/>
                 <w:sz w:val="20"/>
                 <w:szCs w:val="20"/>
               </w:rPr>
-              <w:t>console.log(</w:t>
-            </w:r>
-            <w:proofErr w:type="spellStart"/>
+              <w:br/>
+              <w:t>console.log(val.to</w:t>
+            </w:r>
             <w:r>
               <w:rPr>
                 <w:rFonts w:ascii="Lucida Console" w:hAnsi="Lucida Console"/>
                 <w:sz w:val="20"/>
                 <w:szCs w:val="20"/>
               </w:rPr>
-              <w:t>val.to</w:t>
+              <w:t>S</w:t>
             </w:r>
             <w:r>
               <w:rPr>
@@ -1566,7 +1494,7 @@
                 <w:sz w:val="20"/>
                 <w:szCs w:val="20"/>
               </w:rPr>
-              <w:t>S</w:t>
+              <w:t>tring(8))</w:t>
             </w:r>
             <w:r>
               <w:rPr>
@@ -1574,126 +1502,44 @@
                 <w:sz w:val="20"/>
                 <w:szCs w:val="20"/>
               </w:rPr>
-              <w:t>tring</w:t>
-            </w:r>
-            <w:proofErr w:type="spellEnd"/>
-            <w:r>
-              <w:rPr>
+              <w:br/>
+              <w:t>console.log(</w:t>
+            </w:r>
+            <w:r>
+              <w:rPr>
+                <w:rStyle w:val="crayon-t"/>
                 <w:rFonts w:ascii="Lucida Console" w:hAnsi="Lucida Console"/>
                 <w:sz w:val="20"/>
                 <w:szCs w:val="20"/>
               </w:rPr>
-              <w:t>(16))</w:t>
-            </w:r>
-            <w:r>
-              <w:rPr>
+              <w:t>String</w:t>
+            </w:r>
+            <w:r>
+              <w:rPr>
+                <w:rStyle w:val="crayon-sy"/>
                 <w:rFonts w:ascii="Lucida Console" w:hAnsi="Lucida Console"/>
                 <w:sz w:val="20"/>
                 <w:szCs w:val="20"/>
               </w:rPr>
-              <w:br/>
-              <w:t>console.log(</w:t>
-            </w:r>
-            <w:proofErr w:type="spellStart"/>
-            <w:r>
-              <w:rPr>
+              <w:t>.</w:t>
+            </w:r>
+            <w:r>
+              <w:rPr>
+                <w:rStyle w:val="crayon-e"/>
                 <w:rFonts w:ascii="Lucida Console" w:hAnsi="Lucida Console"/>
                 <w:sz w:val="20"/>
                 <w:szCs w:val="20"/>
               </w:rPr>
-              <w:t>val.to</w:t>
-            </w:r>
-            <w:r>
-              <w:rPr>
+              <w:t>fromCharCode</w:t>
+            </w:r>
+            <w:r>
+              <w:rPr>
+                <w:rStyle w:val="crayon-sy"/>
                 <w:rFonts w:ascii="Lucida Console" w:hAnsi="Lucida Console"/>
                 <w:sz w:val="20"/>
                 <w:szCs w:val="20"/>
               </w:rPr>
-              <w:t>S</w:t>
-            </w:r>
-            <w:r>
-              <w:rPr>
-                <w:rFonts w:ascii="Lucida Console" w:hAnsi="Lucida Console"/>
-                <w:sz w:val="20"/>
-                <w:szCs w:val="20"/>
-              </w:rPr>
-              <w:t>tring</w:t>
-            </w:r>
-            <w:proofErr w:type="spellEnd"/>
-            <w:r>
-              <w:rPr>
-                <w:rFonts w:ascii="Lucida Console" w:hAnsi="Lucida Console"/>
-                <w:sz w:val="20"/>
-                <w:szCs w:val="20"/>
-              </w:rPr>
-              <w:t>(8))</w:t>
-            </w:r>
-            <w:r>
-              <w:rPr>
-                <w:rFonts w:ascii="Lucida Console" w:hAnsi="Lucida Console"/>
-                <w:sz w:val="20"/>
-                <w:szCs w:val="20"/>
-              </w:rPr>
-              <w:br/>
-              <w:t>console.log(</w:t>
-            </w:r>
-            <w:proofErr w:type="spellStart"/>
-            <w:r>
-              <w:rPr>
-                <w:rStyle w:val="crayon-t"/>
-                <w:rFonts w:ascii="Lucida Console" w:hAnsi="Lucida Console"/>
-                <w:sz w:val="20"/>
-                <w:szCs w:val="20"/>
-              </w:rPr>
-              <w:t>String</w:t>
-            </w:r>
-            <w:r>
-              <w:rPr>
-                <w:rStyle w:val="crayon-sy"/>
-                <w:rFonts w:ascii="Lucida Console" w:hAnsi="Lucida Console"/>
-                <w:sz w:val="20"/>
-                <w:szCs w:val="20"/>
-              </w:rPr>
-              <w:t>.</w:t>
-            </w:r>
-            <w:r>
-              <w:rPr>
-                <w:rStyle w:val="crayon-e"/>
-                <w:rFonts w:ascii="Lucida Console" w:hAnsi="Lucida Console"/>
-                <w:sz w:val="20"/>
-                <w:szCs w:val="20"/>
-              </w:rPr>
-              <w:t>fromCharCode</w:t>
-            </w:r>
-            <w:proofErr w:type="spellEnd"/>
-            <w:r>
-              <w:rPr>
-                <w:rStyle w:val="crayon-sy"/>
-                <w:rFonts w:ascii="Lucida Console" w:hAnsi="Lucida Console"/>
-                <w:sz w:val="20"/>
-                <w:szCs w:val="20"/>
-              </w:rPr>
-              <w:t>(</w:t>
-            </w:r>
-            <w:proofErr w:type="spellStart"/>
-            <w:r>
-              <w:rPr>
-                <w:rStyle w:val="crayon-sy"/>
-                <w:rFonts w:ascii="Lucida Console" w:hAnsi="Lucida Console"/>
-                <w:sz w:val="20"/>
-                <w:szCs w:val="20"/>
-              </w:rPr>
-              <w:t>val</w:t>
-            </w:r>
-            <w:proofErr w:type="spellEnd"/>
-            <w:r>
-              <w:rPr>
-                <w:rStyle w:val="crayon-sy"/>
-                <w:rFonts w:ascii="Lucida Console" w:hAnsi="Lucida Console"/>
-                <w:sz w:val="20"/>
-                <w:szCs w:val="20"/>
-              </w:rPr>
-              <w:t>))</w:t>
+              <w:t>(val))</w:t>
             </w:r>
           </w:p>
           <w:p>
@@ -1849,7 +1695,6 @@
               <w:br/>
               <w:t>print base64.b64encode(</w:t>
             </w:r>
-            <w:proofErr w:type="spellStart"/>
             <w:r>
               <w:rPr>
                 <w:rFonts w:ascii="Lucida Console" w:hAnsi="Lucida Console"/>
@@ -1864,16 +1709,7 @@
                 <w:sz w:val="20"/>
                 <w:szCs w:val="20"/>
               </w:rPr>
-              <w:t>.encode</w:t>
-            </w:r>
-            <w:proofErr w:type="spellEnd"/>
-            <w:r>
-              <w:rPr>
-                <w:rFonts w:ascii="Lucida Console" w:hAnsi="Lucida Console"/>
-                <w:sz w:val="20"/>
-                <w:szCs w:val="20"/>
-              </w:rPr>
-              <w:t>()</w:t>
+              <w:t>.encode()</w:t>
             </w:r>
             <w:r>
               <w:rPr>
@@ -2330,15 +2166,7 @@
               <w:t>, and w</w:t>
             </w:r>
             <w:r>
-              <w:t xml:space="preserve">e can do the compression before or after the encryption process. One of the most popular methods is </w:t>
-            </w:r>
-            <w:proofErr w:type="spellStart"/>
-            <w:r>
-              <w:t>gzip</w:t>
-            </w:r>
-            <w:proofErr w:type="spellEnd"/>
-            <w:r>
-              <w:t xml:space="preserve"> compress, and which uses the LZ method to reduce the number of bits used. For this we will use node.js. Create a file named a_13.js and  determine what the following Base64 conversions are when they are uncompressed</w:t>
+              <w:t>e can do the compression before or after the encryption process. One of the most popular methods is gzip compress, and which uses the LZ method to reduce the number of bits used. For this we will use node.js. Create a file named a_13.js and  determine what the following Base64 conversions are when they are uncompressed</w:t>
             </w:r>
             <w:r>
               <w:t xml:space="preserve"> (Hint: they are cities of the World)</w:t>
@@ -2392,29 +2220,8 @@
           <w:p/>
           <w:p>
             <w:r>
-              <w:t>Take a string of “</w:t>
-            </w:r>
-            <w:proofErr w:type="spellStart"/>
-            <w:r>
-              <w:t>abc</w:t>
-            </w:r>
-            <w:proofErr w:type="spellEnd"/>
-            <w:r>
-              <w:t>” and compress it, and now keep building up the string with the same sequence (such as “</w:t>
-            </w:r>
-            <w:proofErr w:type="spellStart"/>
-            <w:r>
-              <w:t>abcabc</w:t>
-            </w:r>
-            <w:proofErr w:type="spellEnd"/>
-            <w:r>
-              <w:t xml:space="preserve">…”). What do you observe from the length of the compression string if you use a random characters of the same length as an </w:t>
-            </w:r>
-            <w:proofErr w:type="gramStart"/>
-            <w:r>
-              <w:t>input:</w:t>
-            </w:r>
-            <w:proofErr w:type="gramEnd"/>
+              <w:t>Take a string of “abc” and compress it, and now keep building up the string with the same sequence (such as “abcabc…”). What do you observe from the length of the compression string if you use a random characters of the same length as an input:</w:t>
+            </w:r>
           </w:p>
           <w:p/>
         </w:tc>
@@ -2584,25 +2391,7 @@
           <w:sz w:val="20"/>
           <w:szCs w:val="20"/>
         </w:rPr>
-        <w:t>hex(</w:t>
-      </w:r>
-      <w:proofErr w:type="spellStart"/>
-      <w:r>
-        <w:rPr>
-          <w:rFonts w:ascii="Lucida Console" w:hAnsi="Lucida Console"/>
-          <w:sz w:val="20"/>
-          <w:szCs w:val="20"/>
-        </w:rPr>
-        <w:t>val</w:t>
-      </w:r>
-      <w:proofErr w:type="spellEnd"/>
-      <w:r>
-        <w:rPr>
-          <w:rFonts w:ascii="Lucida Console" w:hAnsi="Lucida Console"/>
-          <w:sz w:val="20"/>
-          <w:szCs w:val="20"/>
-        </w:rPr>
-        <w:t>)</w:t>
+        <w:t>hex(val)</w:t>
       </w:r>
       <w:r>
         <w:rPr>
@@ -2663,7 +2452,6 @@
         </w:rPr>
         <w:t xml:space="preserve"> as the greatest common divisor, or greatest common factor (</w:t>
       </w:r>
-      <w:proofErr w:type="spellStart"/>
       <w:r>
         <w:rPr>
           <w:noProof/>
@@ -2671,7 +2459,6 @@
         </w:rPr>
         <w:t>gcf</w:t>
       </w:r>
-      <w:proofErr w:type="spellEnd"/>
       <w:r>
         <w:rPr>
           <w:lang w:eastAsia="en-US"/>
@@ -2949,23 +2736,7 @@
               <w:t>co-prime</w:t>
             </w:r>
             <w:r>
-              <w:t xml:space="preserve"> if they do not share co-factors, apart from 1, which is </w:t>
-            </w:r>
-            <w:proofErr w:type="spellStart"/>
-            <w:r>
-              <w:t>gcd</w:t>
-            </w:r>
-            <w:proofErr w:type="spellEnd"/>
-            <w:r>
-              <w:t>(</w:t>
-            </w:r>
-            <w:proofErr w:type="spellStart"/>
-            <w:r>
-              <w:t>a,b</w:t>
-            </w:r>
-            <w:proofErr w:type="spellEnd"/>
-            <w:r>
-              <w:t>)=1.</w:t>
+              <w:t xml:space="preserve"> if they do not share co-factors, apart from 1, which is gcd(a,b)=1.</w:t>
             </w:r>
           </w:p>
           <w:p/>
@@ -3384,13 +3155,8 @@
               <w:t>result</w:t>
             </w:r>
             <w:r>
-              <w:t xml:space="preserve"> of the </w:t>
-            </w:r>
-            <w:proofErr w:type="gramStart"/>
-            <w:r>
-              <w:t>following:</w:t>
-            </w:r>
-            <w:proofErr w:type="gramEnd"/>
+              <w:t xml:space="preserve"> of the following:</w:t>
+            </w:r>
           </w:p>
           <w:p/>
           <w:p/>
@@ -3662,27 +3428,7 @@
                 <w:szCs w:val="20"/>
                 <w:lang w:val="en-US" w:eastAsia="en-US"/>
               </w:rPr>
-              <w:t xml:space="preserve">message = </w:t>
-            </w:r>
-            <w:proofErr w:type="spellStart"/>
-            <w:r>
-              <w:rPr>
-                <w:rFonts w:ascii="Lucida Console" w:hAnsi="Lucida Console" w:cs="Courier New"/>
-                <w:sz w:val="20"/>
-                <w:szCs w:val="20"/>
-                <w:lang w:val="en-US" w:eastAsia="en-US"/>
-              </w:rPr>
-              <w:t>raw_input</w:t>
-            </w:r>
-            <w:proofErr w:type="spellEnd"/>
-            <w:r>
-              <w:rPr>
-                <w:rFonts w:ascii="Lucida Console" w:hAnsi="Lucida Console" w:cs="Courier New"/>
-                <w:sz w:val="20"/>
-                <w:szCs w:val="20"/>
-                <w:lang w:val="en-US" w:eastAsia="en-US"/>
-              </w:rPr>
-              <w:t>('Enter message: ')</w:t>
+              <w:t>message = raw_input('Enter message: ')</w:t>
             </w:r>
           </w:p>
           <w:p>
@@ -3719,27 +3465,7 @@
                 <w:szCs w:val="20"/>
                 <w:lang w:val="en-US" w:eastAsia="en-US"/>
               </w:rPr>
-              <w:t xml:space="preserve">e =  </w:t>
-            </w:r>
-            <w:proofErr w:type="spellStart"/>
-            <w:r>
-              <w:rPr>
-                <w:rFonts w:ascii="Lucida Console" w:hAnsi="Lucida Console" w:cs="Courier New"/>
-                <w:sz w:val="20"/>
-                <w:szCs w:val="20"/>
-                <w:lang w:val="en-US" w:eastAsia="en-US"/>
-              </w:rPr>
-              <w:t>raw_input</w:t>
-            </w:r>
-            <w:proofErr w:type="spellEnd"/>
-            <w:r>
-              <w:rPr>
-                <w:rFonts w:ascii="Lucida Console" w:hAnsi="Lucida Console" w:cs="Courier New"/>
-                <w:sz w:val="20"/>
-                <w:szCs w:val="20"/>
-                <w:lang w:val="en-US" w:eastAsia="en-US"/>
-              </w:rPr>
-              <w:t xml:space="preserve">('Enter exponent: ') </w:t>
+              <w:t xml:space="preserve">e =  raw_input('Enter exponent: ') </w:t>
             </w:r>
           </w:p>
           <w:p>
@@ -3776,27 +3502,7 @@
                 <w:szCs w:val="20"/>
                 <w:lang w:val="en-US" w:eastAsia="en-US"/>
               </w:rPr>
-              <w:t xml:space="preserve">p = </w:t>
-            </w:r>
-            <w:proofErr w:type="spellStart"/>
-            <w:r>
-              <w:rPr>
-                <w:rFonts w:ascii="Lucida Console" w:hAnsi="Lucida Console" w:cs="Courier New"/>
-                <w:sz w:val="20"/>
-                <w:szCs w:val="20"/>
-                <w:lang w:val="en-US" w:eastAsia="en-US"/>
-              </w:rPr>
-              <w:t>raw_input</w:t>
-            </w:r>
-            <w:proofErr w:type="spellEnd"/>
-            <w:r>
-              <w:rPr>
-                <w:rFonts w:ascii="Lucida Console" w:hAnsi="Lucida Console" w:cs="Courier New"/>
-                <w:sz w:val="20"/>
-                <w:szCs w:val="20"/>
-                <w:lang w:val="en-US" w:eastAsia="en-US"/>
-              </w:rPr>
-              <w:t>('Enter prime ')</w:t>
+              <w:t>p = raw_input('Enter prime ')</w:t>
             </w:r>
           </w:p>
           <w:p>
@@ -3908,13 +3614,8 @@
           </w:tcPr>
           <w:p>
             <w:r>
-              <w:t xml:space="preserve">Have you proven the </w:t>
-            </w:r>
-            <w:proofErr w:type="gramStart"/>
-            <w:r>
-              <w:t>answers:</w:t>
-            </w:r>
-            <w:proofErr w:type="gramEnd"/>
+              <w:t>Have you proven the answers:</w:t>
+            </w:r>
           </w:p>
           <w:p/>
           <w:p>
@@ -3993,21 +3694,7 @@
         <w:rPr>
           <w:lang w:eastAsia="en-US"/>
         </w:rPr>
-        <w:t xml:space="preserve">The rest of the lab are more advanced </w:t>
-      </w:r>
-      <w:proofErr w:type="gramStart"/>
-      <w:r>
-        <w:rPr>
-          <w:lang w:eastAsia="en-US"/>
-        </w:rPr>
-        <w:t>applications, and</w:t>
-      </w:r>
-      <w:proofErr w:type="gramEnd"/>
-      <w:r>
-        <w:rPr>
-          <w:lang w:eastAsia="en-US"/>
-        </w:rPr>
-        <w:t xml:space="preserve"> are only added for those looking for additional challenges.</w:t>
+        <w:t>The rest of the lab are more advanced applications, and are only added for those looking for additional challenges.</w:t>
       </w:r>
     </w:p>
     <w:p>
@@ -4179,15 +3866,7 @@
         <w:t xml:space="preserve"> </w:t>
       </w:r>
       <w:r>
-        <w:t xml:space="preserve">none of </w:t>
-      </w:r>
-      <w:proofErr w:type="gramStart"/>
-      <w:r>
-        <w:t>these divide</w:t>
-      </w:r>
-      <w:proofErr w:type="gramEnd"/>
-      <w:r>
-        <w:t xml:space="preserve"> exactly into 37, so it is a prime number. Now let’s </w:t>
+        <w:t xml:space="preserve">none of these divide exactly into 37, so it is a prime number. Now let’s </w:t>
       </w:r>
       <w:r>
         <w:rPr>
@@ -4783,47 +4462,7 @@
           <w:szCs w:val="20"/>
           <w:lang w:val="en-US" w:eastAsia="en-US"/>
         </w:rPr>
-        <w:t>if (</w:t>
-      </w:r>
-      <w:proofErr w:type="spellStart"/>
-      <w:r>
-        <w:rPr>
-          <w:rFonts w:ascii="Lucida Console" w:hAnsi="Lucida Console" w:cs="Courier New"/>
-          <w:sz w:val="20"/>
-          <w:szCs w:val="20"/>
-          <w:lang w:val="en-US" w:eastAsia="en-US"/>
-        </w:rPr>
-        <w:t>len</w:t>
-      </w:r>
-      <w:proofErr w:type="spellEnd"/>
-      <w:r>
-        <w:rPr>
-          <w:rFonts w:ascii="Lucida Console" w:hAnsi="Lucida Console" w:cs="Courier New"/>
-          <w:sz w:val="20"/>
-          <w:szCs w:val="20"/>
-          <w:lang w:val="en-US" w:eastAsia="en-US"/>
-        </w:rPr>
-        <w:t>(</w:t>
-      </w:r>
-      <w:proofErr w:type="spellStart"/>
-      <w:r>
-        <w:rPr>
-          <w:rFonts w:ascii="Lucida Console" w:hAnsi="Lucida Console" w:cs="Courier New"/>
-          <w:sz w:val="20"/>
-          <w:szCs w:val="20"/>
-          <w:lang w:val="en-US" w:eastAsia="en-US"/>
-        </w:rPr>
-        <w:t>sys.argv</w:t>
-      </w:r>
-      <w:proofErr w:type="spellEnd"/>
-      <w:r>
-        <w:rPr>
-          <w:rFonts w:ascii="Lucida Console" w:hAnsi="Lucida Console" w:cs="Courier New"/>
-          <w:sz w:val="20"/>
-          <w:szCs w:val="20"/>
-          <w:lang w:val="en-US" w:eastAsia="en-US"/>
-        </w:rPr>
-        <w:t>)&gt;1):</w:t>
+        <w:t>if (len(sys.argv)&gt;1):</w:t>
       </w:r>
     </w:p>
     <w:p>
@@ -4867,27 +4506,7 @@
           <w:lang w:val="en-US" w:eastAsia="en-US"/>
         </w:rPr>
         <w:tab/>
-        <w:t>test=int(</w:t>
-      </w:r>
-      <w:proofErr w:type="spellStart"/>
-      <w:r>
-        <w:rPr>
-          <w:rFonts w:ascii="Lucida Console" w:hAnsi="Lucida Console" w:cs="Courier New"/>
-          <w:sz w:val="20"/>
-          <w:szCs w:val="20"/>
-          <w:lang w:val="en-US" w:eastAsia="en-US"/>
-        </w:rPr>
-        <w:t>sys.argv</w:t>
-      </w:r>
-      <w:proofErr w:type="spellEnd"/>
-      <w:r>
-        <w:rPr>
-          <w:rFonts w:ascii="Lucida Console" w:hAnsi="Lucida Console" w:cs="Courier New"/>
-          <w:sz w:val="20"/>
-          <w:szCs w:val="20"/>
-          <w:lang w:val="en-US" w:eastAsia="en-US"/>
-        </w:rPr>
-        <w:t>[1])</w:t>
+        <w:t>test=int(sys.argv[1])</w:t>
       </w:r>
     </w:p>
     <w:p>
@@ -4964,27 +4583,7 @@
           <w:szCs w:val="20"/>
           <w:lang w:val="en-US" w:eastAsia="en-US"/>
         </w:rPr>
-        <w:t xml:space="preserve">def </w:t>
-      </w:r>
-      <w:proofErr w:type="spellStart"/>
-      <w:r>
-        <w:rPr>
-          <w:rFonts w:ascii="Lucida Console" w:hAnsi="Lucida Console" w:cs="Courier New"/>
-          <w:sz w:val="20"/>
-          <w:szCs w:val="20"/>
-          <w:lang w:val="en-US" w:eastAsia="en-US"/>
-        </w:rPr>
-        <w:t>sieve_for_primes_to</w:t>
-      </w:r>
-      <w:proofErr w:type="spellEnd"/>
-      <w:r>
-        <w:rPr>
-          <w:rFonts w:ascii="Lucida Console" w:hAnsi="Lucida Console" w:cs="Courier New"/>
-          <w:sz w:val="20"/>
-          <w:szCs w:val="20"/>
-          <w:lang w:val="en-US" w:eastAsia="en-US"/>
-        </w:rPr>
-        <w:t>(n):</w:t>
+        <w:t>def sieve_for_primes_to(n):</w:t>
       </w:r>
     </w:p>
     <w:p>
@@ -5157,27 +4756,7 @@
           <w:szCs w:val="20"/>
           <w:lang w:val="en-US" w:eastAsia="en-US"/>
         </w:rPr>
-        <w:t xml:space="preserve">    for </w:t>
-      </w:r>
-      <w:proofErr w:type="spellStart"/>
-      <w:r>
-        <w:rPr>
-          <w:rFonts w:ascii="Lucida Console" w:hAnsi="Lucida Console" w:cs="Courier New"/>
-          <w:sz w:val="20"/>
-          <w:szCs w:val="20"/>
-          <w:lang w:val="en-US" w:eastAsia="en-US"/>
-        </w:rPr>
-        <w:t>i</w:t>
-      </w:r>
-      <w:proofErr w:type="spellEnd"/>
-      <w:r>
-        <w:rPr>
-          <w:rFonts w:ascii="Lucida Console" w:hAnsi="Lucida Console" w:cs="Courier New"/>
-          <w:sz w:val="20"/>
-          <w:szCs w:val="20"/>
-          <w:lang w:val="en-US" w:eastAsia="en-US"/>
-        </w:rPr>
-        <w:t xml:space="preserve"> in range(1,limit):</w:t>
+        <w:t xml:space="preserve">    for i in range(1,limit):</w:t>
       </w:r>
     </w:p>
     <w:p>
@@ -5220,27 +4799,7 @@
           <w:szCs w:val="20"/>
           <w:lang w:val="en-US" w:eastAsia="en-US"/>
         </w:rPr>
-        <w:t xml:space="preserve">        if sieve[</w:t>
-      </w:r>
-      <w:proofErr w:type="spellStart"/>
-      <w:r>
-        <w:rPr>
-          <w:rFonts w:ascii="Lucida Console" w:hAnsi="Lucida Console" w:cs="Courier New"/>
-          <w:sz w:val="20"/>
-          <w:szCs w:val="20"/>
-          <w:lang w:val="en-US" w:eastAsia="en-US"/>
-        </w:rPr>
-        <w:t>i</w:t>
-      </w:r>
-      <w:proofErr w:type="spellEnd"/>
-      <w:r>
-        <w:rPr>
-          <w:rFonts w:ascii="Lucida Console" w:hAnsi="Lucida Console" w:cs="Courier New"/>
-          <w:sz w:val="20"/>
-          <w:szCs w:val="20"/>
-          <w:lang w:val="en-US" w:eastAsia="en-US"/>
-        </w:rPr>
-        <w:t>]:</w:t>
+        <w:t xml:space="preserve">        if sieve[i]:</w:t>
       </w:r>
     </w:p>
     <w:p>
@@ -5283,27 +4842,7 @@
           <w:szCs w:val="20"/>
           <w:lang w:val="en-US" w:eastAsia="en-US"/>
         </w:rPr>
-        <w:t xml:space="preserve">            </w:t>
-      </w:r>
-      <w:proofErr w:type="spellStart"/>
-      <w:r>
-        <w:rPr>
-          <w:rFonts w:ascii="Lucida Console" w:hAnsi="Lucida Console" w:cs="Courier New"/>
-          <w:sz w:val="20"/>
-          <w:szCs w:val="20"/>
-          <w:lang w:val="en-US" w:eastAsia="en-US"/>
-        </w:rPr>
-        <w:t>val</w:t>
-      </w:r>
-      <w:proofErr w:type="spellEnd"/>
-      <w:r>
-        <w:rPr>
-          <w:rFonts w:ascii="Lucida Console" w:hAnsi="Lucida Console" w:cs="Courier New"/>
-          <w:sz w:val="20"/>
-          <w:szCs w:val="20"/>
-          <w:lang w:val="en-US" w:eastAsia="en-US"/>
-        </w:rPr>
-        <w:t xml:space="preserve"> = 2*i+1</w:t>
+        <w:t xml:space="preserve">            val = 2*i+1</w:t>
       </w:r>
     </w:p>
     <w:p>
@@ -5346,67 +4885,7 @@
           <w:szCs w:val="20"/>
           <w:lang w:val="en-US" w:eastAsia="en-US"/>
         </w:rPr>
-        <w:t xml:space="preserve">            </w:t>
-      </w:r>
-      <w:proofErr w:type="spellStart"/>
-      <w:r>
-        <w:rPr>
-          <w:rFonts w:ascii="Lucida Console" w:hAnsi="Lucida Console" w:cs="Courier New"/>
-          <w:sz w:val="20"/>
-          <w:szCs w:val="20"/>
-          <w:lang w:val="en-US" w:eastAsia="en-US"/>
-        </w:rPr>
-        <w:t>tmp</w:t>
-      </w:r>
-      <w:proofErr w:type="spellEnd"/>
-      <w:r>
-        <w:rPr>
-          <w:rFonts w:ascii="Lucida Console" w:hAnsi="Lucida Console" w:cs="Courier New"/>
-          <w:sz w:val="20"/>
-          <w:szCs w:val="20"/>
-          <w:lang w:val="en-US" w:eastAsia="en-US"/>
-        </w:rPr>
-        <w:t xml:space="preserve"> = ((size-1) - </w:t>
-      </w:r>
-      <w:proofErr w:type="spellStart"/>
-      <w:r>
-        <w:rPr>
-          <w:rFonts w:ascii="Lucida Console" w:hAnsi="Lucida Console" w:cs="Courier New"/>
-          <w:sz w:val="20"/>
-          <w:szCs w:val="20"/>
-          <w:lang w:val="en-US" w:eastAsia="en-US"/>
-        </w:rPr>
-        <w:t>i</w:t>
-      </w:r>
-      <w:proofErr w:type="spellEnd"/>
-      <w:r>
-        <w:rPr>
-          <w:rFonts w:ascii="Lucida Console" w:hAnsi="Lucida Console" w:cs="Courier New"/>
-          <w:sz w:val="20"/>
-          <w:szCs w:val="20"/>
-          <w:lang w:val="en-US" w:eastAsia="en-US"/>
-        </w:rPr>
-        <w:t>)//</w:t>
-      </w:r>
-      <w:proofErr w:type="spellStart"/>
-      <w:r>
-        <w:rPr>
-          <w:rFonts w:ascii="Lucida Console" w:hAnsi="Lucida Console" w:cs="Courier New"/>
-          <w:sz w:val="20"/>
-          <w:szCs w:val="20"/>
-          <w:lang w:val="en-US" w:eastAsia="en-US"/>
-        </w:rPr>
-        <w:t>val</w:t>
-      </w:r>
-      <w:proofErr w:type="spellEnd"/>
-      <w:r>
-        <w:rPr>
-          <w:rFonts w:ascii="Lucida Console" w:hAnsi="Lucida Console" w:cs="Courier New"/>
-          <w:sz w:val="20"/>
-          <w:szCs w:val="20"/>
-          <w:lang w:val="en-US" w:eastAsia="en-US"/>
-        </w:rPr>
-        <w:t xml:space="preserve"> </w:t>
+        <w:t xml:space="preserve">            tmp = ((size-1) - i)//val </w:t>
       </w:r>
     </w:p>
     <w:p>
@@ -5449,70 +4928,8 @@
           <w:szCs w:val="20"/>
           <w:lang w:val="en-US" w:eastAsia="en-US"/>
         </w:rPr>
-        <w:t xml:space="preserve">            sieve[</w:t>
-      </w:r>
-      <w:proofErr w:type="spellStart"/>
-      <w:r>
-        <w:rPr>
-          <w:rFonts w:ascii="Lucida Console" w:hAnsi="Lucida Console" w:cs="Courier New"/>
-          <w:sz w:val="20"/>
-          <w:szCs w:val="20"/>
-          <w:lang w:val="en-US" w:eastAsia="en-US"/>
-        </w:rPr>
-        <w:t>i+</w:t>
-      </w:r>
-      <w:proofErr w:type="gramStart"/>
-      <w:r>
-        <w:rPr>
-          <w:rFonts w:ascii="Lucida Console" w:hAnsi="Lucida Console" w:cs="Courier New"/>
-          <w:sz w:val="20"/>
-          <w:szCs w:val="20"/>
-          <w:lang w:val="en-US" w:eastAsia="en-US"/>
-        </w:rPr>
-        <w:t>val</w:t>
-      </w:r>
-      <w:proofErr w:type="spellEnd"/>
-      <w:r>
-        <w:rPr>
-          <w:rFonts w:ascii="Lucida Console" w:hAnsi="Lucida Console" w:cs="Courier New"/>
-          <w:sz w:val="20"/>
-          <w:szCs w:val="20"/>
-          <w:lang w:val="en-US" w:eastAsia="en-US"/>
-        </w:rPr>
-        <w:t>::</w:t>
-      </w:r>
-      <w:proofErr w:type="spellStart"/>
-      <w:proofErr w:type="gramEnd"/>
-      <w:r>
-        <w:rPr>
-          <w:rFonts w:ascii="Lucida Console" w:hAnsi="Lucida Console" w:cs="Courier New"/>
-          <w:sz w:val="20"/>
-          <w:szCs w:val="20"/>
-          <w:lang w:val="en-US" w:eastAsia="en-US"/>
-        </w:rPr>
-        <w:t>val</w:t>
-      </w:r>
-      <w:proofErr w:type="spellEnd"/>
-      <w:r>
-        <w:rPr>
-          <w:rFonts w:ascii="Lucida Console" w:hAnsi="Lucida Console" w:cs="Courier New"/>
-          <w:sz w:val="20"/>
-          <w:szCs w:val="20"/>
-          <w:lang w:val="en-US" w:eastAsia="en-US"/>
-        </w:rPr>
-        <w:t>] = [0]*</w:t>
-      </w:r>
-      <w:proofErr w:type="spellStart"/>
-      <w:r>
-        <w:rPr>
-          <w:rFonts w:ascii="Lucida Console" w:hAnsi="Lucida Console" w:cs="Courier New"/>
-          <w:sz w:val="20"/>
-          <w:szCs w:val="20"/>
-          <w:lang w:val="en-US" w:eastAsia="en-US"/>
-        </w:rPr>
-        <w:t>tmp</w:t>
-      </w:r>
-      <w:proofErr w:type="spellEnd"/>
+        <w:t xml:space="preserve">            sieve[i+val::val] = [0]*tmp</w:t>
+      </w:r>
     </w:p>
     <w:p>
       <w:pPr>
@@ -5554,67 +4971,7 @@
           <w:szCs w:val="20"/>
           <w:lang w:val="en-US" w:eastAsia="en-US"/>
         </w:rPr>
-        <w:t xml:space="preserve">    return [2] + [</w:t>
-      </w:r>
-      <w:proofErr w:type="spellStart"/>
-      <w:r>
-        <w:rPr>
-          <w:rFonts w:ascii="Lucida Console" w:hAnsi="Lucida Console" w:cs="Courier New"/>
-          <w:sz w:val="20"/>
-          <w:szCs w:val="20"/>
-          <w:lang w:val="en-US" w:eastAsia="en-US"/>
-        </w:rPr>
-        <w:t>i</w:t>
-      </w:r>
-      <w:proofErr w:type="spellEnd"/>
-      <w:r>
-        <w:rPr>
-          <w:rFonts w:ascii="Lucida Console" w:hAnsi="Lucida Console" w:cs="Courier New"/>
-          <w:sz w:val="20"/>
-          <w:szCs w:val="20"/>
-          <w:lang w:val="en-US" w:eastAsia="en-US"/>
-        </w:rPr>
-        <w:t xml:space="preserve">*2+1 for </w:t>
-      </w:r>
-      <w:proofErr w:type="spellStart"/>
-      <w:r>
-        <w:rPr>
-          <w:rFonts w:ascii="Lucida Console" w:hAnsi="Lucida Console" w:cs="Courier New"/>
-          <w:sz w:val="20"/>
-          <w:szCs w:val="20"/>
-          <w:lang w:val="en-US" w:eastAsia="en-US"/>
-        </w:rPr>
-        <w:t>i</w:t>
-      </w:r>
-      <w:proofErr w:type="spellEnd"/>
-      <w:r>
-        <w:rPr>
-          <w:rFonts w:ascii="Lucida Console" w:hAnsi="Lucida Console" w:cs="Courier New"/>
-          <w:sz w:val="20"/>
-          <w:szCs w:val="20"/>
-          <w:lang w:val="en-US" w:eastAsia="en-US"/>
-        </w:rPr>
-        <w:t xml:space="preserve">, v in enumerate(sieve) if v and </w:t>
-      </w:r>
-      <w:proofErr w:type="spellStart"/>
-      <w:r>
-        <w:rPr>
-          <w:rFonts w:ascii="Lucida Console" w:hAnsi="Lucida Console" w:cs="Courier New"/>
-          <w:sz w:val="20"/>
-          <w:szCs w:val="20"/>
-          <w:lang w:val="en-US" w:eastAsia="en-US"/>
-        </w:rPr>
-        <w:t>i</w:t>
-      </w:r>
-      <w:proofErr w:type="spellEnd"/>
-      <w:r>
-        <w:rPr>
-          <w:rFonts w:ascii="Lucida Console" w:hAnsi="Lucida Console" w:cs="Courier New"/>
-          <w:sz w:val="20"/>
-          <w:szCs w:val="20"/>
-          <w:lang w:val="en-US" w:eastAsia="en-US"/>
-        </w:rPr>
-        <w:t>&gt;0]</w:t>
+        <w:t xml:space="preserve">    return [2] + [i*2+1 for i, v in enumerate(sieve) if v and i&gt;0]</w:t>
       </w:r>
     </w:p>
     <w:p>
@@ -5745,7 +5102,6 @@
         </w:rPr>
         <w:t>(</w:t>
       </w:r>
-      <w:proofErr w:type="spellStart"/>
       <w:r>
         <w:rPr>
           <w:rFonts w:ascii="Lucida Console" w:hAnsi="Lucida Console" w:cs="Courier New"/>
@@ -5753,17 +5109,7 @@
           <w:szCs w:val="20"/>
           <w:lang w:val="en-US" w:eastAsia="en-US"/>
         </w:rPr>
-        <w:t>sieve_for_primes_to</w:t>
-      </w:r>
-      <w:proofErr w:type="spellEnd"/>
-      <w:r>
-        <w:rPr>
-          <w:rFonts w:ascii="Lucida Console" w:hAnsi="Lucida Console" w:cs="Courier New"/>
-          <w:sz w:val="20"/>
-          <w:szCs w:val="20"/>
-          <w:lang w:val="en-US" w:eastAsia="en-US"/>
-        </w:rPr>
-        <w:t>(test)</w:t>
+        <w:t>sieve_for_primes_to(test)</w:t>
       </w:r>
       <w:r>
         <w:rPr>
@@ -5987,21 +5333,7 @@
         <w:rPr>
           <w:b/>
         </w:rPr>
-        <w:t xml:space="preserve"> (Miller-</w:t>
-      </w:r>
-      <w:proofErr w:type="spellStart"/>
-      <w:r>
-        <w:rPr>
-          <w:b/>
-        </w:rPr>
-        <w:t>Radin</w:t>
-      </w:r>
-      <w:proofErr w:type="spellEnd"/>
-      <w:r>
-        <w:rPr>
-          <w:b/>
-        </w:rPr>
-        <w:t>)</w:t>
+        <w:t xml:space="preserve"> (Miller-Radin)</w:t>
       </w:r>
       <w:r>
         <w:rPr>
@@ -6147,13 +5479,8 @@
           </w:tcPr>
           <w:p>
             <w:r>
-              <w:t xml:space="preserve">Which of the following numbers are prime </w:t>
-            </w:r>
-            <w:proofErr w:type="gramStart"/>
-            <w:r>
-              <w:t>numbers:</w:t>
-            </w:r>
-            <w:proofErr w:type="gramEnd"/>
+              <w:t>Which of the following numbers are prime numbers:</w:t>
+            </w:r>
           </w:p>
           <w:p/>
         </w:tc>
@@ -6172,71 +5499,31 @@
               <w:t>5</w:t>
             </w:r>
             <w:r>
-              <w:t xml:space="preserve"> </w:t>
-            </w:r>
-            <w:proofErr w:type="gramStart"/>
-            <w:r>
-              <w:t>prime</w:t>
-            </w:r>
-            <w:proofErr w:type="gramEnd"/>
-            <w:r>
-              <w:t>? Yes/No</w:t>
+              <w:t xml:space="preserve"> prime? Yes/No</w:t>
             </w:r>
           </w:p>
           <w:p/>
           <w:p>
             <w:r>
-              <w:t xml:space="preserve">Is 7919 </w:t>
-            </w:r>
-            <w:proofErr w:type="gramStart"/>
-            <w:r>
-              <w:t>prime</w:t>
-            </w:r>
-            <w:proofErr w:type="gramEnd"/>
-            <w:r>
-              <w:t>? Yes/No</w:t>
+              <w:t>Is 7919 prime? Yes/No</w:t>
             </w:r>
           </w:p>
           <w:p/>
           <w:p>
             <w:r>
-              <w:t xml:space="preserve">Is 858,599,509 </w:t>
-            </w:r>
-            <w:proofErr w:type="gramStart"/>
-            <w:r>
-              <w:t>prime</w:t>
-            </w:r>
-            <w:proofErr w:type="gramEnd"/>
-            <w:r>
-              <w:t>? Yes/No</w:t>
+              <w:t>Is 858,599,509 prime? Yes/No</w:t>
             </w:r>
           </w:p>
           <w:p/>
           <w:p>
             <w:r>
-              <w:t xml:space="preserve">Is 982,451,653 </w:t>
-            </w:r>
-            <w:proofErr w:type="gramStart"/>
-            <w:r>
-              <w:t>prime</w:t>
-            </w:r>
-            <w:proofErr w:type="gramEnd"/>
-            <w:r>
-              <w:t>? Yes/No</w:t>
+              <w:t>Is 982,451,653 prime? Yes/No</w:t>
             </w:r>
           </w:p>
           <w:p/>
           <w:p>
             <w:r>
-              <w:t xml:space="preserve">Is 982,451,652 </w:t>
-            </w:r>
-            <w:proofErr w:type="gramStart"/>
-            <w:r>
-              <w:t>prime</w:t>
-            </w:r>
-            <w:proofErr w:type="gramEnd"/>
-            <w:r>
-              <w:t>? Yes/No</w:t>
+              <w:t>Is 982,451,652 prime? Yes/No</w:t>
             </w:r>
           </w:p>
           <w:p/>
@@ -7444,7 +6731,6 @@
         </w:rPr>
         <w:t xml:space="preserve">If you need to update the code, go into the </w:t>
       </w:r>
-      <w:proofErr w:type="spellStart"/>
       <w:r>
         <w:rPr>
           <w:rStyle w:val="Hyperlink"/>
@@ -7452,7 +6738,6 @@
         </w:rPr>
         <w:t>appliedcrypto</w:t>
       </w:r>
-      <w:proofErr w:type="spellEnd"/>
       <w:r>
         <w:rPr>
           <w:rStyle w:val="Hyperlink"/>
@@ -7481,7 +6766,6 @@
           <w:lang w:eastAsia="en-US"/>
         </w:rPr>
       </w:pPr>
-      <w:proofErr w:type="gramStart"/>
       <w:r>
         <w:rPr>
           <w:rStyle w:val="Hyperlink"/>
@@ -7490,18 +6774,7 @@
           <w:szCs w:val="22"/>
           <w:lang w:eastAsia="en-US"/>
         </w:rPr>
-        <w:t>git</w:t>
-      </w:r>
-      <w:proofErr w:type="gramEnd"/>
-      <w:r>
-        <w:rPr>
-          <w:rStyle w:val="Hyperlink"/>
-          <w:rFonts w:ascii="Lucida Console" w:hAnsi="Lucida Console"/>
-          <w:sz w:val="22"/>
-          <w:szCs w:val="22"/>
-          <w:lang w:eastAsia="en-US"/>
-        </w:rPr>
-        <w:t xml:space="preserve"> pull</w:t>
+        <w:t>git pull</w:t>
       </w:r>
     </w:p>
     <w:p/>
@@ -7525,18 +6798,22 @@
           <w:sz w:val="20"/>
           <w:szCs w:val="20"/>
         </w:rPr>
-        <w:t xml:space="preserve">pip install </w:t>
-      </w:r>
-      <w:proofErr w:type="spellStart"/>
-      <w:r>
+        <w:t>pip install libname</w:t>
+      </w:r>
+    </w:p>
+    <w:p>
+      <w:pPr>
         <w:rPr>
           <w:rFonts w:ascii="Lucida Console" w:hAnsi="Lucida Console"/>
           <w:sz w:val="20"/>
           <w:szCs w:val="20"/>
         </w:rPr>
-        <w:t>libname</w:t>
-      </w:r>
-      <w:proofErr w:type="spellEnd"/>
+      </w:pPr>
+    </w:p>
+    <w:p>
+      <w:r>
+        <w:t>To install a Node.js package, use:</w:t>
+      </w:r>
     </w:p>
     <w:p>
       <w:pPr>
@@ -7548,11 +6825,6 @@
       </w:pPr>
     </w:p>
     <w:p>
-      <w:r>
-        <w:t>To install a Node.js package, use:</w:t>
-      </w:r>
-    </w:p>
-    <w:p>
       <w:pPr>
         <w:rPr>
           <w:rFonts w:ascii="Lucida Console" w:hAnsi="Lucida Console"/>
@@ -7560,43 +6832,14 @@
           <w:szCs w:val="20"/>
         </w:rPr>
       </w:pPr>
-    </w:p>
-    <w:p>
-      <w:pPr>
+      <w:r>
         <w:rPr>
           <w:rFonts w:ascii="Lucida Console" w:hAnsi="Lucida Console"/>
           <w:sz w:val="20"/>
           <w:szCs w:val="20"/>
         </w:rPr>
-      </w:pPr>
-      <w:proofErr w:type="spellStart"/>
-      <w:r>
-        <w:rPr>
-          <w:rFonts w:ascii="Lucida Console" w:hAnsi="Lucida Console"/>
-          <w:sz w:val="20"/>
-          <w:szCs w:val="20"/>
-        </w:rPr>
-        <w:t>npm</w:t>
-      </w:r>
-      <w:proofErr w:type="spellEnd"/>
-      <w:r>
-        <w:rPr>
-          <w:rFonts w:ascii="Lucida Console" w:hAnsi="Lucida Console"/>
-          <w:sz w:val="20"/>
-          <w:szCs w:val="20"/>
-        </w:rPr>
-        <w:t xml:space="preserve"> install </w:t>
-      </w:r>
-      <w:proofErr w:type="spellStart"/>
-      <w:r>
-        <w:rPr>
-          <w:rFonts w:ascii="Lucida Console" w:hAnsi="Lucida Console"/>
-          <w:sz w:val="20"/>
-          <w:szCs w:val="20"/>
-        </w:rPr>
-        <w:t>libname</w:t>
-      </w:r>
-      <w:proofErr w:type="spellEnd"/>
+        <w:t>npm install libname</w:t>
+      </w:r>
     </w:p>
     <w:p>
       <w:pPr>
@@ -7764,29 +7007,14 @@
         <w:rPr>
           <w:rFonts w:ascii="Cambria Math" w:hAnsi="Cambria Math" w:cs="Cambria Math"/>
         </w:rPr>
-        <w:t>ℤ symbol {…-2, -1, 0, +1, +</w:t>
-      </w:r>
-      <w:proofErr w:type="gramStart"/>
+        <w:t xml:space="preserve">ℤ symbol {…-2, -1, 0, +1, +2,…}.  </w:t>
+      </w:r>
       <w:r>
         <w:rPr>
           <w:rFonts w:ascii="Cambria Math" w:hAnsi="Cambria Math" w:cs="Cambria Math"/>
         </w:rPr>
-        <w:t>2,…</w:t>
-      </w:r>
-      <w:proofErr w:type="gramEnd"/>
-      <w:r>
-        <w:rPr>
-          <w:rFonts w:ascii="Cambria Math" w:hAnsi="Cambria Math" w:cs="Cambria Math"/>
-        </w:rPr>
-        <w:t xml:space="preserve">}.  </w:t>
-      </w:r>
-      <w:r>
-        <w:rPr>
-          <w:rFonts w:ascii="Cambria Math" w:hAnsi="Cambria Math" w:cs="Cambria Math"/>
-        </w:rPr>
         <w:t>A special case of this is finite cyclic group (</w:t>
       </w:r>
-      <w:proofErr w:type="spellStart"/>
       <w:r>
         <w:rPr>
           <w:rFonts w:ascii="Cambria Math" w:hAnsi="Cambria Math" w:cs="Cambria Math"/>
@@ -7800,7 +7028,6 @@
         </w:rPr>
         <w:t>p</w:t>
       </w:r>
-      <w:proofErr w:type="spellEnd"/>
       <w:r>
         <w:rPr>
           <w:rFonts w:ascii="Cambria Math" w:hAnsi="Cambria Math" w:cs="Cambria Math"/>

--- a/unit01_cipher_fundamentals/lab/new_lab01.docx
+++ b/unit01_cipher_fundamentals/lab/new_lab01.docx
@@ -1,6 +1,6 @@
 
 <file path=word/document.xml><?xml version="1.0" encoding="utf-8"?>
-<w:document xmlns:wpc="http://schemas.microsoft.com/office/word/2010/wordprocessingCanvas" xmlns:cx="http://schemas.microsoft.com/office/drawing/2014/chartex" xmlns:cx1="http://schemas.microsoft.com/office/drawing/2015/9/8/chartex" xmlns:cx2="http://schemas.microsoft.com/office/drawing/2015/10/21/chartex" xmlns:cx3="http://schemas.microsoft.com/office/drawing/2016/5/9/chartex" xmlns:cx4="http://schemas.microsoft.com/office/drawing/2016/5/10/chartex" xmlns:cx5="http://schemas.microsoft.com/office/drawing/2016/5/11/chartex" xmlns:cx6="http://schemas.microsoft.com/office/drawing/2016/5/12/chartex" xmlns:cx7="http://schemas.microsoft.com/office/drawing/2016/5/13/chartex" xmlns:cx8="http://schemas.microsoft.com/office/drawing/2016/5/14/chartex" xmlns:mc="http://schemas.openxmlformats.org/markup-compatibility/2006" xmlns:aink="http://schemas.microsoft.com/office/drawing/2016/ink" xmlns:am3d="http://schemas.microsoft.com/office/drawing/2017/model3d" xmlns:o="urn:schemas-microsoft-com:office:office" xmlns:r="http://schemas.openxmlformats.org/officeDocument/2006/relationships" xmlns:m="http://schemas.openxmlformats.org/officeDocument/2006/math" xmlns:v="urn:schemas-microsoft-com:vml" xmlns:wp14="http://schemas.microsoft.com/office/word/2010/wordprocessingDrawing" xmlns:wp="http://schemas.openxmlformats.org/drawingml/2006/wordprocessingDrawing" xmlns:w10="urn:schemas-microsoft-com:office:word" xmlns:w="http://schemas.openxmlformats.org/wordprocessingml/2006/main" xmlns:w14="http://schemas.microsoft.com/office/word/2010/wordml" xmlns:w15="http://schemas.microsoft.com/office/word/2012/wordml" xmlns:w16cex="http://schemas.microsoft.com/office/word/2018/wordml/cex" xmlns:w16cid="http://schemas.microsoft.com/office/word/2016/wordml/cid" xmlns:w16="http://schemas.microsoft.com/office/word/2018/wordml" xmlns:w16se="http://schemas.microsoft.com/office/word/2015/wordml/symex" xmlns:wpg="http://schemas.microsoft.com/office/word/2010/wordprocessingGroup" xmlns:wpi="http://schemas.microsoft.com/office/word/2010/wordprocessingInk" xmlns:wne="http://schemas.microsoft.com/office/word/2006/wordml" xmlns:wps="http://schemas.microsoft.com/office/word/2010/wordprocessingShape" mc:Ignorable="w14 w15 w16se w16cid w16 w16cex wp14">
+<w:document xmlns:wpc="http://schemas.microsoft.com/office/word/2010/wordprocessingCanvas" xmlns:cx="http://schemas.microsoft.com/office/drawing/2014/chartex" xmlns:cx1="http://schemas.microsoft.com/office/drawing/2015/9/8/chartex" xmlns:cx2="http://schemas.microsoft.com/office/drawing/2015/10/21/chartex" xmlns:cx3="http://schemas.microsoft.com/office/drawing/2016/5/9/chartex" xmlns:cx4="http://schemas.microsoft.com/office/drawing/2016/5/10/chartex" xmlns:cx5="http://schemas.microsoft.com/office/drawing/2016/5/11/chartex" xmlns:cx6="http://schemas.microsoft.com/office/drawing/2016/5/12/chartex" xmlns:cx7="http://schemas.microsoft.com/office/drawing/2016/5/13/chartex" xmlns:cx8="http://schemas.microsoft.com/office/drawing/2016/5/14/chartex" xmlns:mc="http://schemas.openxmlformats.org/markup-compatibility/2006" xmlns:aink="http://schemas.microsoft.com/office/drawing/2016/ink" xmlns:am3d="http://schemas.microsoft.com/office/drawing/2017/model3d" xmlns:o="urn:schemas-microsoft-com:office:office" xmlns:r="http://schemas.openxmlformats.org/officeDocument/2006/relationships" xmlns:m="http://schemas.openxmlformats.org/officeDocument/2006/math" xmlns:v="urn:schemas-microsoft-com:vml" xmlns:wp14="http://schemas.microsoft.com/office/word/2010/wordprocessingDrawing" xmlns:wp="http://schemas.openxmlformats.org/drawingml/2006/wordprocessingDrawing" xmlns:w10="urn:schemas-microsoft-com:office:word" xmlns:w="http://schemas.openxmlformats.org/wordprocessingml/2006/main" xmlns:w14="http://schemas.microsoft.com/office/word/2010/wordml" xmlns:w15="http://schemas.microsoft.com/office/word/2012/wordml" xmlns:w16cex="http://schemas.microsoft.com/office/word/2018/wordml/cex" xmlns:w16cid="http://schemas.microsoft.com/office/word/2016/wordml/cid" xmlns:w16="http://schemas.microsoft.com/office/word/2018/wordml" xmlns:w16sdtdh="http://schemas.microsoft.com/office/word/2020/wordml/sdtdatahash" xmlns:w16se="http://schemas.microsoft.com/office/word/2015/wordml/symex" xmlns:wpg="http://schemas.microsoft.com/office/word/2010/wordprocessingGroup" xmlns:wpi="http://schemas.microsoft.com/office/word/2010/wordprocessingInk" xmlns:wne="http://schemas.microsoft.com/office/word/2006/wordml" xmlns:wps="http://schemas.microsoft.com/office/word/2010/wordprocessingShape" mc:Ignorable="w14 w15 w16se w16cid w16 w16cex w16sdtdh wp14">
   <w:body>
     <w:p>
       <w:pPr>
@@ -84,13 +84,27 @@
         <w:rPr>
           <w:lang w:val="en-US" w:eastAsia="en-US"/>
         </w:rPr>
-        <w:t>AND, OR</w:t>
-      </w:r>
+        <w:t xml:space="preserve">AND, </w:t>
+      </w:r>
+      <w:proofErr w:type="gramStart"/>
       <w:r>
         <w:rPr>
           <w:lang w:val="en-US" w:eastAsia="en-US"/>
         </w:rPr>
-        <w:t xml:space="preserve">, </w:t>
+        <w:t>OR</w:t>
+      </w:r>
+      <w:r>
+        <w:rPr>
+          <w:lang w:val="en-US" w:eastAsia="en-US"/>
+        </w:rPr>
+        <w:t>,</w:t>
+      </w:r>
+      <w:proofErr w:type="gramEnd"/>
+      <w:r>
+        <w:rPr>
+          <w:lang w:val="en-US" w:eastAsia="en-US"/>
+        </w:rPr>
+        <w:t xml:space="preserve"> </w:t>
       </w:r>
       <w:r>
         <w:rPr>
@@ -325,9 +339,11 @@
           <w:tab w:val="left" w:pos="709"/>
         </w:tabs>
       </w:pPr>
+      <w:proofErr w:type="gramStart"/>
       <w:r>
         <w:t>A</w:t>
       </w:r>
+      <w:proofErr w:type="gramEnd"/>
       <w:r>
         <w:tab/>
       </w:r>
@@ -551,7 +567,21 @@
               <w:rPr>
                 <w:b/>
               </w:rPr>
-              <w:t xml:space="preserve"> (gcd)</w:t>
+              <w:t xml:space="preserve"> (</w:t>
+            </w:r>
+            <w:proofErr w:type="spellStart"/>
+            <w:r>
+              <w:rPr>
+                <w:b/>
+              </w:rPr>
+              <w:t>gcd</w:t>
+            </w:r>
+            <w:proofErr w:type="spellEnd"/>
+            <w:r>
+              <w:rPr>
+                <w:b/>
+              </w:rPr>
+              <w:t>)</w:t>
             </w:r>
             <w:r>
               <w:rPr>
@@ -811,9 +841,11 @@
             <w:tcW w:w="3078" w:type="dxa"/>
           </w:tcPr>
           <w:p>
+            <w:proofErr w:type="spellStart"/>
             <w:r>
               <w:t>bGxveWRz</w:t>
             </w:r>
+            <w:proofErr w:type="spellEnd"/>
           </w:p>
           <w:p/>
           <w:p>
@@ -1214,7 +1246,21 @@
               <w:rPr>
                 <w:rFonts w:ascii="Lucida Console" w:hAnsi="Lucida Console"/>
               </w:rPr>
-              <w:t>"Dec:\t",val1</w:t>
+              <w:t>"Dec:\t</w:t>
+            </w:r>
+            <w:proofErr w:type="gramStart"/>
+            <w:r>
+              <w:rPr>
+                <w:rFonts w:ascii="Lucida Console" w:hAnsi="Lucida Console"/>
+              </w:rPr>
+              <w:t>",val</w:t>
+            </w:r>
+            <w:proofErr w:type="gramEnd"/>
+            <w:r>
+              <w:rPr>
+                <w:rFonts w:ascii="Lucida Console" w:hAnsi="Lucida Console"/>
+              </w:rPr>
+              <w:t>1</w:t>
             </w:r>
             <w:r>
               <w:rPr>
@@ -1246,7 +1292,29 @@
               <w:rPr>
                 <w:rFonts w:ascii="Lucida Console" w:hAnsi="Lucida Console"/>
               </w:rPr>
-              <w:t>"Bin:\t",bin(val1)</w:t>
+              <w:t>"Bin:\</w:t>
+            </w:r>
+            <w:proofErr w:type="spellStart"/>
+            <w:r>
+              <w:rPr>
+                <w:rFonts w:ascii="Lucida Console" w:hAnsi="Lucida Console"/>
+              </w:rPr>
+              <w:t>t</w:t>
+            </w:r>
+            <w:proofErr w:type="gramStart"/>
+            <w:r>
+              <w:rPr>
+                <w:rFonts w:ascii="Lucida Console" w:hAnsi="Lucida Console"/>
+              </w:rPr>
+              <w:t>",bin</w:t>
+            </w:r>
+            <w:proofErr w:type="spellEnd"/>
+            <w:proofErr w:type="gramEnd"/>
+            <w:r>
+              <w:rPr>
+                <w:rFonts w:ascii="Lucida Console" w:hAnsi="Lucida Console"/>
+              </w:rPr>
+              <w:t>(val1)</w:t>
             </w:r>
             <w:r>
               <w:rPr>
@@ -1278,7 +1346,29 @@
               <w:rPr>
                 <w:rFonts w:ascii="Lucida Console" w:hAnsi="Lucida Console"/>
               </w:rPr>
-              <w:t>"Hex:\t",hex(val1)</w:t>
+              <w:t>"Hex:\</w:t>
+            </w:r>
+            <w:proofErr w:type="spellStart"/>
+            <w:r>
+              <w:rPr>
+                <w:rFonts w:ascii="Lucida Console" w:hAnsi="Lucida Console"/>
+              </w:rPr>
+              <w:t>t</w:t>
+            </w:r>
+            <w:proofErr w:type="gramStart"/>
+            <w:r>
+              <w:rPr>
+                <w:rFonts w:ascii="Lucida Console" w:hAnsi="Lucida Console"/>
+              </w:rPr>
+              <w:t>",hex</w:t>
+            </w:r>
+            <w:proofErr w:type="spellEnd"/>
+            <w:proofErr w:type="gramEnd"/>
+            <w:r>
+              <w:rPr>
+                <w:rFonts w:ascii="Lucida Console" w:hAnsi="Lucida Console"/>
+              </w:rPr>
+              <w:t>(val1)</w:t>
             </w:r>
             <w:r>
               <w:rPr>
@@ -1310,7 +1400,29 @@
               <w:rPr>
                 <w:rFonts w:ascii="Lucida Console" w:hAnsi="Lucida Console"/>
               </w:rPr>
-              <w:t>"Oct:\t",oct(val1)</w:t>
+              <w:t>"Oct:\</w:t>
+            </w:r>
+            <w:proofErr w:type="spellStart"/>
+            <w:r>
+              <w:rPr>
+                <w:rFonts w:ascii="Lucida Console" w:hAnsi="Lucida Console"/>
+              </w:rPr>
+              <w:t>t</w:t>
+            </w:r>
+            <w:proofErr w:type="gramStart"/>
+            <w:r>
+              <w:rPr>
+                <w:rFonts w:ascii="Lucida Console" w:hAnsi="Lucida Console"/>
+              </w:rPr>
+              <w:t>",oct</w:t>
+            </w:r>
+            <w:proofErr w:type="spellEnd"/>
+            <w:proofErr w:type="gramEnd"/>
+            <w:r>
+              <w:rPr>
+                <w:rFonts w:ascii="Lucida Console" w:hAnsi="Lucida Console"/>
+              </w:rPr>
+              <w:t>(val1)</w:t>
             </w:r>
             <w:r>
               <w:rPr>
@@ -1342,7 +1454,29 @@
               <w:rPr>
                 <w:rFonts w:ascii="Lucida Console" w:hAnsi="Lucida Console"/>
               </w:rPr>
-              <w:t>"Char:\t",chr(val1)</w:t>
+              <w:t>"Char:\t</w:t>
+            </w:r>
+            <w:proofErr w:type="gramStart"/>
+            <w:r>
+              <w:rPr>
+                <w:rFonts w:ascii="Lucida Console" w:hAnsi="Lucida Console"/>
+              </w:rPr>
+              <w:t>",</w:t>
+            </w:r>
+            <w:proofErr w:type="spellStart"/>
+            <w:r>
+              <w:rPr>
+                <w:rFonts w:ascii="Lucida Console" w:hAnsi="Lucida Console"/>
+              </w:rPr>
+              <w:t>chr</w:t>
+            </w:r>
+            <w:proofErr w:type="spellEnd"/>
+            <w:proofErr w:type="gramEnd"/>
+            <w:r>
+              <w:rPr>
+                <w:rFonts w:ascii="Lucida Console" w:hAnsi="Lucida Console"/>
+              </w:rPr>
+              <w:t>(val1)</w:t>
             </w:r>
             <w:r>
               <w:rPr>
@@ -1412,13 +1546,23 @@
                 <w:szCs w:val="20"/>
               </w:rPr>
             </w:pPr>
-            <w:r>
-              <w:rPr>
-                <w:rFonts w:ascii="Lucida Console" w:hAnsi="Lucida Console"/>
-                <w:sz w:val="20"/>
-                <w:szCs w:val="20"/>
-              </w:rPr>
-              <w:t>val=93</w:t>
+            <w:proofErr w:type="spellStart"/>
+            <w:r>
+              <w:rPr>
+                <w:rFonts w:ascii="Lucida Console" w:hAnsi="Lucida Console"/>
+                <w:sz w:val="20"/>
+                <w:szCs w:val="20"/>
+              </w:rPr>
+              <w:t>val</w:t>
+            </w:r>
+            <w:proofErr w:type="spellEnd"/>
+            <w:r>
+              <w:rPr>
+                <w:rFonts w:ascii="Lucida Console" w:hAnsi="Lucida Console"/>
+                <w:sz w:val="20"/>
+                <w:szCs w:val="20"/>
+              </w:rPr>
+              <w:t>=93</w:t>
             </w:r>
           </w:p>
           <w:p>
@@ -1435,7 +1579,27 @@
                 <w:sz w:val="20"/>
                 <w:szCs w:val="20"/>
               </w:rPr>
-              <w:t>console.log(val.toString(2))</w:t>
+              <w:t>console.log(</w:t>
+            </w:r>
+            <w:proofErr w:type="spellStart"/>
+            <w:proofErr w:type="gramStart"/>
+            <w:r>
+              <w:rPr>
+                <w:rFonts w:ascii="Lucida Console" w:hAnsi="Lucida Console"/>
+                <w:sz w:val="20"/>
+                <w:szCs w:val="20"/>
+              </w:rPr>
+              <w:t>val.toString</w:t>
+            </w:r>
+            <w:proofErr w:type="spellEnd"/>
+            <w:proofErr w:type="gramEnd"/>
+            <w:r>
+              <w:rPr>
+                <w:rFonts w:ascii="Lucida Console" w:hAnsi="Lucida Console"/>
+                <w:sz w:val="20"/>
+                <w:szCs w:val="20"/>
+              </w:rPr>
+              <w:t>(2))</w:t>
             </w:r>
           </w:p>
           <w:p>
@@ -1453,7 +1617,17 @@
                 <w:sz w:val="20"/>
                 <w:szCs w:val="20"/>
               </w:rPr>
-              <w:t>console.log(val.to</w:t>
+              <w:t>console.log(</w:t>
+            </w:r>
+            <w:proofErr w:type="spellStart"/>
+            <w:proofErr w:type="gramStart"/>
+            <w:r>
+              <w:rPr>
+                <w:rFonts w:ascii="Lucida Console" w:hAnsi="Lucida Console"/>
+                <w:sz w:val="20"/>
+                <w:szCs w:val="20"/>
+              </w:rPr>
+              <w:t>val.to</w:t>
             </w:r>
             <w:r>
               <w:rPr>
@@ -1469,32 +1643,17 @@
                 <w:sz w:val="20"/>
                 <w:szCs w:val="20"/>
               </w:rPr>
-              <w:t>tring(16))</w:t>
-            </w:r>
-            <w:r>
-              <w:rPr>
-                <w:rFonts w:ascii="Lucida Console" w:hAnsi="Lucida Console"/>
-                <w:sz w:val="20"/>
-                <w:szCs w:val="20"/>
-              </w:rPr>
-              <w:br/>
-              <w:t>console.log(val.to</w:t>
-            </w:r>
-            <w:r>
-              <w:rPr>
-                <w:rFonts w:ascii="Lucida Console" w:hAnsi="Lucida Console"/>
-                <w:sz w:val="20"/>
-                <w:szCs w:val="20"/>
-              </w:rPr>
-              <w:t>S</w:t>
-            </w:r>
-            <w:r>
-              <w:rPr>
-                <w:rFonts w:ascii="Lucida Console" w:hAnsi="Lucida Console"/>
-                <w:sz w:val="20"/>
-                <w:szCs w:val="20"/>
-              </w:rPr>
-              <w:t>tring(8))</w:t>
+              <w:t>tring</w:t>
+            </w:r>
+            <w:proofErr w:type="spellEnd"/>
+            <w:proofErr w:type="gramEnd"/>
+            <w:r>
+              <w:rPr>
+                <w:rFonts w:ascii="Lucida Console" w:hAnsi="Lucida Console"/>
+                <w:sz w:val="20"/>
+                <w:szCs w:val="20"/>
+              </w:rPr>
+              <w:t>(16))</w:t>
             </w:r>
             <w:r>
               <w:rPr>
@@ -1505,6 +1664,50 @@
               <w:br/>
               <w:t>console.log(</w:t>
             </w:r>
+            <w:proofErr w:type="spellStart"/>
+            <w:r>
+              <w:rPr>
+                <w:rFonts w:ascii="Lucida Console" w:hAnsi="Lucida Console"/>
+                <w:sz w:val="20"/>
+                <w:szCs w:val="20"/>
+              </w:rPr>
+              <w:t>val.to</w:t>
+            </w:r>
+            <w:r>
+              <w:rPr>
+                <w:rFonts w:ascii="Lucida Console" w:hAnsi="Lucida Console"/>
+                <w:sz w:val="20"/>
+                <w:szCs w:val="20"/>
+              </w:rPr>
+              <w:t>S</w:t>
+            </w:r>
+            <w:r>
+              <w:rPr>
+                <w:rFonts w:ascii="Lucida Console" w:hAnsi="Lucida Console"/>
+                <w:sz w:val="20"/>
+                <w:szCs w:val="20"/>
+              </w:rPr>
+              <w:t>tring</w:t>
+            </w:r>
+            <w:proofErr w:type="spellEnd"/>
+            <w:r>
+              <w:rPr>
+                <w:rFonts w:ascii="Lucida Console" w:hAnsi="Lucida Console"/>
+                <w:sz w:val="20"/>
+                <w:szCs w:val="20"/>
+              </w:rPr>
+              <w:t>(8))</w:t>
+            </w:r>
+            <w:r>
+              <w:rPr>
+                <w:rFonts w:ascii="Lucida Console" w:hAnsi="Lucida Console"/>
+                <w:sz w:val="20"/>
+                <w:szCs w:val="20"/>
+              </w:rPr>
+              <w:br/>
+              <w:t>console.log(</w:t>
+            </w:r>
+            <w:proofErr w:type="spellStart"/>
             <w:r>
               <w:rPr>
                 <w:rStyle w:val="crayon-t"/>
@@ -1532,6 +1735,7 @@
               </w:rPr>
               <w:t>fromCharCode</w:t>
             </w:r>
+            <w:proofErr w:type="spellEnd"/>
             <w:r>
               <w:rPr>
                 <w:rStyle w:val="crayon-sy"/>
@@ -1539,7 +1743,27 @@
                 <w:sz w:val="20"/>
                 <w:szCs w:val="20"/>
               </w:rPr>
-              <w:t>(val))</w:t>
+              <w:t>(</w:t>
+            </w:r>
+            <w:proofErr w:type="spellStart"/>
+            <w:r>
+              <w:rPr>
+                <w:rStyle w:val="crayon-sy"/>
+                <w:rFonts w:ascii="Lucida Console" w:hAnsi="Lucida Console"/>
+                <w:sz w:val="20"/>
+                <w:szCs w:val="20"/>
+              </w:rPr>
+              <w:t>val</w:t>
+            </w:r>
+            <w:proofErr w:type="spellEnd"/>
+            <w:r>
+              <w:rPr>
+                <w:rStyle w:val="crayon-sy"/>
+                <w:rFonts w:ascii="Lucida Console" w:hAnsi="Lucida Console"/>
+                <w:sz w:val="20"/>
+                <w:szCs w:val="20"/>
+              </w:rPr>
+              <w:t>))</w:t>
             </w:r>
           </w:p>
           <w:p>
@@ -1684,7 +1908,25 @@
                 <w:sz w:val="20"/>
                 <w:szCs w:val="20"/>
               </w:rPr>
-              <w:t>str=”crypto”</w:t>
+              <w:t>str</w:t>
+            </w:r>
+            <w:proofErr w:type="gramStart"/>
+            <w:r>
+              <w:rPr>
+                <w:rFonts w:ascii="Lucida Console" w:hAnsi="Lucida Console"/>
+                <w:sz w:val="20"/>
+                <w:szCs w:val="20"/>
+              </w:rPr>
+              <w:t>=”crypto</w:t>
+            </w:r>
+            <w:proofErr w:type="gramEnd"/>
+            <w:r>
+              <w:rPr>
+                <w:rFonts w:ascii="Lucida Console" w:hAnsi="Lucida Console"/>
+                <w:sz w:val="20"/>
+                <w:szCs w:val="20"/>
+              </w:rPr>
+              <w:t>”</w:t>
             </w:r>
             <w:r>
               <w:rPr>
@@ -1695,6 +1937,7 @@
               <w:br/>
               <w:t>print base64.b64encode(</w:t>
             </w:r>
+            <w:proofErr w:type="spellStart"/>
             <w:r>
               <w:rPr>
                 <w:rFonts w:ascii="Lucida Console" w:hAnsi="Lucida Console"/>
@@ -1709,7 +1952,16 @@
                 <w:sz w:val="20"/>
                 <w:szCs w:val="20"/>
               </w:rPr>
-              <w:t>.encode()</w:t>
+              <w:t>.encode</w:t>
+            </w:r>
+            <w:proofErr w:type="spellEnd"/>
+            <w:r>
+              <w:rPr>
+                <w:rFonts w:ascii="Lucida Console" w:hAnsi="Lucida Console"/>
+                <w:sz w:val="20"/>
+                <w:szCs w:val="20"/>
+              </w:rPr>
+              <w:t>()</w:t>
             </w:r>
             <w:r>
               <w:rPr>
@@ -1974,7 +2226,25 @@
                 <w:sz w:val="20"/>
                 <w:szCs w:val="20"/>
               </w:rPr>
-              <w:t>Shift right(1):</w:t>
+              <w:t xml:space="preserve">Shift </w:t>
+            </w:r>
+            <w:proofErr w:type="gramStart"/>
+            <w:r>
+              <w:rPr>
+                <w:rFonts w:ascii="Lucida Console" w:hAnsi="Lucida Console"/>
+                <w:sz w:val="20"/>
+                <w:szCs w:val="20"/>
+              </w:rPr>
+              <w:t>right(</w:t>
+            </w:r>
+            <w:proofErr w:type="gramEnd"/>
+            <w:r>
+              <w:rPr>
+                <w:rFonts w:ascii="Lucida Console" w:hAnsi="Lucida Console"/>
+                <w:sz w:val="20"/>
+                <w:szCs w:val="20"/>
+              </w:rPr>
+              <w:t>1):</w:t>
             </w:r>
             <w:r>
               <w:rPr>
@@ -1999,7 +2269,25 @@
                 <w:sz w:val="20"/>
                 <w:szCs w:val="20"/>
               </w:rPr>
-              <w:t>Shift right(2):</w:t>
+              <w:t xml:space="preserve">Shift </w:t>
+            </w:r>
+            <w:proofErr w:type="gramStart"/>
+            <w:r>
+              <w:rPr>
+                <w:rFonts w:ascii="Lucida Console" w:hAnsi="Lucida Console"/>
+                <w:sz w:val="20"/>
+                <w:szCs w:val="20"/>
+              </w:rPr>
+              <w:t>right(</w:t>
+            </w:r>
+            <w:proofErr w:type="gramEnd"/>
+            <w:r>
+              <w:rPr>
+                <w:rFonts w:ascii="Lucida Console" w:hAnsi="Lucida Console"/>
+                <w:sz w:val="20"/>
+                <w:szCs w:val="20"/>
+              </w:rPr>
+              <w:t>2):</w:t>
             </w:r>
           </w:p>
           <w:p/>
@@ -2166,7 +2454,21 @@
               <w:t>, and w</w:t>
             </w:r>
             <w:r>
-              <w:t>e can do the compression before or after the encryption process. One of the most popular methods is gzip compress, and which uses the LZ method to reduce the number of bits used. For this we will use node.js. Create a file named a_13.js and  determine what the following Base64 conversions are when they are uncompressed</w:t>
+              <w:t xml:space="preserve">e can do the compression before or after the encryption process. One of the most popular methods is </w:t>
+            </w:r>
+            <w:proofErr w:type="spellStart"/>
+            <w:r>
+              <w:t>gzip</w:t>
+            </w:r>
+            <w:proofErr w:type="spellEnd"/>
+            <w:r>
+              <w:t xml:space="preserve"> compress, and which uses the LZ method to reduce the number of bits used. For this we will use node.js. Create a file named a_13.js </w:t>
+            </w:r>
+            <w:r>
+              <w:t>and determine</w:t>
+            </w:r>
+            <w:r>
+              <w:t xml:space="preserve"> what the following Base64 conversions are when they are uncompressed</w:t>
             </w:r>
             <w:r>
               <w:t xml:space="preserve"> (Hint: they are cities of the World)</w:t>
@@ -2220,8 +2522,29 @@
           <w:p/>
           <w:p>
             <w:r>
-              <w:t>Take a string of “abc” and compress it, and now keep building up the string with the same sequence (such as “abcabc…”). What do you observe from the length of the compression string if you use a random characters of the same length as an input:</w:t>
-            </w:r>
+              <w:t>Take a string of “</w:t>
+            </w:r>
+            <w:proofErr w:type="spellStart"/>
+            <w:r>
+              <w:t>abc</w:t>
+            </w:r>
+            <w:proofErr w:type="spellEnd"/>
+            <w:r>
+              <w:t>” and compress it, and now keep building up the string with the same sequence (such as “</w:t>
+            </w:r>
+            <w:proofErr w:type="spellStart"/>
+            <w:r>
+              <w:t>abcabc</w:t>
+            </w:r>
+            <w:proofErr w:type="spellEnd"/>
+            <w:r>
+              <w:t xml:space="preserve">…”). What do you observe from the length of the compression string if you use a random characters of the same length as an </w:t>
+            </w:r>
+            <w:proofErr w:type="gramStart"/>
+            <w:r>
+              <w:t>input:</w:t>
+            </w:r>
+            <w:proofErr w:type="gramEnd"/>
           </w:p>
           <w:p/>
         </w:tc>
@@ -2391,7 +2714,25 @@
           <w:sz w:val="20"/>
           <w:szCs w:val="20"/>
         </w:rPr>
-        <w:t>hex(val)</w:t>
+        <w:t>hex(</w:t>
+      </w:r>
+      <w:proofErr w:type="spellStart"/>
+      <w:r>
+        <w:rPr>
+          <w:rFonts w:ascii="Lucida Console" w:hAnsi="Lucida Console"/>
+          <w:sz w:val="20"/>
+          <w:szCs w:val="20"/>
+        </w:rPr>
+        <w:t>val</w:t>
+      </w:r>
+      <w:proofErr w:type="spellEnd"/>
+      <w:r>
+        <w:rPr>
+          <w:rFonts w:ascii="Lucida Console" w:hAnsi="Lucida Console"/>
+          <w:sz w:val="20"/>
+          <w:szCs w:val="20"/>
+        </w:rPr>
+        <w:t>)</w:t>
       </w:r>
       <w:r>
         <w:rPr>
@@ -2452,6 +2793,7 @@
         </w:rPr>
         <w:t xml:space="preserve"> as the greatest common divisor, or greatest common factor (</w:t>
       </w:r>
+      <w:proofErr w:type="spellStart"/>
       <w:r>
         <w:rPr>
           <w:noProof/>
@@ -2459,6 +2801,7 @@
         </w:rPr>
         <w:t>gcf</w:t>
       </w:r>
+      <w:proofErr w:type="spellEnd"/>
       <w:r>
         <w:rPr>
           <w:lang w:eastAsia="en-US"/>
@@ -2736,7 +3079,25 @@
               <w:t>co-prime</w:t>
             </w:r>
             <w:r>
-              <w:t xml:space="preserve"> if they do not share co-factors, apart from 1, which is gcd(a,b)=1.</w:t>
+              <w:t xml:space="preserve"> if they do not share co-factors, apart from 1, which is </w:t>
+            </w:r>
+            <w:proofErr w:type="spellStart"/>
+            <w:r>
+              <w:t>gcd</w:t>
+            </w:r>
+            <w:proofErr w:type="spellEnd"/>
+            <w:r>
+              <w:t>(</w:t>
+            </w:r>
+            <w:proofErr w:type="spellStart"/>
+            <w:proofErr w:type="gramStart"/>
+            <w:r>
+              <w:t>a,b</w:t>
+            </w:r>
+            <w:proofErr w:type="spellEnd"/>
+            <w:proofErr w:type="gramEnd"/>
+            <w:r>
+              <w:t>)=1.</w:t>
             </w:r>
           </w:p>
           <w:p/>
@@ -3155,8 +3516,13 @@
               <w:t>result</w:t>
             </w:r>
             <w:r>
-              <w:t xml:space="preserve"> of the following:</w:t>
-            </w:r>
+              <w:t xml:space="preserve"> of the </w:t>
+            </w:r>
+            <w:proofErr w:type="gramStart"/>
+            <w:r>
+              <w:t>following:</w:t>
+            </w:r>
+            <w:proofErr w:type="gramEnd"/>
           </w:p>
           <w:p/>
           <w:p/>
@@ -3428,7 +3794,47 @@
                 <w:szCs w:val="20"/>
                 <w:lang w:val="en-US" w:eastAsia="en-US"/>
               </w:rPr>
-              <w:t>message = raw_input('Enter message: ')</w:t>
+              <w:t xml:space="preserve">message = </w:t>
+            </w:r>
+            <w:proofErr w:type="spellStart"/>
+            <w:r>
+              <w:rPr>
+                <w:rFonts w:ascii="Lucida Console" w:hAnsi="Lucida Console" w:cs="Courier New"/>
+                <w:sz w:val="20"/>
+                <w:szCs w:val="20"/>
+                <w:lang w:val="en-US" w:eastAsia="en-US"/>
+              </w:rPr>
+              <w:t>raw_</w:t>
+            </w:r>
+            <w:proofErr w:type="gramStart"/>
+            <w:r>
+              <w:rPr>
+                <w:rFonts w:ascii="Lucida Console" w:hAnsi="Lucida Console" w:cs="Courier New"/>
+                <w:sz w:val="20"/>
+                <w:szCs w:val="20"/>
+                <w:lang w:val="en-US" w:eastAsia="en-US"/>
+              </w:rPr>
+              <w:t>input</w:t>
+            </w:r>
+            <w:proofErr w:type="spellEnd"/>
+            <w:r>
+              <w:rPr>
+                <w:rFonts w:ascii="Lucida Console" w:hAnsi="Lucida Console" w:cs="Courier New"/>
+                <w:sz w:val="20"/>
+                <w:szCs w:val="20"/>
+                <w:lang w:val="en-US" w:eastAsia="en-US"/>
+              </w:rPr>
+              <w:t>(</w:t>
+            </w:r>
+            <w:proofErr w:type="gramEnd"/>
+            <w:r>
+              <w:rPr>
+                <w:rFonts w:ascii="Lucida Console" w:hAnsi="Lucida Console" w:cs="Courier New"/>
+                <w:sz w:val="20"/>
+                <w:szCs w:val="20"/>
+                <w:lang w:val="en-US" w:eastAsia="en-US"/>
+              </w:rPr>
+              <w:t>'Enter message: ')</w:t>
             </w:r>
           </w:p>
           <w:p>
@@ -3465,7 +3871,47 @@
                 <w:szCs w:val="20"/>
                 <w:lang w:val="en-US" w:eastAsia="en-US"/>
               </w:rPr>
-              <w:t xml:space="preserve">e =  raw_input('Enter exponent: ') </w:t>
+              <w:t xml:space="preserve">e </w:t>
+            </w:r>
+            <w:proofErr w:type="gramStart"/>
+            <w:r>
+              <w:rPr>
+                <w:rFonts w:ascii="Lucida Console" w:hAnsi="Lucida Console" w:cs="Courier New"/>
+                <w:sz w:val="20"/>
+                <w:szCs w:val="20"/>
+                <w:lang w:val="en-US" w:eastAsia="en-US"/>
+              </w:rPr>
+              <w:t xml:space="preserve">=  </w:t>
+            </w:r>
+            <w:proofErr w:type="spellStart"/>
+            <w:r>
+              <w:rPr>
+                <w:rFonts w:ascii="Lucida Console" w:hAnsi="Lucida Console" w:cs="Courier New"/>
+                <w:sz w:val="20"/>
+                <w:szCs w:val="20"/>
+                <w:lang w:val="en-US" w:eastAsia="en-US"/>
+              </w:rPr>
+              <w:t>raw</w:t>
+            </w:r>
+            <w:proofErr w:type="gramEnd"/>
+            <w:r>
+              <w:rPr>
+                <w:rFonts w:ascii="Lucida Console" w:hAnsi="Lucida Console" w:cs="Courier New"/>
+                <w:sz w:val="20"/>
+                <w:szCs w:val="20"/>
+                <w:lang w:val="en-US" w:eastAsia="en-US"/>
+              </w:rPr>
+              <w:t>_input</w:t>
+            </w:r>
+            <w:proofErr w:type="spellEnd"/>
+            <w:r>
+              <w:rPr>
+                <w:rFonts w:ascii="Lucida Console" w:hAnsi="Lucida Console" w:cs="Courier New"/>
+                <w:sz w:val="20"/>
+                <w:szCs w:val="20"/>
+                <w:lang w:val="en-US" w:eastAsia="en-US"/>
+              </w:rPr>
+              <w:t xml:space="preserve">('Enter exponent: ') </w:t>
             </w:r>
           </w:p>
           <w:p>
@@ -3502,7 +3948,47 @@
                 <w:szCs w:val="20"/>
                 <w:lang w:val="en-US" w:eastAsia="en-US"/>
               </w:rPr>
-              <w:t>p = raw_input('Enter prime ')</w:t>
+              <w:t xml:space="preserve">p = </w:t>
+            </w:r>
+            <w:proofErr w:type="spellStart"/>
+            <w:r>
+              <w:rPr>
+                <w:rFonts w:ascii="Lucida Console" w:hAnsi="Lucida Console" w:cs="Courier New"/>
+                <w:sz w:val="20"/>
+                <w:szCs w:val="20"/>
+                <w:lang w:val="en-US" w:eastAsia="en-US"/>
+              </w:rPr>
+              <w:t>raw_</w:t>
+            </w:r>
+            <w:proofErr w:type="gramStart"/>
+            <w:r>
+              <w:rPr>
+                <w:rFonts w:ascii="Lucida Console" w:hAnsi="Lucida Console" w:cs="Courier New"/>
+                <w:sz w:val="20"/>
+                <w:szCs w:val="20"/>
+                <w:lang w:val="en-US" w:eastAsia="en-US"/>
+              </w:rPr>
+              <w:t>input</w:t>
+            </w:r>
+            <w:proofErr w:type="spellEnd"/>
+            <w:r>
+              <w:rPr>
+                <w:rFonts w:ascii="Lucida Console" w:hAnsi="Lucida Console" w:cs="Courier New"/>
+                <w:sz w:val="20"/>
+                <w:szCs w:val="20"/>
+                <w:lang w:val="en-US" w:eastAsia="en-US"/>
+              </w:rPr>
+              <w:t>(</w:t>
+            </w:r>
+            <w:proofErr w:type="gramEnd"/>
+            <w:r>
+              <w:rPr>
+                <w:rFonts w:ascii="Lucida Console" w:hAnsi="Lucida Console" w:cs="Courier New"/>
+                <w:sz w:val="20"/>
+                <w:szCs w:val="20"/>
+                <w:lang w:val="en-US" w:eastAsia="en-US"/>
+              </w:rPr>
+              <w:t>'Enter prime ')</w:t>
             </w:r>
           </w:p>
           <w:p>
@@ -3614,8 +4100,13 @@
           </w:tcPr>
           <w:p>
             <w:r>
-              <w:t>Have you proven the answers:</w:t>
-            </w:r>
+              <w:t xml:space="preserve">Have you proven the </w:t>
+            </w:r>
+            <w:proofErr w:type="gramStart"/>
+            <w:r>
+              <w:t>answers:</w:t>
+            </w:r>
+            <w:proofErr w:type="gramEnd"/>
           </w:p>
           <w:p/>
           <w:p>
@@ -3694,7 +4185,21 @@
         <w:rPr>
           <w:lang w:eastAsia="en-US"/>
         </w:rPr>
-        <w:t>The rest of the lab are more advanced applications, and are only added for those looking for additional challenges.</w:t>
+        <w:t xml:space="preserve">The rest of the lab are more advanced </w:t>
+      </w:r>
+      <w:proofErr w:type="gramStart"/>
+      <w:r>
+        <w:rPr>
+          <w:lang w:eastAsia="en-US"/>
+        </w:rPr>
+        <w:t>applications, and</w:t>
+      </w:r>
+      <w:proofErr w:type="gramEnd"/>
+      <w:r>
+        <w:rPr>
+          <w:lang w:eastAsia="en-US"/>
+        </w:rPr>
+        <w:t xml:space="preserve"> are only added for those looking for additional challenges.</w:t>
       </w:r>
     </w:p>
     <w:p>
@@ -3733,7 +4238,15 @@
         <w:t>which</w:t>
       </w:r>
       <w:r>
-        <w:t xml:space="preserve"> only has factors of 1 and itself. Prime numbers are used fairly extensively in cryptography, as computers struggle to factorize them when they </w:t>
+        <w:t xml:space="preserve"> only has factors of 1 and itself. Prime numbers are used </w:t>
+      </w:r>
+      <w:proofErr w:type="gramStart"/>
+      <w:r>
+        <w:t>fairly extensively</w:t>
+      </w:r>
+      <w:proofErr w:type="gramEnd"/>
+      <w:r>
+        <w:t xml:space="preserve"> in cryptography, as computers struggle to factorize them when they </w:t>
       </w:r>
       <w:r>
         <w:rPr>
@@ -3778,7 +4291,15 @@
         <w:t>which</w:t>
       </w:r>
       <w:r>
-        <w:t xml:space="preserve"> are greater than 2, and also that the highest value to </w:t>
+        <w:t xml:space="preserve"> are greater than 2, </w:t>
+      </w:r>
+      <w:proofErr w:type="gramStart"/>
+      <w:r>
+        <w:t>and also</w:t>
+      </w:r>
+      <w:proofErr w:type="gramEnd"/>
+      <w:r>
+        <w:t xml:space="preserve"> that the highest value to </w:t>
       </w:r>
       <w:r>
         <w:rPr>
@@ -3833,7 +4354,7 @@
             <v:path o:extrusionok="f" gradientshapeok="t" o:connecttype="rect"/>
             <o:lock v:ext="edit" aspectratio="t"/>
           </v:shapetype>
-          <v:shape id="_x0000_i1027" type="#_x0000_t75" alt="" style="width:19.8pt;height:19.8pt;mso-width-percent:0;mso-height-percent:0;mso-width-percent:0;mso-height-percent:0">
+          <v:shape id="_x0000_i1027" type="#_x0000_t75" alt="" style="width:19.9pt;height:19.9pt;mso-width-percent:0;mso-height-percent:0;mso-width-percent:0;mso-height-percent:0">
             <v:imagedata r:id="rId17" o:title=""/>
           </v:shape>
         </w:pict>
@@ -3866,7 +4387,15 @@
         <w:t xml:space="preserve"> </w:t>
       </w:r>
       <w:r>
-        <w:t xml:space="preserve">none of these divide exactly into 37, so it is a prime number. Now let’s </w:t>
+        <w:t xml:space="preserve">none of </w:t>
+      </w:r>
+      <w:proofErr w:type="gramStart"/>
+      <w:r>
+        <w:t>these divide</w:t>
+      </w:r>
+      <w:proofErr w:type="gramEnd"/>
+      <w:r>
+        <w:t xml:space="preserve"> exactly into 37, so it is a prime number. Now let’s </w:t>
       </w:r>
       <w:r>
         <w:rPr>
@@ -3979,7 +4508,7 @@
           <w:position w:val="-8"/>
         </w:rPr>
         <w:pict w14:anchorId="0F462E6E">
-          <v:shape id="_x0000_i1026" type="#_x0000_t75" alt="" style="width:19.8pt;height:19.8pt;mso-width-percent:0;mso-height-percent:0;mso-width-percent:0;mso-height-percent:0">
+          <v:shape id="_x0000_i1026" type="#_x0000_t75" alt="" style="width:19.9pt;height:19.9pt;mso-width-percent:0;mso-height-percent:0;mso-width-percent:0;mso-height-percent:0">
             <v:imagedata r:id="rId17" o:title=""/>
           </v:shape>
         </w:pict>
@@ -4462,7 +4991,49 @@
           <w:szCs w:val="20"/>
           <w:lang w:val="en-US" w:eastAsia="en-US"/>
         </w:rPr>
-        <w:t>if (len(sys.argv)&gt;1):</w:t>
+        <w:t>if (</w:t>
+      </w:r>
+      <w:proofErr w:type="spellStart"/>
+      <w:r>
+        <w:rPr>
+          <w:rFonts w:ascii="Lucida Console" w:hAnsi="Lucida Console" w:cs="Courier New"/>
+          <w:sz w:val="20"/>
+          <w:szCs w:val="20"/>
+          <w:lang w:val="en-US" w:eastAsia="en-US"/>
+        </w:rPr>
+        <w:t>len</w:t>
+      </w:r>
+      <w:proofErr w:type="spellEnd"/>
+      <w:r>
+        <w:rPr>
+          <w:rFonts w:ascii="Lucida Console" w:hAnsi="Lucida Console" w:cs="Courier New"/>
+          <w:sz w:val="20"/>
+          <w:szCs w:val="20"/>
+          <w:lang w:val="en-US" w:eastAsia="en-US"/>
+        </w:rPr>
+        <w:t>(</w:t>
+      </w:r>
+      <w:proofErr w:type="spellStart"/>
+      <w:proofErr w:type="gramStart"/>
+      <w:r>
+        <w:rPr>
+          <w:rFonts w:ascii="Lucida Console" w:hAnsi="Lucida Console" w:cs="Courier New"/>
+          <w:sz w:val="20"/>
+          <w:szCs w:val="20"/>
+          <w:lang w:val="en-US" w:eastAsia="en-US"/>
+        </w:rPr>
+        <w:t>sys.argv</w:t>
+      </w:r>
+      <w:proofErr w:type="spellEnd"/>
+      <w:proofErr w:type="gramEnd"/>
+      <w:r>
+        <w:rPr>
+          <w:rFonts w:ascii="Lucida Console" w:hAnsi="Lucida Console" w:cs="Courier New"/>
+          <w:sz w:val="20"/>
+          <w:szCs w:val="20"/>
+          <w:lang w:val="en-US" w:eastAsia="en-US"/>
+        </w:rPr>
+        <w:t>)&gt;1):</w:t>
       </w:r>
     </w:p>
     <w:p>
@@ -4506,7 +5077,29 @@
           <w:lang w:val="en-US" w:eastAsia="en-US"/>
         </w:rPr>
         <w:tab/>
-        <w:t>test=int(sys.argv[1])</w:t>
+        <w:t>test=int(</w:t>
+      </w:r>
+      <w:proofErr w:type="spellStart"/>
+      <w:proofErr w:type="gramStart"/>
+      <w:r>
+        <w:rPr>
+          <w:rFonts w:ascii="Lucida Console" w:hAnsi="Lucida Console" w:cs="Courier New"/>
+          <w:sz w:val="20"/>
+          <w:szCs w:val="20"/>
+          <w:lang w:val="en-US" w:eastAsia="en-US"/>
+        </w:rPr>
+        <w:t>sys.argv</w:t>
+      </w:r>
+      <w:proofErr w:type="spellEnd"/>
+      <w:proofErr w:type="gramEnd"/>
+      <w:r>
+        <w:rPr>
+          <w:rFonts w:ascii="Lucida Console" w:hAnsi="Lucida Console" w:cs="Courier New"/>
+          <w:sz w:val="20"/>
+          <w:szCs w:val="20"/>
+          <w:lang w:val="en-US" w:eastAsia="en-US"/>
+        </w:rPr>
+        <w:t>[1])</w:t>
       </w:r>
     </w:p>
     <w:p>
@@ -4583,7 +5176,27 @@
           <w:szCs w:val="20"/>
           <w:lang w:val="en-US" w:eastAsia="en-US"/>
         </w:rPr>
-        <w:t>def sieve_for_primes_to(n):</w:t>
+        <w:t xml:space="preserve">def </w:t>
+      </w:r>
+      <w:proofErr w:type="spellStart"/>
+      <w:r>
+        <w:rPr>
+          <w:rFonts w:ascii="Lucida Console" w:hAnsi="Lucida Console" w:cs="Courier New"/>
+          <w:sz w:val="20"/>
+          <w:szCs w:val="20"/>
+          <w:lang w:val="en-US" w:eastAsia="en-US"/>
+        </w:rPr>
+        <w:t>sieve_for_primes_to</w:t>
+      </w:r>
+      <w:proofErr w:type="spellEnd"/>
+      <w:r>
+        <w:rPr>
+          <w:rFonts w:ascii="Lucida Console" w:hAnsi="Lucida Console" w:cs="Courier New"/>
+          <w:sz w:val="20"/>
+          <w:szCs w:val="20"/>
+          <w:lang w:val="en-US" w:eastAsia="en-US"/>
+        </w:rPr>
+        <w:t>(n):</w:t>
       </w:r>
     </w:p>
     <w:p>
@@ -4670,7 +5283,27 @@
           <w:szCs w:val="20"/>
           <w:lang w:val="en-US" w:eastAsia="en-US"/>
         </w:rPr>
-        <w:t xml:space="preserve">    sieve = [1]*size</w:t>
+        <w:t xml:space="preserve">    sieve = [</w:t>
+      </w:r>
+      <w:proofErr w:type="gramStart"/>
+      <w:r>
+        <w:rPr>
+          <w:rFonts w:ascii="Lucida Console" w:hAnsi="Lucida Console" w:cs="Courier New"/>
+          <w:sz w:val="20"/>
+          <w:szCs w:val="20"/>
+          <w:lang w:val="en-US" w:eastAsia="en-US"/>
+        </w:rPr>
+        <w:t>1]*</w:t>
+      </w:r>
+      <w:proofErr w:type="gramEnd"/>
+      <w:r>
+        <w:rPr>
+          <w:rFonts w:ascii="Lucida Console" w:hAnsi="Lucida Console" w:cs="Courier New"/>
+          <w:sz w:val="20"/>
+          <w:szCs w:val="20"/>
+          <w:lang w:val="en-US" w:eastAsia="en-US"/>
+        </w:rPr>
+        <w:t>size</w:t>
       </w:r>
     </w:p>
     <w:p>
@@ -4756,7 +5389,47 @@
           <w:szCs w:val="20"/>
           <w:lang w:val="en-US" w:eastAsia="en-US"/>
         </w:rPr>
-        <w:t xml:space="preserve">    for i in range(1,limit):</w:t>
+        <w:t xml:space="preserve">    for </w:t>
+      </w:r>
+      <w:proofErr w:type="spellStart"/>
+      <w:r>
+        <w:rPr>
+          <w:rFonts w:ascii="Lucida Console" w:hAnsi="Lucida Console" w:cs="Courier New"/>
+          <w:sz w:val="20"/>
+          <w:szCs w:val="20"/>
+          <w:lang w:val="en-US" w:eastAsia="en-US"/>
+        </w:rPr>
+        <w:t>i</w:t>
+      </w:r>
+      <w:proofErr w:type="spellEnd"/>
+      <w:r>
+        <w:rPr>
+          <w:rFonts w:ascii="Lucida Console" w:hAnsi="Lucida Console" w:cs="Courier New"/>
+          <w:sz w:val="20"/>
+          <w:szCs w:val="20"/>
+          <w:lang w:val="en-US" w:eastAsia="en-US"/>
+        </w:rPr>
+        <w:t xml:space="preserve"> in range(</w:t>
+      </w:r>
+      <w:proofErr w:type="gramStart"/>
+      <w:r>
+        <w:rPr>
+          <w:rFonts w:ascii="Lucida Console" w:hAnsi="Lucida Console" w:cs="Courier New"/>
+          <w:sz w:val="20"/>
+          <w:szCs w:val="20"/>
+          <w:lang w:val="en-US" w:eastAsia="en-US"/>
+        </w:rPr>
+        <w:t>1,limit</w:t>
+      </w:r>
+      <w:proofErr w:type="gramEnd"/>
+      <w:r>
+        <w:rPr>
+          <w:rFonts w:ascii="Lucida Console" w:hAnsi="Lucida Console" w:cs="Courier New"/>
+          <w:sz w:val="20"/>
+          <w:szCs w:val="20"/>
+          <w:lang w:val="en-US" w:eastAsia="en-US"/>
+        </w:rPr>
+        <w:t>):</w:t>
       </w:r>
     </w:p>
     <w:p>
@@ -4799,7 +5472,27 @@
           <w:szCs w:val="20"/>
           <w:lang w:val="en-US" w:eastAsia="en-US"/>
         </w:rPr>
-        <w:t xml:space="preserve">        if sieve[i]:</w:t>
+        <w:t xml:space="preserve">        if sieve[</w:t>
+      </w:r>
+      <w:proofErr w:type="spellStart"/>
+      <w:r>
+        <w:rPr>
+          <w:rFonts w:ascii="Lucida Console" w:hAnsi="Lucida Console" w:cs="Courier New"/>
+          <w:sz w:val="20"/>
+          <w:szCs w:val="20"/>
+          <w:lang w:val="en-US" w:eastAsia="en-US"/>
+        </w:rPr>
+        <w:t>i</w:t>
+      </w:r>
+      <w:proofErr w:type="spellEnd"/>
+      <w:r>
+        <w:rPr>
+          <w:rFonts w:ascii="Lucida Console" w:hAnsi="Lucida Console" w:cs="Courier New"/>
+          <w:sz w:val="20"/>
+          <w:szCs w:val="20"/>
+          <w:lang w:val="en-US" w:eastAsia="en-US"/>
+        </w:rPr>
+        <w:t>]:</w:t>
       </w:r>
     </w:p>
     <w:p>
@@ -4842,7 +5535,27 @@
           <w:szCs w:val="20"/>
           <w:lang w:val="en-US" w:eastAsia="en-US"/>
         </w:rPr>
-        <w:t xml:space="preserve">            val = 2*i+1</w:t>
+        <w:t xml:space="preserve">            </w:t>
+      </w:r>
+      <w:proofErr w:type="spellStart"/>
+      <w:r>
+        <w:rPr>
+          <w:rFonts w:ascii="Lucida Console" w:hAnsi="Lucida Console" w:cs="Courier New"/>
+          <w:sz w:val="20"/>
+          <w:szCs w:val="20"/>
+          <w:lang w:val="en-US" w:eastAsia="en-US"/>
+        </w:rPr>
+        <w:t>val</w:t>
+      </w:r>
+      <w:proofErr w:type="spellEnd"/>
+      <w:r>
+        <w:rPr>
+          <w:rFonts w:ascii="Lucida Console" w:hAnsi="Lucida Console" w:cs="Courier New"/>
+          <w:sz w:val="20"/>
+          <w:szCs w:val="20"/>
+          <w:lang w:val="en-US" w:eastAsia="en-US"/>
+        </w:rPr>
+        <w:t xml:space="preserve"> = 2*i+1</w:t>
       </w:r>
     </w:p>
     <w:p>
@@ -4885,7 +5598,67 @@
           <w:szCs w:val="20"/>
           <w:lang w:val="en-US" w:eastAsia="en-US"/>
         </w:rPr>
-        <w:t xml:space="preserve">            tmp = ((size-1) - i)//val </w:t>
+        <w:t xml:space="preserve">            </w:t>
+      </w:r>
+      <w:proofErr w:type="spellStart"/>
+      <w:r>
+        <w:rPr>
+          <w:rFonts w:ascii="Lucida Console" w:hAnsi="Lucida Console" w:cs="Courier New"/>
+          <w:sz w:val="20"/>
+          <w:szCs w:val="20"/>
+          <w:lang w:val="en-US" w:eastAsia="en-US"/>
+        </w:rPr>
+        <w:t>tmp</w:t>
+      </w:r>
+      <w:proofErr w:type="spellEnd"/>
+      <w:r>
+        <w:rPr>
+          <w:rFonts w:ascii="Lucida Console" w:hAnsi="Lucida Console" w:cs="Courier New"/>
+          <w:sz w:val="20"/>
+          <w:szCs w:val="20"/>
+          <w:lang w:val="en-US" w:eastAsia="en-US"/>
+        </w:rPr>
+        <w:t xml:space="preserve"> = ((size-1) - </w:t>
+      </w:r>
+      <w:proofErr w:type="spellStart"/>
+      <w:r>
+        <w:rPr>
+          <w:rFonts w:ascii="Lucida Console" w:hAnsi="Lucida Console" w:cs="Courier New"/>
+          <w:sz w:val="20"/>
+          <w:szCs w:val="20"/>
+          <w:lang w:val="en-US" w:eastAsia="en-US"/>
+        </w:rPr>
+        <w:t>i</w:t>
+      </w:r>
+      <w:proofErr w:type="spellEnd"/>
+      <w:r>
+        <w:rPr>
+          <w:rFonts w:ascii="Lucida Console" w:hAnsi="Lucida Console" w:cs="Courier New"/>
+          <w:sz w:val="20"/>
+          <w:szCs w:val="20"/>
+          <w:lang w:val="en-US" w:eastAsia="en-US"/>
+        </w:rPr>
+        <w:t>)//</w:t>
+      </w:r>
+      <w:proofErr w:type="spellStart"/>
+      <w:r>
+        <w:rPr>
+          <w:rFonts w:ascii="Lucida Console" w:hAnsi="Lucida Console" w:cs="Courier New"/>
+          <w:sz w:val="20"/>
+          <w:szCs w:val="20"/>
+          <w:lang w:val="en-US" w:eastAsia="en-US"/>
+        </w:rPr>
+        <w:t>val</w:t>
+      </w:r>
+      <w:proofErr w:type="spellEnd"/>
+      <w:r>
+        <w:rPr>
+          <w:rFonts w:ascii="Lucida Console" w:hAnsi="Lucida Console" w:cs="Courier New"/>
+          <w:sz w:val="20"/>
+          <w:szCs w:val="20"/>
+          <w:lang w:val="en-US" w:eastAsia="en-US"/>
+        </w:rPr>
+        <w:t xml:space="preserve"> </w:t>
       </w:r>
     </w:p>
     <w:p>
@@ -4928,8 +5701,70 @@
           <w:szCs w:val="20"/>
           <w:lang w:val="en-US" w:eastAsia="en-US"/>
         </w:rPr>
-        <w:t xml:space="preserve">            sieve[i+val::val] = [0]*tmp</w:t>
-      </w:r>
+        <w:t xml:space="preserve">            sieve[</w:t>
+      </w:r>
+      <w:proofErr w:type="spellStart"/>
+      <w:r>
+        <w:rPr>
+          <w:rFonts w:ascii="Lucida Console" w:hAnsi="Lucida Console" w:cs="Courier New"/>
+          <w:sz w:val="20"/>
+          <w:szCs w:val="20"/>
+          <w:lang w:val="en-US" w:eastAsia="en-US"/>
+        </w:rPr>
+        <w:t>i+</w:t>
+      </w:r>
+      <w:proofErr w:type="gramStart"/>
+      <w:r>
+        <w:rPr>
+          <w:rFonts w:ascii="Lucida Console" w:hAnsi="Lucida Console" w:cs="Courier New"/>
+          <w:sz w:val="20"/>
+          <w:szCs w:val="20"/>
+          <w:lang w:val="en-US" w:eastAsia="en-US"/>
+        </w:rPr>
+        <w:t>val</w:t>
+      </w:r>
+      <w:proofErr w:type="spellEnd"/>
+      <w:r>
+        <w:rPr>
+          <w:rFonts w:ascii="Lucida Console" w:hAnsi="Lucida Console" w:cs="Courier New"/>
+          <w:sz w:val="20"/>
+          <w:szCs w:val="20"/>
+          <w:lang w:val="en-US" w:eastAsia="en-US"/>
+        </w:rPr>
+        <w:t>::</w:t>
+      </w:r>
+      <w:proofErr w:type="spellStart"/>
+      <w:proofErr w:type="gramEnd"/>
+      <w:r>
+        <w:rPr>
+          <w:rFonts w:ascii="Lucida Console" w:hAnsi="Lucida Console" w:cs="Courier New"/>
+          <w:sz w:val="20"/>
+          <w:szCs w:val="20"/>
+          <w:lang w:val="en-US" w:eastAsia="en-US"/>
+        </w:rPr>
+        <w:t>val</w:t>
+      </w:r>
+      <w:proofErr w:type="spellEnd"/>
+      <w:r>
+        <w:rPr>
+          <w:rFonts w:ascii="Lucida Console" w:hAnsi="Lucida Console" w:cs="Courier New"/>
+          <w:sz w:val="20"/>
+          <w:szCs w:val="20"/>
+          <w:lang w:val="en-US" w:eastAsia="en-US"/>
+        </w:rPr>
+        <w:t>] = [0]*</w:t>
+      </w:r>
+      <w:proofErr w:type="spellStart"/>
+      <w:r>
+        <w:rPr>
+          <w:rFonts w:ascii="Lucida Console" w:hAnsi="Lucida Console" w:cs="Courier New"/>
+          <w:sz w:val="20"/>
+          <w:szCs w:val="20"/>
+          <w:lang w:val="en-US" w:eastAsia="en-US"/>
+        </w:rPr>
+        <w:t>tmp</w:t>
+      </w:r>
+      <w:proofErr w:type="spellEnd"/>
     </w:p>
     <w:p>
       <w:pPr>
@@ -4971,7 +5806,67 @@
           <w:szCs w:val="20"/>
           <w:lang w:val="en-US" w:eastAsia="en-US"/>
         </w:rPr>
-        <w:t xml:space="preserve">    return [2] + [i*2+1 for i, v in enumerate(sieve) if v and i&gt;0]</w:t>
+        <w:t xml:space="preserve">    return [2] + [</w:t>
+      </w:r>
+      <w:proofErr w:type="spellStart"/>
+      <w:r>
+        <w:rPr>
+          <w:rFonts w:ascii="Lucida Console" w:hAnsi="Lucida Console" w:cs="Courier New"/>
+          <w:sz w:val="20"/>
+          <w:szCs w:val="20"/>
+          <w:lang w:val="en-US" w:eastAsia="en-US"/>
+        </w:rPr>
+        <w:t>i</w:t>
+      </w:r>
+      <w:proofErr w:type="spellEnd"/>
+      <w:r>
+        <w:rPr>
+          <w:rFonts w:ascii="Lucida Console" w:hAnsi="Lucida Console" w:cs="Courier New"/>
+          <w:sz w:val="20"/>
+          <w:szCs w:val="20"/>
+          <w:lang w:val="en-US" w:eastAsia="en-US"/>
+        </w:rPr>
+        <w:t xml:space="preserve">*2+1 for </w:t>
+      </w:r>
+      <w:proofErr w:type="spellStart"/>
+      <w:r>
+        <w:rPr>
+          <w:rFonts w:ascii="Lucida Console" w:hAnsi="Lucida Console" w:cs="Courier New"/>
+          <w:sz w:val="20"/>
+          <w:szCs w:val="20"/>
+          <w:lang w:val="en-US" w:eastAsia="en-US"/>
+        </w:rPr>
+        <w:t>i</w:t>
+      </w:r>
+      <w:proofErr w:type="spellEnd"/>
+      <w:r>
+        <w:rPr>
+          <w:rFonts w:ascii="Lucida Console" w:hAnsi="Lucida Console" w:cs="Courier New"/>
+          <w:sz w:val="20"/>
+          <w:szCs w:val="20"/>
+          <w:lang w:val="en-US" w:eastAsia="en-US"/>
+        </w:rPr>
+        <w:t xml:space="preserve">, v in enumerate(sieve) if v and </w:t>
+      </w:r>
+      <w:proofErr w:type="spellStart"/>
+      <w:r>
+        <w:rPr>
+          <w:rFonts w:ascii="Lucida Console" w:hAnsi="Lucida Console" w:cs="Courier New"/>
+          <w:sz w:val="20"/>
+          <w:szCs w:val="20"/>
+          <w:lang w:val="en-US" w:eastAsia="en-US"/>
+        </w:rPr>
+        <w:t>i</w:t>
+      </w:r>
+      <w:proofErr w:type="spellEnd"/>
+      <w:r>
+        <w:rPr>
+          <w:rFonts w:ascii="Lucida Console" w:hAnsi="Lucida Console" w:cs="Courier New"/>
+          <w:sz w:val="20"/>
+          <w:szCs w:val="20"/>
+          <w:lang w:val="en-US" w:eastAsia="en-US"/>
+        </w:rPr>
+        <w:t>&gt;0]</w:t>
       </w:r>
     </w:p>
     <w:p>
@@ -5102,6 +5997,7 @@
         </w:rPr>
         <w:t>(</w:t>
       </w:r>
+      <w:proofErr w:type="spellStart"/>
       <w:r>
         <w:rPr>
           <w:rFonts w:ascii="Lucida Console" w:hAnsi="Lucida Console" w:cs="Courier New"/>
@@ -5109,7 +6005,17 @@
           <w:szCs w:val="20"/>
           <w:lang w:val="en-US" w:eastAsia="en-US"/>
         </w:rPr>
-        <w:t>sieve_for_primes_to(test)</w:t>
+        <w:t>sieve_for_primes_to</w:t>
+      </w:r>
+      <w:proofErr w:type="spellEnd"/>
+      <w:r>
+        <w:rPr>
+          <w:rFonts w:ascii="Lucida Console" w:hAnsi="Lucida Console" w:cs="Courier New"/>
+          <w:sz w:val="20"/>
+          <w:szCs w:val="20"/>
+          <w:lang w:val="en-US" w:eastAsia="en-US"/>
+        </w:rPr>
+        <w:t>(test)</w:t>
       </w:r>
       <w:r>
         <w:rPr>
@@ -5333,7 +6239,21 @@
         <w:rPr>
           <w:b/>
         </w:rPr>
-        <w:t xml:space="preserve"> (Miller-Radin)</w:t>
+        <w:t xml:space="preserve"> (Miller-</w:t>
+      </w:r>
+      <w:proofErr w:type="spellStart"/>
+      <w:r>
+        <w:rPr>
+          <w:b/>
+        </w:rPr>
+        <w:t>Radin</w:t>
+      </w:r>
+      <w:proofErr w:type="spellEnd"/>
+      <w:r>
+        <w:rPr>
+          <w:b/>
+        </w:rPr>
+        <w:t>)</w:t>
       </w:r>
       <w:r>
         <w:rPr>
@@ -5479,8 +6399,13 @@
           </w:tcPr>
           <w:p>
             <w:r>
-              <w:t>Which of the following numbers are prime numbers:</w:t>
-            </w:r>
+              <w:t xml:space="preserve">Which of the following numbers are prime </w:t>
+            </w:r>
+            <w:proofErr w:type="gramStart"/>
+            <w:r>
+              <w:t>numbers:</w:t>
+            </w:r>
+            <w:proofErr w:type="gramEnd"/>
           </w:p>
           <w:p/>
         </w:tc>
@@ -5499,31 +6424,71 @@
               <w:t>5</w:t>
             </w:r>
             <w:r>
-              <w:t xml:space="preserve"> prime? Yes/No</w:t>
+              <w:t xml:space="preserve"> </w:t>
+            </w:r>
+            <w:proofErr w:type="gramStart"/>
+            <w:r>
+              <w:t>prime</w:t>
+            </w:r>
+            <w:proofErr w:type="gramEnd"/>
+            <w:r>
+              <w:t>? Yes/No</w:t>
             </w:r>
           </w:p>
           <w:p/>
           <w:p>
             <w:r>
-              <w:t>Is 7919 prime? Yes/No</w:t>
+              <w:t xml:space="preserve">Is 7919 </w:t>
+            </w:r>
+            <w:proofErr w:type="gramStart"/>
+            <w:r>
+              <w:t>prime</w:t>
+            </w:r>
+            <w:proofErr w:type="gramEnd"/>
+            <w:r>
+              <w:t>? Yes/No</w:t>
             </w:r>
           </w:p>
           <w:p/>
           <w:p>
             <w:r>
-              <w:t>Is 858,599,509 prime? Yes/No</w:t>
+              <w:t xml:space="preserve">Is 858,599,509 </w:t>
+            </w:r>
+            <w:proofErr w:type="gramStart"/>
+            <w:r>
+              <w:t>prime</w:t>
+            </w:r>
+            <w:proofErr w:type="gramEnd"/>
+            <w:r>
+              <w:t>? Yes/No</w:t>
             </w:r>
           </w:p>
           <w:p/>
           <w:p>
             <w:r>
-              <w:t>Is 982,451,653 prime? Yes/No</w:t>
+              <w:t xml:space="preserve">Is 982,451,653 </w:t>
+            </w:r>
+            <w:proofErr w:type="gramStart"/>
+            <w:r>
+              <w:t>prime</w:t>
+            </w:r>
+            <w:proofErr w:type="gramEnd"/>
+            <w:r>
+              <w:t>? Yes/No</w:t>
             </w:r>
           </w:p>
           <w:p/>
           <w:p>
             <w:r>
-              <w:t>Is 982,451,652 prime? Yes/No</w:t>
+              <w:t xml:space="preserve">Is 982,451,652 </w:t>
+            </w:r>
+            <w:proofErr w:type="gramStart"/>
+            <w:r>
+              <w:t>prime</w:t>
+            </w:r>
+            <w:proofErr w:type="gramEnd"/>
+            <w:r>
+              <w:t>? Yes/No</w:t>
             </w:r>
           </w:p>
           <w:p/>
@@ -5915,7 +6880,7 @@
           <w:lang w:val="en-US"/>
         </w:rPr>
         <w:pict w14:anchorId="126FD87A">
-          <v:shape id="_x0000_i1025" type="#_x0000_t75" alt="" style="width:117.6pt;height:19.8pt;mso-width-percent:0;mso-height-percent:0;mso-width-percent:0;mso-height-percent:0">
+          <v:shape id="_x0000_i1025" type="#_x0000_t75" alt="" style="width:117.95pt;height:19.9pt;mso-width-percent:0;mso-height-percent:0;mso-width-percent:0;mso-height-percent:0">
             <v:imagedata r:id="rId21" o:title=""/>
           </v:shape>
         </w:pict>
@@ -6731,6 +7696,7 @@
         </w:rPr>
         <w:t xml:space="preserve">If you need to update the code, go into the </w:t>
       </w:r>
+      <w:proofErr w:type="spellStart"/>
       <w:r>
         <w:rPr>
           <w:rStyle w:val="Hyperlink"/>
@@ -6738,6 +7704,7 @@
         </w:rPr>
         <w:t>appliedcrypto</w:t>
       </w:r>
+      <w:proofErr w:type="spellEnd"/>
       <w:r>
         <w:rPr>
           <w:rStyle w:val="Hyperlink"/>
@@ -6774,8 +7741,20 @@
           <w:szCs w:val="22"/>
           <w:lang w:eastAsia="en-US"/>
         </w:rPr>
-        <w:t>git pull</w:t>
-      </w:r>
+        <w:t xml:space="preserve">git </w:t>
+      </w:r>
+      <w:proofErr w:type="gramStart"/>
+      <w:r>
+        <w:rPr>
+          <w:rStyle w:val="Hyperlink"/>
+          <w:rFonts w:ascii="Lucida Console" w:hAnsi="Lucida Console"/>
+          <w:sz w:val="22"/>
+          <w:szCs w:val="22"/>
+          <w:lang w:eastAsia="en-US"/>
+        </w:rPr>
+        <w:t>pull</w:t>
+      </w:r>
+      <w:proofErr w:type="gramEnd"/>
     </w:p>
     <w:p/>
     <w:p>
@@ -6798,22 +7777,18 @@
           <w:sz w:val="20"/>
           <w:szCs w:val="20"/>
         </w:rPr>
-        <w:t>pip install libname</w:t>
-      </w:r>
-    </w:p>
-    <w:p>
-      <w:pPr>
+        <w:t xml:space="preserve">pip install </w:t>
+      </w:r>
+      <w:proofErr w:type="spellStart"/>
+      <w:r>
         <w:rPr>
           <w:rFonts w:ascii="Lucida Console" w:hAnsi="Lucida Console"/>
           <w:sz w:val="20"/>
           <w:szCs w:val="20"/>
         </w:rPr>
-      </w:pPr>
-    </w:p>
-    <w:p>
-      <w:r>
-        <w:t>To install a Node.js package, use:</w:t>
-      </w:r>
+        <w:t>libname</w:t>
+      </w:r>
+      <w:proofErr w:type="spellEnd"/>
     </w:p>
     <w:p>
       <w:pPr>
@@ -6825,6 +7800,11 @@
       </w:pPr>
     </w:p>
     <w:p>
+      <w:r>
+        <w:t>To install a Node.js package, use:</w:t>
+      </w:r>
+    </w:p>
+    <w:p>
       <w:pPr>
         <w:rPr>
           <w:rFonts w:ascii="Lucida Console" w:hAnsi="Lucida Console"/>
@@ -6832,14 +7812,43 @@
           <w:szCs w:val="20"/>
         </w:rPr>
       </w:pPr>
-      <w:r>
+    </w:p>
+    <w:p>
+      <w:pPr>
         <w:rPr>
           <w:rFonts w:ascii="Lucida Console" w:hAnsi="Lucida Console"/>
           <w:sz w:val="20"/>
           <w:szCs w:val="20"/>
         </w:rPr>
-        <w:t>npm install libname</w:t>
-      </w:r>
+      </w:pPr>
+      <w:proofErr w:type="spellStart"/>
+      <w:r>
+        <w:rPr>
+          <w:rFonts w:ascii="Lucida Console" w:hAnsi="Lucida Console"/>
+          <w:sz w:val="20"/>
+          <w:szCs w:val="20"/>
+        </w:rPr>
+        <w:t>npm</w:t>
+      </w:r>
+      <w:proofErr w:type="spellEnd"/>
+      <w:r>
+        <w:rPr>
+          <w:rFonts w:ascii="Lucida Console" w:hAnsi="Lucida Console"/>
+          <w:sz w:val="20"/>
+          <w:szCs w:val="20"/>
+        </w:rPr>
+        <w:t xml:space="preserve"> install </w:t>
+      </w:r>
+      <w:proofErr w:type="spellStart"/>
+      <w:r>
+        <w:rPr>
+          <w:rFonts w:ascii="Lucida Console" w:hAnsi="Lucida Console"/>
+          <w:sz w:val="20"/>
+          <w:szCs w:val="20"/>
+        </w:rPr>
+        <w:t>libname</w:t>
+      </w:r>
+      <w:proofErr w:type="spellEnd"/>
     </w:p>
     <w:p>
       <w:pPr>
@@ -6873,14 +7882,13 @@
         <w:r>
           <w:rPr>
             <w:rStyle w:val="Hyperlink"/>
-            <w:rFonts w:ascii="Lucida Console" w:hAnsi="Lucida Console"/>
-            <w:sz w:val="20"/>
-            <w:szCs w:val="20"/>
-            <w:lang w:eastAsia="en-US"/>
           </w:rPr>
-          <w:t>https://asecuritysite.com/esecurity/labcode</w:t>
+          <w:t>https://github.com/billbuchanan/appliedcrypto/tree/main/z_solutions</w:t>
         </w:r>
       </w:hyperlink>
+      <w:r>
+        <w:t xml:space="preserve"> </w:t>
+      </w:r>
       <w:r>
         <w:rPr>
           <w:rStyle w:val="Hyperlink"/>
@@ -6962,7 +7970,21 @@
         <w:rPr>
           <w:lang w:val="en-US"/>
         </w:rPr>
-        <w:t xml:space="preserve"> focus on divisibility. The main classifications for numbers are integers, rational numbers, real numbers and complex numbers. In </w:t>
+        <w:t xml:space="preserve"> focus on divisibility. The main classifications for numbers are integers, rational numbers, real </w:t>
+      </w:r>
+      <w:proofErr w:type="gramStart"/>
+      <w:r>
+        <w:rPr>
+          <w:lang w:val="en-US"/>
+        </w:rPr>
+        <w:t>numbers</w:t>
+      </w:r>
+      <w:proofErr w:type="gramEnd"/>
+      <w:r>
+        <w:rPr>
+          <w:lang w:val="en-US"/>
+        </w:rPr>
+        <w:t xml:space="preserve"> and complex numbers. In </w:t>
       </w:r>
       <w:r>
         <w:rPr>
@@ -7007,14 +8029,29 @@
         <w:rPr>
           <w:rFonts w:ascii="Cambria Math" w:hAnsi="Cambria Math" w:cs="Cambria Math"/>
         </w:rPr>
-        <w:t xml:space="preserve">ℤ symbol {…-2, -1, 0, +1, +2,…}.  </w:t>
-      </w:r>
+        <w:t>ℤ symbol {…-2, -1, 0, +1, +</w:t>
+      </w:r>
+      <w:proofErr w:type="gramStart"/>
       <w:r>
         <w:rPr>
           <w:rFonts w:ascii="Cambria Math" w:hAnsi="Cambria Math" w:cs="Cambria Math"/>
         </w:rPr>
+        <w:t>2,…</w:t>
+      </w:r>
+      <w:proofErr w:type="gramEnd"/>
+      <w:r>
+        <w:rPr>
+          <w:rFonts w:ascii="Cambria Math" w:hAnsi="Cambria Math" w:cs="Cambria Math"/>
+        </w:rPr>
+        <w:t xml:space="preserve">}.  </w:t>
+      </w:r>
+      <w:r>
+        <w:rPr>
+          <w:rFonts w:ascii="Cambria Math" w:hAnsi="Cambria Math" w:cs="Cambria Math"/>
+        </w:rPr>
         <w:t>A special case of this is finite cyclic group (</w:t>
       </w:r>
+      <w:proofErr w:type="spellStart"/>
       <w:r>
         <w:rPr>
           <w:rFonts w:ascii="Cambria Math" w:hAnsi="Cambria Math" w:cs="Cambria Math"/>
@@ -7028,6 +8065,7 @@
         </w:rPr>
         <w:t>p</w:t>
       </w:r>
+      <w:proofErr w:type="spellEnd"/>
       <w:r>
         <w:rPr>
           <w:rFonts w:ascii="Cambria Math" w:hAnsi="Cambria Math" w:cs="Cambria Math"/>
@@ -7259,7 +8297,7 @@
 </file>
 
 <file path=word/endnotes.xml><?xml version="1.0" encoding="utf-8"?>
-<w:endnotes xmlns:wpc="http://schemas.microsoft.com/office/word/2010/wordprocessingCanvas" xmlns:cx="http://schemas.microsoft.com/office/drawing/2014/chartex" xmlns:cx1="http://schemas.microsoft.com/office/drawing/2015/9/8/chartex" xmlns:cx2="http://schemas.microsoft.com/office/drawing/2015/10/21/chartex" xmlns:cx3="http://schemas.microsoft.com/office/drawing/2016/5/9/chartex" xmlns:cx4="http://schemas.microsoft.com/office/drawing/2016/5/10/chartex" xmlns:cx5="http://schemas.microsoft.com/office/drawing/2016/5/11/chartex" xmlns:cx6="http://schemas.microsoft.com/office/drawing/2016/5/12/chartex" xmlns:cx7="http://schemas.microsoft.com/office/drawing/2016/5/13/chartex" xmlns:cx8="http://schemas.microsoft.com/office/drawing/2016/5/14/chartex" xmlns:mc="http://schemas.openxmlformats.org/markup-compatibility/2006" xmlns:aink="http://schemas.microsoft.com/office/drawing/2016/ink" xmlns:am3d="http://schemas.microsoft.com/office/drawing/2017/model3d" xmlns:o="urn:schemas-microsoft-com:office:office" xmlns:r="http://schemas.openxmlformats.org/officeDocument/2006/relationships" xmlns:m="http://schemas.openxmlformats.org/officeDocument/2006/math" xmlns:v="urn:schemas-microsoft-com:vml" xmlns:wp14="http://schemas.microsoft.com/office/word/2010/wordprocessingDrawing" xmlns:wp="http://schemas.openxmlformats.org/drawingml/2006/wordprocessingDrawing" xmlns:w10="urn:schemas-microsoft-com:office:word" xmlns:w="http://schemas.openxmlformats.org/wordprocessingml/2006/main" xmlns:w14="http://schemas.microsoft.com/office/word/2010/wordml" xmlns:w15="http://schemas.microsoft.com/office/word/2012/wordml" xmlns:w16cex="http://schemas.microsoft.com/office/word/2018/wordml/cex" xmlns:w16cid="http://schemas.microsoft.com/office/word/2016/wordml/cid" xmlns:w16="http://schemas.microsoft.com/office/word/2018/wordml" xmlns:w16se="http://schemas.microsoft.com/office/word/2015/wordml/symex" xmlns:wpg="http://schemas.microsoft.com/office/word/2010/wordprocessingGroup" xmlns:wpi="http://schemas.microsoft.com/office/word/2010/wordprocessingInk" xmlns:wne="http://schemas.microsoft.com/office/word/2006/wordml" xmlns:wps="http://schemas.microsoft.com/office/word/2010/wordprocessingShape" mc:Ignorable="w14 w15 w16se w16cid w16 w16cex wp14">
+<w:endnotes xmlns:wpc="http://schemas.microsoft.com/office/word/2010/wordprocessingCanvas" xmlns:cx="http://schemas.microsoft.com/office/drawing/2014/chartex" xmlns:cx1="http://schemas.microsoft.com/office/drawing/2015/9/8/chartex" xmlns:cx2="http://schemas.microsoft.com/office/drawing/2015/10/21/chartex" xmlns:cx3="http://schemas.microsoft.com/office/drawing/2016/5/9/chartex" xmlns:cx4="http://schemas.microsoft.com/office/drawing/2016/5/10/chartex" xmlns:cx5="http://schemas.microsoft.com/office/drawing/2016/5/11/chartex" xmlns:cx6="http://schemas.microsoft.com/office/drawing/2016/5/12/chartex" xmlns:cx7="http://schemas.microsoft.com/office/drawing/2016/5/13/chartex" xmlns:cx8="http://schemas.microsoft.com/office/drawing/2016/5/14/chartex" xmlns:mc="http://schemas.openxmlformats.org/markup-compatibility/2006" xmlns:aink="http://schemas.microsoft.com/office/drawing/2016/ink" xmlns:am3d="http://schemas.microsoft.com/office/drawing/2017/model3d" xmlns:o="urn:schemas-microsoft-com:office:office" xmlns:r="http://schemas.openxmlformats.org/officeDocument/2006/relationships" xmlns:m="http://schemas.openxmlformats.org/officeDocument/2006/math" xmlns:v="urn:schemas-microsoft-com:vml" xmlns:wp14="http://schemas.microsoft.com/office/word/2010/wordprocessingDrawing" xmlns:wp="http://schemas.openxmlformats.org/drawingml/2006/wordprocessingDrawing" xmlns:w10="urn:schemas-microsoft-com:office:word" xmlns:w="http://schemas.openxmlformats.org/wordprocessingml/2006/main" xmlns:w14="http://schemas.microsoft.com/office/word/2010/wordml" xmlns:w15="http://schemas.microsoft.com/office/word/2012/wordml" xmlns:w16cex="http://schemas.microsoft.com/office/word/2018/wordml/cex" xmlns:w16cid="http://schemas.microsoft.com/office/word/2016/wordml/cid" xmlns:w16="http://schemas.microsoft.com/office/word/2018/wordml" xmlns:w16sdtdh="http://schemas.microsoft.com/office/word/2020/wordml/sdtdatahash" xmlns:w16se="http://schemas.microsoft.com/office/word/2015/wordml/symex" xmlns:wpg="http://schemas.microsoft.com/office/word/2010/wordprocessingGroup" xmlns:wpi="http://schemas.microsoft.com/office/word/2010/wordprocessingInk" xmlns:wne="http://schemas.microsoft.com/office/word/2006/wordml" xmlns:wps="http://schemas.microsoft.com/office/word/2010/wordprocessingShape" mc:Ignorable="w14 w15 w16se w16cid w16 w16cex w16sdtdh wp14">
   <w:endnote w:type="separator" w:id="-1">
     <w:p>
       <w:r>
@@ -7278,7 +8316,7 @@
 </file>
 
 <file path=word/footer1.xml><?xml version="1.0" encoding="utf-8"?>
-<w:ftr xmlns:wpc="http://schemas.microsoft.com/office/word/2010/wordprocessingCanvas" xmlns:cx="http://schemas.microsoft.com/office/drawing/2014/chartex" xmlns:cx1="http://schemas.microsoft.com/office/drawing/2015/9/8/chartex" xmlns:cx2="http://schemas.microsoft.com/office/drawing/2015/10/21/chartex" xmlns:cx3="http://schemas.microsoft.com/office/drawing/2016/5/9/chartex" xmlns:cx4="http://schemas.microsoft.com/office/drawing/2016/5/10/chartex" xmlns:cx5="http://schemas.microsoft.com/office/drawing/2016/5/11/chartex" xmlns:cx6="http://schemas.microsoft.com/office/drawing/2016/5/12/chartex" xmlns:cx7="http://schemas.microsoft.com/office/drawing/2016/5/13/chartex" xmlns:cx8="http://schemas.microsoft.com/office/drawing/2016/5/14/chartex" xmlns:mc="http://schemas.openxmlformats.org/markup-compatibility/2006" xmlns:aink="http://schemas.microsoft.com/office/drawing/2016/ink" xmlns:am3d="http://schemas.microsoft.com/office/drawing/2017/model3d" xmlns:o="urn:schemas-microsoft-com:office:office" xmlns:r="http://schemas.openxmlformats.org/officeDocument/2006/relationships" xmlns:m="http://schemas.openxmlformats.org/officeDocument/2006/math" xmlns:v="urn:schemas-microsoft-com:vml" xmlns:wp14="http://schemas.microsoft.com/office/word/2010/wordprocessingDrawing" xmlns:wp="http://schemas.openxmlformats.org/drawingml/2006/wordprocessingDrawing" xmlns:w10="urn:schemas-microsoft-com:office:word" xmlns:w="http://schemas.openxmlformats.org/wordprocessingml/2006/main" xmlns:w14="http://schemas.microsoft.com/office/word/2010/wordml" xmlns:w15="http://schemas.microsoft.com/office/word/2012/wordml" xmlns:w16cex="http://schemas.microsoft.com/office/word/2018/wordml/cex" xmlns:w16cid="http://schemas.microsoft.com/office/word/2016/wordml/cid" xmlns:w16="http://schemas.microsoft.com/office/word/2018/wordml" xmlns:w16se="http://schemas.microsoft.com/office/word/2015/wordml/symex" xmlns:wpg="http://schemas.microsoft.com/office/word/2010/wordprocessingGroup" xmlns:wpi="http://schemas.microsoft.com/office/word/2010/wordprocessingInk" xmlns:wne="http://schemas.microsoft.com/office/word/2006/wordml" xmlns:wps="http://schemas.microsoft.com/office/word/2010/wordprocessingShape" mc:Ignorable="w14 w15 w16se w16cid w16 w16cex wp14">
+<w:ftr xmlns:wpc="http://schemas.microsoft.com/office/word/2010/wordprocessingCanvas" xmlns:cx="http://schemas.microsoft.com/office/drawing/2014/chartex" xmlns:cx1="http://schemas.microsoft.com/office/drawing/2015/9/8/chartex" xmlns:cx2="http://schemas.microsoft.com/office/drawing/2015/10/21/chartex" xmlns:cx3="http://schemas.microsoft.com/office/drawing/2016/5/9/chartex" xmlns:cx4="http://schemas.microsoft.com/office/drawing/2016/5/10/chartex" xmlns:cx5="http://schemas.microsoft.com/office/drawing/2016/5/11/chartex" xmlns:cx6="http://schemas.microsoft.com/office/drawing/2016/5/12/chartex" xmlns:cx7="http://schemas.microsoft.com/office/drawing/2016/5/13/chartex" xmlns:cx8="http://schemas.microsoft.com/office/drawing/2016/5/14/chartex" xmlns:mc="http://schemas.openxmlformats.org/markup-compatibility/2006" xmlns:aink="http://schemas.microsoft.com/office/drawing/2016/ink" xmlns:am3d="http://schemas.microsoft.com/office/drawing/2017/model3d" xmlns:o="urn:schemas-microsoft-com:office:office" xmlns:r="http://schemas.openxmlformats.org/officeDocument/2006/relationships" xmlns:m="http://schemas.openxmlformats.org/officeDocument/2006/math" xmlns:v="urn:schemas-microsoft-com:vml" xmlns:wp14="http://schemas.microsoft.com/office/word/2010/wordprocessingDrawing" xmlns:wp="http://schemas.openxmlformats.org/drawingml/2006/wordprocessingDrawing" xmlns:w10="urn:schemas-microsoft-com:office:word" xmlns:w="http://schemas.openxmlformats.org/wordprocessingml/2006/main" xmlns:w14="http://schemas.microsoft.com/office/word/2010/wordml" xmlns:w15="http://schemas.microsoft.com/office/word/2012/wordml" xmlns:w16cex="http://schemas.microsoft.com/office/word/2018/wordml/cex" xmlns:w16cid="http://schemas.microsoft.com/office/word/2016/wordml/cid" xmlns:w16="http://schemas.microsoft.com/office/word/2018/wordml" xmlns:w16sdtdh="http://schemas.microsoft.com/office/word/2020/wordml/sdtdatahash" xmlns:w16se="http://schemas.microsoft.com/office/word/2015/wordml/symex" xmlns:wpg="http://schemas.microsoft.com/office/word/2010/wordprocessingGroup" xmlns:wpi="http://schemas.microsoft.com/office/word/2010/wordprocessingInk" xmlns:wne="http://schemas.microsoft.com/office/word/2006/wordml" xmlns:wps="http://schemas.microsoft.com/office/word/2010/wordprocessingShape" mc:Ignorable="w14 w15 w16se w16cid w16 w16cex w16sdtdh wp14">
   <w:sdt>
     <w:sdtPr>
       <w:id w:val="-917626376"/>
@@ -7331,7 +8369,7 @@
 </file>
 
 <file path=word/footnotes.xml><?xml version="1.0" encoding="utf-8"?>
-<w:footnotes xmlns:wpc="http://schemas.microsoft.com/office/word/2010/wordprocessingCanvas" xmlns:cx="http://schemas.microsoft.com/office/drawing/2014/chartex" xmlns:cx1="http://schemas.microsoft.com/office/drawing/2015/9/8/chartex" xmlns:cx2="http://schemas.microsoft.com/office/drawing/2015/10/21/chartex" xmlns:cx3="http://schemas.microsoft.com/office/drawing/2016/5/9/chartex" xmlns:cx4="http://schemas.microsoft.com/office/drawing/2016/5/10/chartex" xmlns:cx5="http://schemas.microsoft.com/office/drawing/2016/5/11/chartex" xmlns:cx6="http://schemas.microsoft.com/office/drawing/2016/5/12/chartex" xmlns:cx7="http://schemas.microsoft.com/office/drawing/2016/5/13/chartex" xmlns:cx8="http://schemas.microsoft.com/office/drawing/2016/5/14/chartex" xmlns:mc="http://schemas.openxmlformats.org/markup-compatibility/2006" xmlns:aink="http://schemas.microsoft.com/office/drawing/2016/ink" xmlns:am3d="http://schemas.microsoft.com/office/drawing/2017/model3d" xmlns:o="urn:schemas-microsoft-com:office:office" xmlns:r="http://schemas.openxmlformats.org/officeDocument/2006/relationships" xmlns:m="http://schemas.openxmlformats.org/officeDocument/2006/math" xmlns:v="urn:schemas-microsoft-com:vml" xmlns:wp14="http://schemas.microsoft.com/office/word/2010/wordprocessingDrawing" xmlns:wp="http://schemas.openxmlformats.org/drawingml/2006/wordprocessingDrawing" xmlns:w10="urn:schemas-microsoft-com:office:word" xmlns:w="http://schemas.openxmlformats.org/wordprocessingml/2006/main" xmlns:w14="http://schemas.microsoft.com/office/word/2010/wordml" xmlns:w15="http://schemas.microsoft.com/office/word/2012/wordml" xmlns:w16cex="http://schemas.microsoft.com/office/word/2018/wordml/cex" xmlns:w16cid="http://schemas.microsoft.com/office/word/2016/wordml/cid" xmlns:w16="http://schemas.microsoft.com/office/word/2018/wordml" xmlns:w16se="http://schemas.microsoft.com/office/word/2015/wordml/symex" xmlns:wpg="http://schemas.microsoft.com/office/word/2010/wordprocessingGroup" xmlns:wpi="http://schemas.microsoft.com/office/word/2010/wordprocessingInk" xmlns:wne="http://schemas.microsoft.com/office/word/2006/wordml" xmlns:wps="http://schemas.microsoft.com/office/word/2010/wordprocessingShape" mc:Ignorable="w14 w15 w16se w16cid w16 w16cex wp14">
+<w:footnotes xmlns:wpc="http://schemas.microsoft.com/office/word/2010/wordprocessingCanvas" xmlns:cx="http://schemas.microsoft.com/office/drawing/2014/chartex" xmlns:cx1="http://schemas.microsoft.com/office/drawing/2015/9/8/chartex" xmlns:cx2="http://schemas.microsoft.com/office/drawing/2015/10/21/chartex" xmlns:cx3="http://schemas.microsoft.com/office/drawing/2016/5/9/chartex" xmlns:cx4="http://schemas.microsoft.com/office/drawing/2016/5/10/chartex" xmlns:cx5="http://schemas.microsoft.com/office/drawing/2016/5/11/chartex" xmlns:cx6="http://schemas.microsoft.com/office/drawing/2016/5/12/chartex" xmlns:cx7="http://schemas.microsoft.com/office/drawing/2016/5/13/chartex" xmlns:cx8="http://schemas.microsoft.com/office/drawing/2016/5/14/chartex" xmlns:mc="http://schemas.openxmlformats.org/markup-compatibility/2006" xmlns:aink="http://schemas.microsoft.com/office/drawing/2016/ink" xmlns:am3d="http://schemas.microsoft.com/office/drawing/2017/model3d" xmlns:o="urn:schemas-microsoft-com:office:office" xmlns:r="http://schemas.openxmlformats.org/officeDocument/2006/relationships" xmlns:m="http://schemas.openxmlformats.org/officeDocument/2006/math" xmlns:v="urn:schemas-microsoft-com:vml" xmlns:wp14="http://schemas.microsoft.com/office/word/2010/wordprocessingDrawing" xmlns:wp="http://schemas.openxmlformats.org/drawingml/2006/wordprocessingDrawing" xmlns:w10="urn:schemas-microsoft-com:office:word" xmlns:w="http://schemas.openxmlformats.org/wordprocessingml/2006/main" xmlns:w14="http://schemas.microsoft.com/office/word/2010/wordml" xmlns:w15="http://schemas.microsoft.com/office/word/2012/wordml" xmlns:w16cex="http://schemas.microsoft.com/office/word/2018/wordml/cex" xmlns:w16cid="http://schemas.microsoft.com/office/word/2016/wordml/cid" xmlns:w16="http://schemas.microsoft.com/office/word/2018/wordml" xmlns:w16sdtdh="http://schemas.microsoft.com/office/word/2020/wordml/sdtdatahash" xmlns:w16se="http://schemas.microsoft.com/office/word/2015/wordml/symex" xmlns:wpg="http://schemas.microsoft.com/office/word/2010/wordprocessingGroup" xmlns:wpi="http://schemas.microsoft.com/office/word/2010/wordprocessingInk" xmlns:wne="http://schemas.microsoft.com/office/word/2006/wordml" xmlns:wps="http://schemas.microsoft.com/office/word/2010/wordprocessingShape" mc:Ignorable="w14 w15 w16se w16cid w16 w16cex w16sdtdh wp14">
   <w:footnote w:type="separator" w:id="-1">
     <w:p>
       <w:r>
@@ -7350,7 +8388,7 @@
 </file>
 
 <file path=word/numbering.xml><?xml version="1.0" encoding="utf-8"?>
-<w:numbering xmlns:wpc="http://schemas.microsoft.com/office/word/2010/wordprocessingCanvas" xmlns:cx="http://schemas.microsoft.com/office/drawing/2014/chartex" xmlns:cx1="http://schemas.microsoft.com/office/drawing/2015/9/8/chartex" xmlns:cx2="http://schemas.microsoft.com/office/drawing/2015/10/21/chartex" xmlns:cx3="http://schemas.microsoft.com/office/drawing/2016/5/9/chartex" xmlns:cx4="http://schemas.microsoft.com/office/drawing/2016/5/10/chartex" xmlns:cx5="http://schemas.microsoft.com/office/drawing/2016/5/11/chartex" xmlns:cx6="http://schemas.microsoft.com/office/drawing/2016/5/12/chartex" xmlns:cx7="http://schemas.microsoft.com/office/drawing/2016/5/13/chartex" xmlns:cx8="http://schemas.microsoft.com/office/drawing/2016/5/14/chartex" xmlns:mc="http://schemas.openxmlformats.org/markup-compatibility/2006" xmlns:aink="http://schemas.microsoft.com/office/drawing/2016/ink" xmlns:am3d="http://schemas.microsoft.com/office/drawing/2017/model3d" xmlns:o="urn:schemas-microsoft-com:office:office" xmlns:r="http://schemas.openxmlformats.org/officeDocument/2006/relationships" xmlns:m="http://schemas.openxmlformats.org/officeDocument/2006/math" xmlns:v="urn:schemas-microsoft-com:vml" xmlns:wp14="http://schemas.microsoft.com/office/word/2010/wordprocessingDrawing" xmlns:wp="http://schemas.openxmlformats.org/drawingml/2006/wordprocessingDrawing" xmlns:w10="urn:schemas-microsoft-com:office:word" xmlns:w="http://schemas.openxmlformats.org/wordprocessingml/2006/main" xmlns:w14="http://schemas.microsoft.com/office/word/2010/wordml" xmlns:w15="http://schemas.microsoft.com/office/word/2012/wordml" xmlns:w16cex="http://schemas.microsoft.com/office/word/2018/wordml/cex" xmlns:w16cid="http://schemas.microsoft.com/office/word/2016/wordml/cid" xmlns:w16="http://schemas.microsoft.com/office/word/2018/wordml" xmlns:w16se="http://schemas.microsoft.com/office/word/2015/wordml/symex" xmlns:wpg="http://schemas.microsoft.com/office/word/2010/wordprocessingGroup" xmlns:wpi="http://schemas.microsoft.com/office/word/2010/wordprocessingInk" xmlns:wne="http://schemas.microsoft.com/office/word/2006/wordml" xmlns:wps="http://schemas.microsoft.com/office/word/2010/wordprocessingShape" mc:Ignorable="w14 w15 w16se w16cid w16 w16cex wp14">
+<w:numbering xmlns:wpc="http://schemas.microsoft.com/office/word/2010/wordprocessingCanvas" xmlns:cx="http://schemas.microsoft.com/office/drawing/2014/chartex" xmlns:cx1="http://schemas.microsoft.com/office/drawing/2015/9/8/chartex" xmlns:cx2="http://schemas.microsoft.com/office/drawing/2015/10/21/chartex" xmlns:cx3="http://schemas.microsoft.com/office/drawing/2016/5/9/chartex" xmlns:cx4="http://schemas.microsoft.com/office/drawing/2016/5/10/chartex" xmlns:cx5="http://schemas.microsoft.com/office/drawing/2016/5/11/chartex" xmlns:cx6="http://schemas.microsoft.com/office/drawing/2016/5/12/chartex" xmlns:cx7="http://schemas.microsoft.com/office/drawing/2016/5/13/chartex" xmlns:cx8="http://schemas.microsoft.com/office/drawing/2016/5/14/chartex" xmlns:mc="http://schemas.openxmlformats.org/markup-compatibility/2006" xmlns:aink="http://schemas.microsoft.com/office/drawing/2016/ink" xmlns:am3d="http://schemas.microsoft.com/office/drawing/2017/model3d" xmlns:o="urn:schemas-microsoft-com:office:office" xmlns:r="http://schemas.openxmlformats.org/officeDocument/2006/relationships" xmlns:m="http://schemas.openxmlformats.org/officeDocument/2006/math" xmlns:v="urn:schemas-microsoft-com:vml" xmlns:wp14="http://schemas.microsoft.com/office/word/2010/wordprocessingDrawing" xmlns:wp="http://schemas.openxmlformats.org/drawingml/2006/wordprocessingDrawing" xmlns:w10="urn:schemas-microsoft-com:office:word" xmlns:w="http://schemas.openxmlformats.org/wordprocessingml/2006/main" xmlns:w14="http://schemas.microsoft.com/office/word/2010/wordml" xmlns:w15="http://schemas.microsoft.com/office/word/2012/wordml" xmlns:w16cex="http://schemas.microsoft.com/office/word/2018/wordml/cex" xmlns:w16cid="http://schemas.microsoft.com/office/word/2016/wordml/cid" xmlns:w16="http://schemas.microsoft.com/office/word/2018/wordml" xmlns:w16sdtdh="http://schemas.microsoft.com/office/word/2020/wordml/sdtdatahash" xmlns:w16se="http://schemas.microsoft.com/office/word/2015/wordml/symex" xmlns:wpg="http://schemas.microsoft.com/office/word/2010/wordprocessingGroup" xmlns:wpi="http://schemas.microsoft.com/office/word/2010/wordprocessingInk" xmlns:wne="http://schemas.microsoft.com/office/word/2006/wordml" xmlns:wps="http://schemas.microsoft.com/office/word/2010/wordprocessingShape" mc:Ignorable="w14 w15 w16se w16cid w16 w16cex w16sdtdh wp14">
   <w:abstractNum w:abstractNumId="0" w15:restartNumberingAfterBreak="0">
     <w:nsid w:val="0F933F5B"/>
     <w:multiLevelType w:val="hybridMultilevel"/>
@@ -8994,7 +10032,7 @@
 </file>
 
 <file path=word/styles.xml><?xml version="1.0" encoding="utf-8"?>
-<w:styles xmlns:mc="http://schemas.openxmlformats.org/markup-compatibility/2006" xmlns:r="http://schemas.openxmlformats.org/officeDocument/2006/relationships" xmlns:w="http://schemas.openxmlformats.org/wordprocessingml/2006/main" xmlns:w14="http://schemas.microsoft.com/office/word/2010/wordml" xmlns:w15="http://schemas.microsoft.com/office/word/2012/wordml" xmlns:w16cex="http://schemas.microsoft.com/office/word/2018/wordml/cex" xmlns:w16cid="http://schemas.microsoft.com/office/word/2016/wordml/cid" xmlns:w16="http://schemas.microsoft.com/office/word/2018/wordml" xmlns:w16se="http://schemas.microsoft.com/office/word/2015/wordml/symex" mc:Ignorable="w14 w15 w16se w16cid w16 w16cex">
+<w:styles xmlns:mc="http://schemas.openxmlformats.org/markup-compatibility/2006" xmlns:r="http://schemas.openxmlformats.org/officeDocument/2006/relationships" xmlns:w="http://schemas.openxmlformats.org/wordprocessingml/2006/main" xmlns:w14="http://schemas.microsoft.com/office/word/2010/wordml" xmlns:w15="http://schemas.microsoft.com/office/word/2012/wordml" xmlns:w16cex="http://schemas.microsoft.com/office/word/2018/wordml/cex" xmlns:w16cid="http://schemas.microsoft.com/office/word/2016/wordml/cid" xmlns:w16="http://schemas.microsoft.com/office/word/2018/wordml" xmlns:w16sdtdh="http://schemas.microsoft.com/office/word/2020/wordml/sdtdatahash" xmlns:w16se="http://schemas.microsoft.com/office/word/2015/wordml/symex" mc:Ignorable="w14 w15 w16se w16cid w16 w16cex w16sdtdh">
   <w:docDefaults>
     <w:rPrDefault>
       <w:rPr>

--- a/unit01_cipher_fundamentals/lab/new_lab01.docx
+++ b/unit01_cipher_fundamentals/lab/new_lab01.docx
@@ -1,6 +1,6 @@
 
 <file path=word/document.xml><?xml version="1.0" encoding="utf-8"?>
-<w:document xmlns:wpc="http://schemas.microsoft.com/office/word/2010/wordprocessingCanvas" xmlns:cx="http://schemas.microsoft.com/office/drawing/2014/chartex" xmlns:cx1="http://schemas.microsoft.com/office/drawing/2015/9/8/chartex" xmlns:cx2="http://schemas.microsoft.com/office/drawing/2015/10/21/chartex" xmlns:cx3="http://schemas.microsoft.com/office/drawing/2016/5/9/chartex" xmlns:cx4="http://schemas.microsoft.com/office/drawing/2016/5/10/chartex" xmlns:cx5="http://schemas.microsoft.com/office/drawing/2016/5/11/chartex" xmlns:cx6="http://schemas.microsoft.com/office/drawing/2016/5/12/chartex" xmlns:cx7="http://schemas.microsoft.com/office/drawing/2016/5/13/chartex" xmlns:cx8="http://schemas.microsoft.com/office/drawing/2016/5/14/chartex" xmlns:mc="http://schemas.openxmlformats.org/markup-compatibility/2006" xmlns:aink="http://schemas.microsoft.com/office/drawing/2016/ink" xmlns:am3d="http://schemas.microsoft.com/office/drawing/2017/model3d" xmlns:o="urn:schemas-microsoft-com:office:office" xmlns:r="http://schemas.openxmlformats.org/officeDocument/2006/relationships" xmlns:m="http://schemas.openxmlformats.org/officeDocument/2006/math" xmlns:v="urn:schemas-microsoft-com:vml" xmlns:wp14="http://schemas.microsoft.com/office/word/2010/wordprocessingDrawing" xmlns:wp="http://schemas.openxmlformats.org/drawingml/2006/wordprocessingDrawing" xmlns:w10="urn:schemas-microsoft-com:office:word" xmlns:w="http://schemas.openxmlformats.org/wordprocessingml/2006/main" xmlns:w14="http://schemas.microsoft.com/office/word/2010/wordml" xmlns:w15="http://schemas.microsoft.com/office/word/2012/wordml" xmlns:w16cex="http://schemas.microsoft.com/office/word/2018/wordml/cex" xmlns:w16cid="http://schemas.microsoft.com/office/word/2016/wordml/cid" xmlns:w16="http://schemas.microsoft.com/office/word/2018/wordml" xmlns:w16sdtdh="http://schemas.microsoft.com/office/word/2020/wordml/sdtdatahash" xmlns:w16se="http://schemas.microsoft.com/office/word/2015/wordml/symex" xmlns:wpg="http://schemas.microsoft.com/office/word/2010/wordprocessingGroup" xmlns:wpi="http://schemas.microsoft.com/office/word/2010/wordprocessingInk" xmlns:wne="http://schemas.microsoft.com/office/word/2006/wordml" xmlns:wps="http://schemas.microsoft.com/office/word/2010/wordprocessingShape" mc:Ignorable="w14 w15 w16se w16cid w16 w16cex w16sdtdh wp14">
+<w:document xmlns:wpc="http://schemas.microsoft.com/office/word/2010/wordprocessingCanvas" xmlns:cx="http://schemas.microsoft.com/office/drawing/2014/chartex" xmlns:cx1="http://schemas.microsoft.com/office/drawing/2015/9/8/chartex" xmlns:cx2="http://schemas.microsoft.com/office/drawing/2015/10/21/chartex" xmlns:cx3="http://schemas.microsoft.com/office/drawing/2016/5/9/chartex" xmlns:cx4="http://schemas.microsoft.com/office/drawing/2016/5/10/chartex" xmlns:cx5="http://schemas.microsoft.com/office/drawing/2016/5/11/chartex" xmlns:cx6="http://schemas.microsoft.com/office/drawing/2016/5/12/chartex" xmlns:cx7="http://schemas.microsoft.com/office/drawing/2016/5/13/chartex" xmlns:cx8="http://schemas.microsoft.com/office/drawing/2016/5/14/chartex" xmlns:mc="http://schemas.openxmlformats.org/markup-compatibility/2006" xmlns:aink="http://schemas.microsoft.com/office/drawing/2016/ink" xmlns:am3d="http://schemas.microsoft.com/office/drawing/2017/model3d" xmlns:o="urn:schemas-microsoft-com:office:office" xmlns:oel="http://schemas.microsoft.com/office/2019/extlst" xmlns:r="http://schemas.openxmlformats.org/officeDocument/2006/relationships" xmlns:m="http://schemas.openxmlformats.org/officeDocument/2006/math" xmlns:v="urn:schemas-microsoft-com:vml" xmlns:wp14="http://schemas.microsoft.com/office/word/2010/wordprocessingDrawing" xmlns:wp="http://schemas.openxmlformats.org/drawingml/2006/wordprocessingDrawing" xmlns:w10="urn:schemas-microsoft-com:office:word" xmlns:w="http://schemas.openxmlformats.org/wordprocessingml/2006/main" xmlns:w14="http://schemas.microsoft.com/office/word/2010/wordml" xmlns:w15="http://schemas.microsoft.com/office/word/2012/wordml" xmlns:w16cex="http://schemas.microsoft.com/office/word/2018/wordml/cex" xmlns:w16cid="http://schemas.microsoft.com/office/word/2016/wordml/cid" xmlns:w16="http://schemas.microsoft.com/office/word/2018/wordml" xmlns:w16sdtdh="http://schemas.microsoft.com/office/word/2020/wordml/sdtdatahash" xmlns:w16se="http://schemas.microsoft.com/office/word/2015/wordml/symex" xmlns:wpg="http://schemas.microsoft.com/office/word/2010/wordprocessingGroup" xmlns:wpi="http://schemas.microsoft.com/office/word/2010/wordprocessingInk" xmlns:wne="http://schemas.microsoft.com/office/word/2006/wordml" xmlns:wps="http://schemas.microsoft.com/office/word/2010/wordprocessingShape" mc:Ignorable="w14 w15 w16se w16cid w16 w16cex w16sdtdh wp14">
   <w:body>
     <w:p>
       <w:pPr>
@@ -360,9 +360,9 @@
         <w:tblLook w:val="04A0" w:firstRow="1" w:lastRow="0" w:firstColumn="1" w:lastColumn="0" w:noHBand="0" w:noVBand="1"/>
       </w:tblPr>
       <w:tblGrid>
-        <w:gridCol w:w="699"/>
-        <w:gridCol w:w="5639"/>
-        <w:gridCol w:w="3109"/>
+        <w:gridCol w:w="492"/>
+        <w:gridCol w:w="3671"/>
+        <w:gridCol w:w="5284"/>
       </w:tblGrid>
       <w:tr>
         <w:tc>
@@ -506,17 +506,44 @@
           </w:tcPr>
           <w:p>
             <w:r>
-              <w:t>91: [Yes] [No]</w:t>
-            </w:r>
-          </w:p>
-          <w:p>
-            <w:r>
-              <w:t>421: [Yes] [No]</w:t>
-            </w:r>
-          </w:p>
-          <w:p>
-            <w:r>
-              <w:t>1449: [Yes] [No]</w:t>
+              <w:t>91: [</w:t>
+            </w:r>
+            <w:r>
+              <w:rPr>
+                <w:strike/>
+              </w:rPr>
+              <w:t>Yes</w:t>
+            </w:r>
+            <w:r>
+              <w:t>] [No]</w:t>
+            </w:r>
+          </w:p>
+          <w:p>
+            <w:r>
+              <w:t>421: [Yes] [</w:t>
+            </w:r>
+            <w:r>
+              <w:rPr>
+                <w:strike/>
+              </w:rPr>
+              <w:t>No</w:t>
+            </w:r>
+            <w:r>
+              <w:t>]</w:t>
+            </w:r>
+          </w:p>
+          <w:p>
+            <w:r>
+              <w:t>1449: [</w:t>
+            </w:r>
+            <w:r>
+              <w:rPr>
+                <w:strike/>
+              </w:rPr>
+              <w:t>Yes</w:t>
+            </w:r>
+            <w:r>
+              <w:t>] [No]</w:t>
             </w:r>
           </w:p>
         </w:tc>
@@ -620,6 +647,9 @@
             <w:r>
               <w:t>88, 46:</w:t>
             </w:r>
+            <w:r>
+              <w:t xml:space="preserve"> 2</w:t>
+            </w:r>
           </w:p>
           <w:p/>
           <w:p>
@@ -628,6 +658,9 @@
             </w:r>
             <w:r>
               <w:t xml:space="preserve">, 35: </w:t>
+            </w:r>
+            <w:r>
+              <w:t xml:space="preserve"> 35</w:t>
             </w:r>
           </w:p>
         </w:tc>
@@ -733,22 +766,54 @@
             <w:r>
               <w:t xml:space="preserve">Hello: </w:t>
             </w:r>
+            <w:r>
+              <w:t>48656C6C6F</w:t>
+            </w:r>
+          </w:p>
+          <w:p>
+            <w:r>
+              <w:t>SGVsbG8=</w:t>
+            </w:r>
           </w:p>
           <w:p/>
+          <w:p>
+            <w:r>
+              <w:t>hello:</w:t>
+            </w:r>
+            <w:r>
+              <w:t xml:space="preserve"> </w:t>
+            </w:r>
+            <w:proofErr w:type="gramStart"/>
+            <w:r>
+              <w:t>68656C6C</w:t>
+            </w:r>
+            <w:r>
+              <w:t>6F</w:t>
+            </w:r>
+            <w:proofErr w:type="gramEnd"/>
+          </w:p>
+          <w:p>
+            <w:r>
+              <w:t>aGVsbG8=</w:t>
+            </w:r>
+          </w:p>
           <w:p/>
           <w:p>
             <w:r>
-              <w:t>hello:</w:t>
-            </w:r>
-          </w:p>
-          <w:p/>
-          <w:p/>
-          <w:p>
-            <w:r>
               <w:t>HELLO:</w:t>
             </w:r>
-          </w:p>
-          <w:p/>
+            <w:r>
+              <w:t xml:space="preserve"> 48454C</w:t>
+            </w:r>
+            <w:r>
+              <w:t>4C4F</w:t>
+            </w:r>
+          </w:p>
+          <w:p>
+            <w:r>
+              <w:t>SEVMTE8=</w:t>
+            </w:r>
+          </w:p>
           <w:p/>
         </w:tc>
       </w:tr>
@@ -770,6 +835,7 @@
               <w:rPr>
                 <w:b/>
               </w:rPr>
+              <w:lastRenderedPageBreak/>
               <w:t>A.</w:t>
             </w:r>
             <w:r>
@@ -846,12 +912,28 @@
               <w:t>bGxveWRz</w:t>
             </w:r>
             <w:proofErr w:type="spellEnd"/>
+            <w:r>
+              <w:t xml:space="preserve"> </w:t>
+            </w:r>
+            <w:proofErr w:type="spellStart"/>
+            <w:r>
+              <w:t>lloyds</w:t>
+            </w:r>
+            <w:proofErr w:type="spellEnd"/>
           </w:p>
           <w:p/>
           <w:p>
             <w:r>
               <w:t>6E6170696572</w:t>
             </w:r>
+            <w:r>
+              <w:t xml:space="preserve"> </w:t>
+            </w:r>
+            <w:proofErr w:type="spellStart"/>
+            <w:r>
+              <w:t>napier</w:t>
+            </w:r>
+            <w:proofErr w:type="spellEnd"/>
           </w:p>
           <w:p/>
           <w:p>
@@ -867,6 +949,21 @@
                 <w:szCs w:val="20"/>
               </w:rPr>
               <w:t>01000001 01101110 01101011 01101100 01100101 00110001 00110010 00110011</w:t>
+            </w:r>
+          </w:p>
+          <w:p>
+            <w:pPr>
+              <w:rPr>
+                <w:sz w:val="20"/>
+                <w:szCs w:val="20"/>
+              </w:rPr>
+            </w:pPr>
+            <w:r>
+              <w:rPr>
+                <w:sz w:val="20"/>
+                <w:szCs w:val="20"/>
+              </w:rPr>
+              <w:t>Ankle123</w:t>
             </w:r>
           </w:p>
         </w:tc>
@@ -889,7 +986,6 @@
               <w:rPr>
                 <w:b/>
               </w:rPr>
-              <w:lastRenderedPageBreak/>
               <w:t>A.5</w:t>
             </w:r>
           </w:p>
@@ -973,7 +1069,11 @@
           <w:tcPr>
             <w:tcW w:w="3078" w:type="dxa"/>
           </w:tcPr>
-          <w:p/>
+          <w:p>
+            <w:r>
+              <w:t>430</w:t>
+            </w:r>
+          </w:p>
         </w:tc>
       </w:tr>
       <w:tr>
@@ -1137,6 +1237,43 @@
               <w:t>Using a pen and paper, prove that these results are correct.</w:t>
             </w:r>
           </w:p>
+          <w:p>
+            <w:r>
+              <w:t>00100001</w:t>
+            </w:r>
+            <w:r>
+              <w:t xml:space="preserve"> </w:t>
+            </w:r>
+            <w:r>
+              <w:t>OR</w:t>
+            </w:r>
+            <w:r>
+              <w:t xml:space="preserve"> </w:t>
+            </w:r>
+            <w:r>
+              <w:t xml:space="preserve">   </w:t>
+            </w:r>
+            <w:r>
+              <w:t>010000</w:t>
+            </w:r>
+            <w:r>
+              <w:t>11 = 01100011</w:t>
+            </w:r>
+            <w:r>
+              <w:t xml:space="preserve"> = 99</w:t>
+            </w:r>
+          </w:p>
+          <w:p>
+            <w:r>
+              <w:t>00100001 AND 01000011 = 00000001 = 1</w:t>
+            </w:r>
+          </w:p>
+          <w:p>
+            <w:r>
+              <w:t>00100001 XOR 01000011 = 01100010 = 98</w:t>
+            </w:r>
+          </w:p>
+          <w:p/>
         </w:tc>
         <w:tc>
           <w:tcPr>
@@ -1145,6 +1282,22 @@
           <w:p>
             <w:r>
               <w:t>Results:</w:t>
+            </w:r>
+          </w:p>
+          <w:p/>
+          <w:p>
+            <w:r>
+              <w:t>99</w:t>
+            </w:r>
+          </w:p>
+          <w:p>
+            <w:r>
+              <w:t>1</w:t>
+            </w:r>
+          </w:p>
+          <w:p>
+            <w:r>
+              <w:t>98</w:t>
             </w:r>
           </w:p>
         </w:tc>
@@ -1454,21 +1607,21 @@
               <w:rPr>
                 <w:rFonts w:ascii="Lucida Console" w:hAnsi="Lucida Console"/>
               </w:rPr>
-              <w:t>"Char:\t</w:t>
+              <w:t>"Char:\</w:t>
+            </w:r>
+            <w:proofErr w:type="spellStart"/>
+            <w:r>
+              <w:rPr>
+                <w:rFonts w:ascii="Lucida Console" w:hAnsi="Lucida Console"/>
+              </w:rPr>
+              <w:t>t</w:t>
             </w:r>
             <w:proofErr w:type="gramStart"/>
             <w:r>
               <w:rPr>
                 <w:rFonts w:ascii="Lucida Console" w:hAnsi="Lucida Console"/>
               </w:rPr>
-              <w:t>",</w:t>
-            </w:r>
-            <w:proofErr w:type="spellStart"/>
-            <w:r>
-              <w:rPr>
-                <w:rFonts w:ascii="Lucida Console" w:hAnsi="Lucida Console"/>
-              </w:rPr>
-              <w:t>chr</w:t>
+              <w:t>",chr</w:t>
             </w:r>
             <w:proofErr w:type="spellEnd"/>
             <w:proofErr w:type="gramEnd"/>
@@ -1502,6 +1655,32 @@
           <w:p>
             <w:r>
               <w:t>Results:</w:t>
+            </w:r>
+          </w:p>
+          <w:p/>
+          <w:p>
+            <w:r>
+              <w:t>93</w:t>
+            </w:r>
+          </w:p>
+          <w:p>
+            <w:r>
+              <w:t>01011101</w:t>
+            </w:r>
+          </w:p>
+          <w:p>
+            <w:r>
+              <w:t>0x5d</w:t>
+            </w:r>
+          </w:p>
+          <w:p>
+            <w:r>
+              <w:t>0o135</w:t>
+            </w:r>
+          </w:p>
+          <w:p>
+            <w:r>
+              <w:t>]</w:t>
             </w:r>
           </w:p>
         </w:tc>
@@ -1826,7 +2005,31 @@
           </w:tcPr>
           <w:p>
             <w:r>
+              <w:lastRenderedPageBreak/>
               <w:t>Results:</w:t>
+            </w:r>
+          </w:p>
+          <w:p/>
+          <w:p/>
+          <w:p/>
+          <w:p>
+            <w:r>
+              <w:t>1011101</w:t>
+            </w:r>
+          </w:p>
+          <w:p>
+            <w:r>
+              <w:t>5d</w:t>
+            </w:r>
+          </w:p>
+          <w:p>
+            <w:r>
+              <w:t>135</w:t>
+            </w:r>
+          </w:p>
+          <w:p>
+            <w:r>
+              <w:t>]</w:t>
             </w:r>
           </w:p>
         </w:tc>
@@ -1983,6 +2186,13 @@
               <w:t>Result:</w:t>
             </w:r>
           </w:p>
+          <w:p/>
+          <w:p/>
+          <w:p>
+            <w:r>
+              <w:t>b'Y3J5cHRv'</w:t>
+            </w:r>
+          </w:p>
         </w:tc>
       </w:tr>
       <w:tr>
@@ -2044,6 +2254,22 @@
               <w:t>Observation:</w:t>
             </w:r>
           </w:p>
+          <w:p>
+            <w:r>
+              <w:t xml:space="preserve">crypto: </w:t>
+            </w:r>
+            <w:r>
+              <w:t xml:space="preserve">  </w:t>
+            </w:r>
+            <w:r>
+              <w:t>b'Y3J5cHRv'</w:t>
+            </w:r>
+          </w:p>
+          <w:p>
+            <w:r>
+              <w:t>crypto1: b'Y3J5cHRvMQ=='</w:t>
+            </w:r>
+          </w:p>
         </w:tc>
       </w:tr>
       <w:tr>
@@ -2159,17 +2385,43 @@
                 <w:sz w:val="20"/>
                 <w:szCs w:val="20"/>
               </w:rPr>
-              <w:t xml:space="preserve">   41</w:t>
-            </w:r>
-          </w:p>
-          <w:p>
-            <w:pPr>
-              <w:rPr>
-                <w:rFonts w:ascii="Lucida Console" w:hAnsi="Lucida Console"/>
-                <w:sz w:val="20"/>
-                <w:szCs w:val="20"/>
-              </w:rPr>
-            </w:pPr>
+              <w:t xml:space="preserve">   </w:t>
+            </w:r>
+          </w:p>
+          <w:p>
+            <w:pPr>
+              <w:rPr>
+                <w:rFonts w:ascii="Lucida Console" w:hAnsi="Lucida Console"/>
+                <w:sz w:val="20"/>
+                <w:szCs w:val="20"/>
+              </w:rPr>
+            </w:pPr>
+            <w:r>
+              <w:rPr>
+                <w:rFonts w:ascii="Lucida Console" w:hAnsi="Lucida Console"/>
+                <w:sz w:val="20"/>
+                <w:szCs w:val="20"/>
+              </w:rPr>
+              <w:t>41</w:t>
+            </w:r>
+            <w:r>
+              <w:rPr>
+                <w:rFonts w:ascii="Lucida Console" w:hAnsi="Lucida Console"/>
+                <w:sz w:val="20"/>
+                <w:szCs w:val="20"/>
+              </w:rPr>
+              <w:t xml:space="preserve"> </w:t>
+            </w:r>
+            <w:r>
+              <w:rPr>
+                <w:rFonts w:ascii="Lucida Console" w:hAnsi="Lucida Console"/>
+                <w:sz w:val="20"/>
+                <w:szCs w:val="20"/>
+              </w:rPr>
+              <w:t>101001</w:t>
+            </w:r>
+          </w:p>
+          <w:p>
             <w:r>
               <w:rPr>
                 <w:rFonts w:ascii="Lucida Console" w:hAnsi="Lucida Console"/>
@@ -2178,14 +2430,11 @@
               </w:rPr>
               <w:t>Shift left (1):</w:t>
             </w:r>
-            <w:r>
-              <w:rPr>
-                <w:rFonts w:ascii="Lucida Console" w:hAnsi="Lucida Console"/>
-                <w:sz w:val="20"/>
-                <w:szCs w:val="20"/>
-              </w:rPr>
-              <w:tab/>
-            </w:r>
+            <w:proofErr w:type="gramStart"/>
+            <w:r>
+              <w:t>1010010</w:t>
+            </w:r>
+            <w:proofErr w:type="gramEnd"/>
           </w:p>
           <w:p>
             <w:pPr>
@@ -2203,14 +2452,13 @@
               </w:rPr>
               <w:t>Shift left (2):</w:t>
             </w:r>
-            <w:r>
-              <w:rPr>
-                <w:rFonts w:ascii="Lucida Console" w:hAnsi="Lucida Console"/>
-                <w:sz w:val="20"/>
-                <w:szCs w:val="20"/>
-              </w:rPr>
-              <w:tab/>
-            </w:r>
+          </w:p>
+          <w:p>
+            <w:proofErr w:type="gramStart"/>
+            <w:r>
+              <w:t>10100100</w:t>
+            </w:r>
+            <w:proofErr w:type="gramEnd"/>
           </w:p>
           <w:p>
             <w:pPr>
@@ -2247,22 +2495,10 @@
               <w:t>1):</w:t>
             </w:r>
             <w:r>
-              <w:rPr>
-                <w:rFonts w:ascii="Lucida Console" w:hAnsi="Lucida Console"/>
-                <w:sz w:val="20"/>
-                <w:szCs w:val="20"/>
-              </w:rPr>
-              <w:tab/>
-            </w:r>
-          </w:p>
-          <w:p>
-            <w:pPr>
-              <w:rPr>
-                <w:rFonts w:ascii="Lucida Console" w:hAnsi="Lucida Console"/>
-                <w:sz w:val="20"/>
-                <w:szCs w:val="20"/>
-              </w:rPr>
-            </w:pPr>
+              <w:t>10100</w:t>
+            </w:r>
+          </w:p>
+          <w:p>
             <w:r>
               <w:rPr>
                 <w:rFonts w:ascii="Lucida Console" w:hAnsi="Lucida Console"/>
@@ -2289,20 +2525,60 @@
               </w:rPr>
               <w:t>2):</w:t>
             </w:r>
-          </w:p>
-          <w:p/>
-          <w:p>
-            <w:r>
-              <w:t xml:space="preserve">Why would a shift left or shift right operator not be </w:t>
-            </w:r>
-            <w:r>
-              <w:lastRenderedPageBreak/>
-              <w:t>used on its own in cryptography?</w:t>
-            </w:r>
-          </w:p>
-          <w:p/>
-          <w:p/>
-          <w:p/>
+            <w:r>
+              <w:t>1010</w:t>
+            </w:r>
+          </w:p>
+          <w:p>
+            <w:r>
+              <w:t>Why would a shift left or shift right operator not be used on its own in cryptography?</w:t>
+            </w:r>
+          </w:p>
+          <w:p>
+            <w:r>
+              <w:t>Data loss</w:t>
+            </w:r>
+            <w:r>
+              <w:t>, as the value is shifted left or right, should the value</w:t>
+            </w:r>
+            <w:r>
+              <w:t xml:space="preserve"> shift further left or right than the bit space allocated for it’s type data will be lost and </w:t>
+            </w:r>
+            <w:r>
+              <w:t xml:space="preserve">will be unrecoverable. The </w:t>
+            </w:r>
+            <w:proofErr w:type="spellStart"/>
+            <w:r>
+              <w:t>was</w:t>
+            </w:r>
+            <w:proofErr w:type="spellEnd"/>
+            <w:r>
+              <w:t xml:space="preserve"> this is dealt with is moving the shifted bits that would be lost to the other end of the </w:t>
+            </w:r>
+            <w:r>
+              <w:t xml:space="preserve">memory space. </w:t>
+            </w:r>
+            <w:proofErr w:type="gramStart"/>
+            <w:r>
+              <w:t>i.e.</w:t>
+            </w:r>
+            <w:proofErr w:type="gramEnd"/>
+            <w:r>
+              <w:t xml:space="preserve"> if shifted left </w:t>
+            </w:r>
+            <w:r>
+              <w:t>the bits furthest to the left are copied in order to the right side of the memory space</w:t>
+            </w:r>
+            <w:r>
+              <w:t xml:space="preserve"> and can therefore be shifted back later, preserving</w:t>
+            </w:r>
+            <w:r>
+              <w:t xml:space="preserve"> the data</w:t>
+            </w:r>
+            <w:r>
+              <w:t>.</w:t>
+            </w:r>
+          </w:p>
         </w:tc>
       </w:tr>
       <w:tr>
@@ -2327,7 +2603,6 @@
                 <w:sz w:val="22"/>
                 <w:szCs w:val="22"/>
               </w:rPr>
-              <w:lastRenderedPageBreak/>
               <w:t>A</w:t>
             </w:r>
             <w:r>
@@ -2405,6 +2680,153 @@
           <w:tcPr>
             <w:tcW w:w="3078" w:type="dxa"/>
           </w:tcPr>
+          <w:p>
+            <w:pPr>
+              <w:rPr>
+                <w:rFonts w:ascii="Lucida Console" w:hAnsi="Lucida Console"/>
+                <w:sz w:val="20"/>
+                <w:szCs w:val="20"/>
+              </w:rPr>
+            </w:pPr>
+          </w:p>
+          <w:p>
+            <w:pPr>
+              <w:rPr>
+                <w:rFonts w:ascii="Lucida Console" w:hAnsi="Lucida Console"/>
+                <w:sz w:val="20"/>
+                <w:szCs w:val="20"/>
+              </w:rPr>
+            </w:pPr>
+            <w:r>
+              <w:rPr>
+                <w:rFonts w:ascii="Lucida Console" w:hAnsi="Lucida Console"/>
+                <w:sz w:val="20"/>
+                <w:szCs w:val="20"/>
+              </w:rPr>
+              <w:t>432 = 2 x 2 x 2 x 2 x 3 x 3 x 3</w:t>
+            </w:r>
+          </w:p>
+          <w:p>
+            <w:pPr>
+              <w:rPr>
+                <w:rFonts w:ascii="Lucida Console" w:hAnsi="Lucida Console"/>
+                <w:sz w:val="20"/>
+                <w:szCs w:val="20"/>
+              </w:rPr>
+            </w:pPr>
+          </w:p>
+          <w:p>
+            <w:pPr>
+              <w:rPr>
+                <w:rFonts w:ascii="Lucida Console" w:hAnsi="Lucida Console"/>
+                <w:sz w:val="20"/>
+                <w:szCs w:val="20"/>
+              </w:rPr>
+            </w:pPr>
+            <w:r>
+              <w:rPr>
+                <w:rFonts w:ascii="Lucida Console" w:hAnsi="Lucida Console"/>
+                <w:sz w:val="20"/>
+                <w:szCs w:val="20"/>
+              </w:rPr>
+              <w:t>546,545,523,120,987,564,323,174,743,543,896 = 2 x 2 x 2 x 3 x 7 x 229 x 2,424,613 x 5,859,211,132,764,901,294,711</w:t>
+            </w:r>
+          </w:p>
+          <w:p>
+            <w:pPr>
+              <w:rPr>
+                <w:rFonts w:ascii="Lucida Console" w:hAnsi="Lucida Console"/>
+                <w:sz w:val="20"/>
+                <w:szCs w:val="20"/>
+              </w:rPr>
+            </w:pPr>
+          </w:p>
+          <w:p>
+            <w:pPr>
+              <w:rPr>
+                <w:rFonts w:ascii="Lucida Console" w:hAnsi="Lucida Console"/>
+                <w:sz w:val="20"/>
+                <w:szCs w:val="20"/>
+              </w:rPr>
+            </w:pPr>
+            <w:r>
+              <w:rPr>
+                <w:rFonts w:ascii="Lucida Console" w:hAnsi="Lucida Console"/>
+                <w:sz w:val="20"/>
+                <w:szCs w:val="20"/>
+              </w:rPr>
+              <w:t>46768052394588893382517914646921056628989841375232</w:t>
+            </w:r>
+          </w:p>
+          <w:p>
+            <w:pPr>
+              <w:rPr>
+                <w:rFonts w:ascii="Lucida Console" w:hAnsi="Lucida Console"/>
+                <w:sz w:val="20"/>
+                <w:szCs w:val="20"/>
+              </w:rPr>
+            </w:pPr>
+            <w:r>
+              <w:rPr>
+                <w:rFonts w:ascii="Lucida Console" w:hAnsi="Lucida Console"/>
+                <w:sz w:val="20"/>
+                <w:szCs w:val="20"/>
+              </w:rPr>
+              <w:t>Factors</w:t>
+            </w:r>
+          </w:p>
+          <w:p>
+            <w:pPr>
+              <w:rPr>
+                <w:rFonts w:ascii="Lucida Console" w:hAnsi="Lucida Console"/>
+                <w:sz w:val="20"/>
+                <w:szCs w:val="20"/>
+              </w:rPr>
+            </w:pPr>
+            <w:r>
+              <w:rPr>
+                <w:rFonts w:ascii="Lucida Console" w:hAnsi="Lucida Console"/>
+                <w:sz w:val="20"/>
+                <w:szCs w:val="20"/>
+              </w:rPr>
+              <w:t>-------</w:t>
+            </w:r>
+          </w:p>
+          <w:p>
+            <w:pPr>
+              <w:rPr>
+                <w:rFonts w:ascii="Lucida Console" w:hAnsi="Lucida Console"/>
+                <w:sz w:val="20"/>
+                <w:szCs w:val="20"/>
+              </w:rPr>
+            </w:pPr>
+            <w:r>
+              <w:rPr>
+                <w:rFonts w:ascii="Lucida Console" w:hAnsi="Lucida Console"/>
+                <w:sz w:val="20"/>
+                <w:szCs w:val="20"/>
+              </w:rPr>
+              <w:t xml:space="preserve">46,768,052,394,588,893,382,517,914,646,921,056,628,989,841,375,232 = 2 x 2 x 2 x 2 x 2 x 2 x 2 x 2 x 2 x 2 x 2 x 2 x 2 x 2 x 2 x 2 x 2 x 2 x 2 x 2 x 2 x 2 x 2 x 2 x 2 x 2 x 2 x 2 x 2 x 2 x 2 x 2 x 2 x 2 x 2 x 2 x 2 x 2 x 2 x 2 x 2 x 2 x 2 x 2 x 2 x 2 x 2 x 2 x 2 x 2 x 2 x 2 x 2 x 2 x 2 x 2 x 2 x 2 x 2 x 2 x 2 x 2 x 2 x 2 x 2 x 2 x 2 x 2 x 2 x 2 x 2 x 2 x 2 x 2 x 2 x 2 x 2 x 2 x 2 x 2 x 2 x 2 x 2 x 2 x 2 x 2 x 2 x 2 x </w:t>
+            </w:r>
+            <w:r>
+              <w:rPr>
+                <w:rFonts w:ascii="Lucida Console" w:hAnsi="Lucida Console"/>
+                <w:sz w:val="20"/>
+                <w:szCs w:val="20"/>
+              </w:rPr>
+              <w:lastRenderedPageBreak/>
+              <w:t>2 x 2 x 2 x 2 x 2 x 2 x 2 x 2 x 2 x 2 x 2 x 2 x 2 x 2 x 2 x 2 x 2 x 2 x 2 x 2 x 2 x 2 x 2 x 2 x 2 x 2 x 2 x 2 x 2 x 2 x 2 x 2 x 2 x 2 x 2 x 2 x 2 x 2 x 2 x 2 x 2 x 2 x 2 x 2 x 2 x 2 x 2 x 2 x 2 x 2 x 2 x 2 x 2 x 2 x 2 x 2 x 2 x 2 x 2 x 2 x 2 x 2 x 2 x 2 x 2 x 2 x 2 x 2 x 2 x 2 x 2 x 2 x 2 x 2 x 2 x 2 x 2</w:t>
+            </w:r>
+          </w:p>
+          <w:p>
+            <w:pPr>
+              <w:rPr>
+                <w:rFonts w:ascii="Lucida Console" w:hAnsi="Lucida Console"/>
+                <w:sz w:val="20"/>
+                <w:szCs w:val="20"/>
+              </w:rPr>
+            </w:pPr>
+          </w:p>
           <w:p>
             <w:pPr>
               <w:rPr>
@@ -2438,6 +2860,7 @@
                 <w:sz w:val="22"/>
                 <w:szCs w:val="22"/>
               </w:rPr>
+              <w:lastRenderedPageBreak/>
               <w:t>A.13</w:t>
             </w:r>
           </w:p>
@@ -2538,13 +2961,16 @@
             </w:r>
             <w:proofErr w:type="spellEnd"/>
             <w:r>
-              <w:t xml:space="preserve">…”). What do you observe from the length of the compression string if you use a random characters of the same length as an </w:t>
+              <w:t xml:space="preserve">…”). What do you observe from the length of the compression string if you use a </w:t>
             </w:r>
             <w:proofErr w:type="gramStart"/>
             <w:r>
-              <w:t>input:</w:t>
+              <w:t>random characters of the same length</w:t>
             </w:r>
             <w:proofErr w:type="gramEnd"/>
+            <w:r>
+              <w:t xml:space="preserve"> as an input:</w:t>
+            </w:r>
           </w:p>
           <w:p/>
         </w:tc>
@@ -2568,6 +2994,14 @@
               </w:rPr>
               <w:t>eJzzyc9Lyc8DAAgpAms=</w:t>
             </w:r>
+            <w:r>
+              <w:rPr>
+                <w:rFonts w:ascii="Lucida Console" w:hAnsi="Lucida Console"/>
+                <w:sz w:val="20"/>
+                <w:szCs w:val="20"/>
+              </w:rPr>
+              <w:t xml:space="preserve">   London</w:t>
+            </w:r>
           </w:p>
           <w:p>
             <w:pPr>
@@ -2603,6 +3037,14 @@
               </w:rPr>
               <w:t>eJxzSi3KycwDAAfXAl0=</w:t>
             </w:r>
+            <w:r>
+              <w:rPr>
+                <w:rFonts w:ascii="Lucida Console" w:hAnsi="Lucida Console"/>
+                <w:sz w:val="20"/>
+                <w:szCs w:val="20"/>
+              </w:rPr>
+              <w:t xml:space="preserve">   Berlin</w:t>
+            </w:r>
           </w:p>
           <w:p>
             <w:pPr>
@@ -2637,6 +3079,619 @@
                 <w:szCs w:val="20"/>
               </w:rPr>
               <w:t>eJzzSy1XiMwvygYADKUC8A==</w:t>
+            </w:r>
+            <w:r>
+              <w:rPr>
+                <w:rFonts w:ascii="Lucida Console" w:hAnsi="Lucida Console"/>
+                <w:sz w:val="20"/>
+                <w:szCs w:val="20"/>
+              </w:rPr>
+              <w:t xml:space="preserve"> New York</w:t>
+            </w:r>
+          </w:p>
+          <w:p>
+            <w:pPr>
+              <w:rPr>
+                <w:rFonts w:ascii="Lucida Console" w:hAnsi="Lucida Console"/>
+                <w:sz w:val="20"/>
+                <w:szCs w:val="20"/>
+              </w:rPr>
+            </w:pPr>
+          </w:p>
+          <w:p>
+            <w:pPr>
+              <w:rPr>
+                <w:rFonts w:ascii="Lucida Console" w:hAnsi="Lucida Console"/>
+                <w:sz w:val="20"/>
+                <w:szCs w:val="20"/>
+              </w:rPr>
+            </w:pPr>
+            <w:r>
+              <w:rPr>
+                <w:rFonts w:ascii="Lucida Console" w:hAnsi="Lucida Console"/>
+                <w:sz w:val="20"/>
+                <w:szCs w:val="20"/>
+              </w:rPr>
+              <w:t xml:space="preserve">Input:  </w:t>
+            </w:r>
+            <w:proofErr w:type="spellStart"/>
+            <w:r>
+              <w:rPr>
+                <w:rFonts w:ascii="Lucida Console" w:hAnsi="Lucida Console"/>
+                <w:sz w:val="20"/>
+                <w:szCs w:val="20"/>
+              </w:rPr>
+              <w:t>abc</w:t>
+            </w:r>
+            <w:proofErr w:type="spellEnd"/>
+          </w:p>
+          <w:p>
+            <w:pPr>
+              <w:rPr>
+                <w:rFonts w:ascii="Lucida Console" w:hAnsi="Lucida Console"/>
+                <w:sz w:val="20"/>
+                <w:szCs w:val="20"/>
+              </w:rPr>
+            </w:pPr>
+            <w:r>
+              <w:rPr>
+                <w:rFonts w:ascii="Lucida Console" w:hAnsi="Lucida Console"/>
+                <w:sz w:val="20"/>
+                <w:szCs w:val="20"/>
+              </w:rPr>
+              <w:t xml:space="preserve">Compressed:  </w:t>
+            </w:r>
+            <w:proofErr w:type="spellStart"/>
+            <w:r>
+              <w:rPr>
+                <w:rFonts w:ascii="Lucida Console" w:hAnsi="Lucida Console"/>
+                <w:sz w:val="20"/>
+                <w:szCs w:val="20"/>
+              </w:rPr>
+              <w:t>eJxLTEoGAAJNASc</w:t>
+            </w:r>
+            <w:proofErr w:type="spellEnd"/>
+            <w:r>
+              <w:rPr>
+                <w:rFonts w:ascii="Lucida Console" w:hAnsi="Lucida Console"/>
+                <w:sz w:val="20"/>
+                <w:szCs w:val="20"/>
+              </w:rPr>
+              <w:t>=</w:t>
+            </w:r>
+          </w:p>
+          <w:p>
+            <w:pPr>
+              <w:rPr>
+                <w:rFonts w:ascii="Lucida Console" w:hAnsi="Lucida Console"/>
+                <w:sz w:val="20"/>
+                <w:szCs w:val="20"/>
+              </w:rPr>
+            </w:pPr>
+            <w:r>
+              <w:rPr>
+                <w:rFonts w:ascii="Lucida Console" w:hAnsi="Lucida Console"/>
+                <w:sz w:val="20"/>
+                <w:szCs w:val="20"/>
+              </w:rPr>
+              <w:t>node</w:t>
+            </w:r>
+            <w:r>
+              <w:rPr>
+                <w:rFonts w:ascii="Lucida Console" w:hAnsi="Lucida Console"/>
+                <w:sz w:val="20"/>
+                <w:szCs w:val="20"/>
+              </w:rPr>
+              <w:t xml:space="preserve">.\a_13.js abcabc                                                                                         </w:t>
+            </w:r>
+          </w:p>
+          <w:p>
+            <w:pPr>
+              <w:rPr>
+                <w:rFonts w:ascii="Lucida Console" w:hAnsi="Lucida Console"/>
+                <w:sz w:val="20"/>
+                <w:szCs w:val="20"/>
+              </w:rPr>
+            </w:pPr>
+            <w:r>
+              <w:rPr>
+                <w:rFonts w:ascii="Lucida Console" w:hAnsi="Lucida Console"/>
+                <w:sz w:val="20"/>
+                <w:szCs w:val="20"/>
+              </w:rPr>
+              <w:t xml:space="preserve">Input:  </w:t>
+            </w:r>
+            <w:proofErr w:type="spellStart"/>
+            <w:r>
+              <w:rPr>
+                <w:rFonts w:ascii="Lucida Console" w:hAnsi="Lucida Console"/>
+                <w:sz w:val="20"/>
+                <w:szCs w:val="20"/>
+              </w:rPr>
+              <w:t>abcabc</w:t>
+            </w:r>
+            <w:proofErr w:type="spellEnd"/>
+          </w:p>
+          <w:p>
+            <w:pPr>
+              <w:rPr>
+                <w:rFonts w:ascii="Lucida Console" w:hAnsi="Lucida Console"/>
+                <w:sz w:val="20"/>
+                <w:szCs w:val="20"/>
+              </w:rPr>
+            </w:pPr>
+            <w:r>
+              <w:rPr>
+                <w:rFonts w:ascii="Lucida Console" w:hAnsi="Lucida Console"/>
+                <w:sz w:val="20"/>
+                <w:szCs w:val="20"/>
+              </w:rPr>
+              <w:t>Compressed:  eJxLTEpOTEoGAAgMAk0=</w:t>
+            </w:r>
+          </w:p>
+          <w:p>
+            <w:pPr>
+              <w:rPr>
+                <w:rFonts w:ascii="Lucida Console" w:hAnsi="Lucida Console"/>
+                <w:sz w:val="20"/>
+                <w:szCs w:val="20"/>
+              </w:rPr>
+            </w:pPr>
+            <w:r>
+              <w:rPr>
+                <w:rFonts w:ascii="Lucida Console" w:hAnsi="Lucida Console"/>
+                <w:sz w:val="20"/>
+                <w:szCs w:val="20"/>
+              </w:rPr>
+              <w:t>node</w:t>
+            </w:r>
+            <w:r>
+              <w:rPr>
+                <w:rFonts w:ascii="Lucida Console" w:hAnsi="Lucida Console"/>
+                <w:sz w:val="20"/>
+                <w:szCs w:val="20"/>
+              </w:rPr>
+              <w:t xml:space="preserve">.\a_13.js </w:t>
+            </w:r>
+            <w:proofErr w:type="spellStart"/>
+            <w:r>
+              <w:rPr>
+                <w:rFonts w:ascii="Lucida Console" w:hAnsi="Lucida Console"/>
+                <w:sz w:val="20"/>
+                <w:szCs w:val="20"/>
+              </w:rPr>
+              <w:t>abcabcabc</w:t>
+            </w:r>
+            <w:proofErr w:type="spellEnd"/>
+            <w:r>
+              <w:rPr>
+                <w:rFonts w:ascii="Lucida Console" w:hAnsi="Lucida Console"/>
+                <w:sz w:val="20"/>
+                <w:szCs w:val="20"/>
+              </w:rPr>
+              <w:t xml:space="preserve">                                                                                      </w:t>
+            </w:r>
+          </w:p>
+          <w:p>
+            <w:pPr>
+              <w:rPr>
+                <w:rFonts w:ascii="Lucida Console" w:hAnsi="Lucida Console"/>
+                <w:sz w:val="20"/>
+                <w:szCs w:val="20"/>
+              </w:rPr>
+            </w:pPr>
+            <w:r>
+              <w:rPr>
+                <w:rFonts w:ascii="Lucida Console" w:hAnsi="Lucida Console"/>
+                <w:sz w:val="20"/>
+                <w:szCs w:val="20"/>
+              </w:rPr>
+              <w:t xml:space="preserve">Input:  </w:t>
+            </w:r>
+            <w:proofErr w:type="spellStart"/>
+            <w:r>
+              <w:rPr>
+                <w:rFonts w:ascii="Lucida Console" w:hAnsi="Lucida Console"/>
+                <w:sz w:val="20"/>
+                <w:szCs w:val="20"/>
+              </w:rPr>
+              <w:t>abcabcabc</w:t>
+            </w:r>
+            <w:proofErr w:type="spellEnd"/>
+          </w:p>
+          <w:p>
+            <w:pPr>
+              <w:rPr>
+                <w:rFonts w:ascii="Lucida Console" w:hAnsi="Lucida Console"/>
+                <w:sz w:val="20"/>
+                <w:szCs w:val="20"/>
+              </w:rPr>
+            </w:pPr>
+            <w:r>
+              <w:rPr>
+                <w:rFonts w:ascii="Lucida Console" w:hAnsi="Lucida Console"/>
+                <w:sz w:val="20"/>
+                <w:szCs w:val="20"/>
+              </w:rPr>
+              <w:t>Compressed:  eJxLTEpOBCMAET0Dcw==</w:t>
+            </w:r>
+          </w:p>
+          <w:p>
+            <w:pPr>
+              <w:rPr>
+                <w:rFonts w:ascii="Lucida Console" w:hAnsi="Lucida Console"/>
+                <w:sz w:val="20"/>
+                <w:szCs w:val="20"/>
+              </w:rPr>
+            </w:pPr>
+            <w:r>
+              <w:rPr>
+                <w:rFonts w:ascii="Lucida Console" w:hAnsi="Lucida Console"/>
+                <w:sz w:val="20"/>
+                <w:szCs w:val="20"/>
+              </w:rPr>
+              <w:t>node</w:t>
+            </w:r>
+            <w:r>
+              <w:rPr>
+                <w:rFonts w:ascii="Lucida Console" w:hAnsi="Lucida Console"/>
+                <w:sz w:val="20"/>
+                <w:szCs w:val="20"/>
+              </w:rPr>
+              <w:t xml:space="preserve">.\a_13.js </w:t>
+            </w:r>
+            <w:proofErr w:type="spellStart"/>
+            <w:r>
+              <w:rPr>
+                <w:rFonts w:ascii="Lucida Console" w:hAnsi="Lucida Console"/>
+                <w:sz w:val="20"/>
+                <w:szCs w:val="20"/>
+              </w:rPr>
+              <w:t>abcabcabcabc</w:t>
+            </w:r>
+            <w:proofErr w:type="spellEnd"/>
+            <w:r>
+              <w:rPr>
+                <w:rFonts w:ascii="Lucida Console" w:hAnsi="Lucida Console"/>
+                <w:sz w:val="20"/>
+                <w:szCs w:val="20"/>
+              </w:rPr>
+              <w:t xml:space="preserve">                                                                                   </w:t>
+            </w:r>
+          </w:p>
+          <w:p>
+            <w:pPr>
+              <w:rPr>
+                <w:rFonts w:ascii="Lucida Console" w:hAnsi="Lucida Console"/>
+                <w:sz w:val="20"/>
+                <w:szCs w:val="20"/>
+              </w:rPr>
+            </w:pPr>
+            <w:r>
+              <w:rPr>
+                <w:rFonts w:ascii="Lucida Console" w:hAnsi="Lucida Console"/>
+                <w:sz w:val="20"/>
+                <w:szCs w:val="20"/>
+              </w:rPr>
+              <w:t xml:space="preserve">Input:  </w:t>
+            </w:r>
+            <w:proofErr w:type="spellStart"/>
+            <w:r>
+              <w:rPr>
+                <w:rFonts w:ascii="Lucida Console" w:hAnsi="Lucida Console"/>
+                <w:sz w:val="20"/>
+                <w:szCs w:val="20"/>
+              </w:rPr>
+              <w:t>abcabcabcabc</w:t>
+            </w:r>
+            <w:proofErr w:type="spellEnd"/>
+          </w:p>
+          <w:p>
+            <w:pPr>
+              <w:rPr>
+                <w:rFonts w:ascii="Lucida Console" w:hAnsi="Lucida Console"/>
+                <w:sz w:val="20"/>
+                <w:szCs w:val="20"/>
+              </w:rPr>
+            </w:pPr>
+            <w:r>
+              <w:rPr>
+                <w:rFonts w:ascii="Lucida Console" w:hAnsi="Lucida Console"/>
+                <w:sz w:val="20"/>
+                <w:szCs w:val="20"/>
+              </w:rPr>
+              <w:t xml:space="preserve">Compressed:  </w:t>
+            </w:r>
+            <w:proofErr w:type="spellStart"/>
+            <w:r>
+              <w:rPr>
+                <w:rFonts w:ascii="Lucida Console" w:hAnsi="Lucida Console"/>
+                <w:sz w:val="20"/>
+                <w:szCs w:val="20"/>
+              </w:rPr>
+              <w:t>eJxLTEpOhCEAHeAEmQ</w:t>
+            </w:r>
+            <w:proofErr w:type="spellEnd"/>
+            <w:r>
+              <w:rPr>
+                <w:rFonts w:ascii="Lucida Console" w:hAnsi="Lucida Console"/>
+                <w:sz w:val="20"/>
+                <w:szCs w:val="20"/>
+              </w:rPr>
+              <w:t>==</w:t>
+            </w:r>
+          </w:p>
+          <w:p>
+            <w:pPr>
+              <w:rPr>
+                <w:rFonts w:ascii="Lucida Console" w:hAnsi="Lucida Console"/>
+                <w:sz w:val="20"/>
+                <w:szCs w:val="20"/>
+              </w:rPr>
+            </w:pPr>
+            <w:r>
+              <w:rPr>
+                <w:rFonts w:ascii="Lucida Console" w:hAnsi="Lucida Console"/>
+                <w:sz w:val="20"/>
+                <w:szCs w:val="20"/>
+              </w:rPr>
+              <w:t xml:space="preserve">node .\a_13.js </w:t>
+            </w:r>
+            <w:proofErr w:type="spellStart"/>
+            <w:r>
+              <w:rPr>
+                <w:rFonts w:ascii="Lucida Console" w:hAnsi="Lucida Console"/>
+                <w:sz w:val="20"/>
+                <w:szCs w:val="20"/>
+              </w:rPr>
+              <w:t>abcabcabcabcabc</w:t>
+            </w:r>
+            <w:proofErr w:type="spellEnd"/>
+            <w:r>
+              <w:rPr>
+                <w:rFonts w:ascii="Lucida Console" w:hAnsi="Lucida Console"/>
+                <w:sz w:val="20"/>
+                <w:szCs w:val="20"/>
+              </w:rPr>
+              <w:t xml:space="preserve">                                                                                </w:t>
+            </w:r>
+          </w:p>
+          <w:p>
+            <w:pPr>
+              <w:rPr>
+                <w:rFonts w:ascii="Lucida Console" w:hAnsi="Lucida Console"/>
+                <w:sz w:val="20"/>
+                <w:szCs w:val="20"/>
+              </w:rPr>
+            </w:pPr>
+            <w:r>
+              <w:rPr>
+                <w:rFonts w:ascii="Lucida Console" w:hAnsi="Lucida Console"/>
+                <w:sz w:val="20"/>
+                <w:szCs w:val="20"/>
+              </w:rPr>
+              <w:t xml:space="preserve">Input:  </w:t>
+            </w:r>
+            <w:proofErr w:type="spellStart"/>
+            <w:r>
+              <w:rPr>
+                <w:rFonts w:ascii="Lucida Console" w:hAnsi="Lucida Console"/>
+                <w:sz w:val="20"/>
+                <w:szCs w:val="20"/>
+              </w:rPr>
+              <w:t>abcabcabcabcabc</w:t>
+            </w:r>
+            <w:proofErr w:type="spellEnd"/>
+          </w:p>
+          <w:p>
+            <w:pPr>
+              <w:rPr>
+                <w:rFonts w:ascii="Lucida Console" w:hAnsi="Lucida Console"/>
+                <w:sz w:val="20"/>
+                <w:szCs w:val="20"/>
+              </w:rPr>
+            </w:pPr>
+            <w:r>
+              <w:rPr>
+                <w:rFonts w:ascii="Lucida Console" w:hAnsi="Lucida Console"/>
+                <w:sz w:val="20"/>
+                <w:szCs w:val="20"/>
+              </w:rPr>
+              <w:t xml:space="preserve">Compressed:  </w:t>
+            </w:r>
+            <w:proofErr w:type="spellStart"/>
+            <w:r>
+              <w:rPr>
+                <w:rFonts w:ascii="Lucida Console" w:hAnsi="Lucida Console"/>
+                <w:sz w:val="20"/>
+                <w:szCs w:val="20"/>
+              </w:rPr>
+              <w:t>eJxLTEpOREIALfUFvw</w:t>
+            </w:r>
+            <w:proofErr w:type="spellEnd"/>
+            <w:r>
+              <w:rPr>
+                <w:rFonts w:ascii="Lucida Console" w:hAnsi="Lucida Console"/>
+                <w:sz w:val="20"/>
+                <w:szCs w:val="20"/>
+              </w:rPr>
+              <w:t>==</w:t>
+            </w:r>
+          </w:p>
+          <w:p>
+            <w:pPr>
+              <w:rPr>
+                <w:rFonts w:ascii="Lucida Console" w:hAnsi="Lucida Console"/>
+                <w:sz w:val="20"/>
+                <w:szCs w:val="20"/>
+              </w:rPr>
+            </w:pPr>
+            <w:r>
+              <w:rPr>
+                <w:rFonts w:ascii="Lucida Console" w:hAnsi="Lucida Console"/>
+                <w:sz w:val="20"/>
+                <w:szCs w:val="20"/>
+              </w:rPr>
+              <w:t xml:space="preserve">node .\a_13.js </w:t>
+            </w:r>
+            <w:proofErr w:type="spellStart"/>
+            <w:r>
+              <w:rPr>
+                <w:rFonts w:ascii="Lucida Console" w:hAnsi="Lucida Console"/>
+                <w:sz w:val="20"/>
+                <w:szCs w:val="20"/>
+              </w:rPr>
+              <w:t>abcabcabcabcabcabc</w:t>
+            </w:r>
+            <w:proofErr w:type="spellEnd"/>
+            <w:r>
+              <w:rPr>
+                <w:rFonts w:ascii="Lucida Console" w:hAnsi="Lucida Console"/>
+                <w:sz w:val="20"/>
+                <w:szCs w:val="20"/>
+              </w:rPr>
+              <w:t xml:space="preserve">                                                                             </w:t>
+            </w:r>
+          </w:p>
+          <w:p>
+            <w:pPr>
+              <w:rPr>
+                <w:rFonts w:ascii="Lucida Console" w:hAnsi="Lucida Console"/>
+                <w:sz w:val="20"/>
+                <w:szCs w:val="20"/>
+              </w:rPr>
+            </w:pPr>
+            <w:r>
+              <w:rPr>
+                <w:rFonts w:ascii="Lucida Console" w:hAnsi="Lucida Console"/>
+                <w:sz w:val="20"/>
+                <w:szCs w:val="20"/>
+              </w:rPr>
+              <w:t xml:space="preserve">Input:  </w:t>
+            </w:r>
+            <w:proofErr w:type="spellStart"/>
+            <w:r>
+              <w:rPr>
+                <w:rFonts w:ascii="Lucida Console" w:hAnsi="Lucida Console"/>
+                <w:sz w:val="20"/>
+                <w:szCs w:val="20"/>
+              </w:rPr>
+              <w:t>abcabcabcabcabcabc</w:t>
+            </w:r>
+            <w:proofErr w:type="spellEnd"/>
+          </w:p>
+          <w:p>
+            <w:pPr>
+              <w:rPr>
+                <w:rFonts w:ascii="Lucida Console" w:hAnsi="Lucida Console"/>
+                <w:sz w:val="20"/>
+                <w:szCs w:val="20"/>
+              </w:rPr>
+            </w:pPr>
+            <w:r>
+              <w:rPr>
+                <w:rFonts w:ascii="Lucida Console" w:hAnsi="Lucida Console"/>
+                <w:sz w:val="20"/>
+                <w:szCs w:val="20"/>
+              </w:rPr>
+              <w:t>Compressed:  eJxLTEpOREUAQXwG5Q==</w:t>
+            </w:r>
+          </w:p>
+          <w:p>
+            <w:pPr>
+              <w:rPr>
+                <w:rFonts w:ascii="Lucida Console" w:hAnsi="Lucida Console"/>
+                <w:sz w:val="20"/>
+                <w:szCs w:val="20"/>
+              </w:rPr>
+            </w:pPr>
+            <w:r>
+              <w:rPr>
+                <w:rFonts w:ascii="Lucida Console" w:hAnsi="Lucida Console"/>
+                <w:sz w:val="20"/>
+                <w:szCs w:val="20"/>
+              </w:rPr>
+              <w:t xml:space="preserve">node .\a_13.js </w:t>
+            </w:r>
+            <w:proofErr w:type="spellStart"/>
+            <w:r>
+              <w:rPr>
+                <w:rFonts w:ascii="Lucida Console" w:hAnsi="Lucida Console"/>
+                <w:sz w:val="20"/>
+                <w:szCs w:val="20"/>
+              </w:rPr>
+              <w:t>abcabcabcabcabcabcabc</w:t>
+            </w:r>
+            <w:proofErr w:type="spellEnd"/>
+            <w:r>
+              <w:rPr>
+                <w:rFonts w:ascii="Lucida Console" w:hAnsi="Lucida Console"/>
+                <w:sz w:val="20"/>
+                <w:szCs w:val="20"/>
+              </w:rPr>
+              <w:t xml:space="preserve">                                                                          </w:t>
+            </w:r>
+          </w:p>
+          <w:p>
+            <w:pPr>
+              <w:rPr>
+                <w:rFonts w:ascii="Lucida Console" w:hAnsi="Lucida Console"/>
+                <w:sz w:val="20"/>
+                <w:szCs w:val="20"/>
+              </w:rPr>
+            </w:pPr>
+            <w:r>
+              <w:rPr>
+                <w:rFonts w:ascii="Lucida Console" w:hAnsi="Lucida Console"/>
+                <w:sz w:val="20"/>
+                <w:szCs w:val="20"/>
+              </w:rPr>
+              <w:t xml:space="preserve">Input:  </w:t>
+            </w:r>
+            <w:proofErr w:type="spellStart"/>
+            <w:r>
+              <w:rPr>
+                <w:rFonts w:ascii="Lucida Console" w:hAnsi="Lucida Console"/>
+                <w:sz w:val="20"/>
+                <w:szCs w:val="20"/>
+              </w:rPr>
+              <w:t>abcabcabcabcabcabcabc</w:t>
+            </w:r>
+            <w:proofErr w:type="spellEnd"/>
+          </w:p>
+          <w:p>
+            <w:pPr>
+              <w:rPr>
+                <w:rFonts w:ascii="Lucida Console" w:hAnsi="Lucida Console"/>
+                <w:sz w:val="20"/>
+                <w:szCs w:val="20"/>
+              </w:rPr>
+            </w:pPr>
+            <w:r>
+              <w:rPr>
+                <w:rFonts w:ascii="Lucida Console" w:hAnsi="Lucida Console"/>
+                <w:sz w:val="20"/>
+                <w:szCs w:val="20"/>
+              </w:rPr>
+              <w:t xml:space="preserve">Compressed:  </w:t>
+            </w:r>
+            <w:proofErr w:type="spellStart"/>
+            <w:r>
+              <w:rPr>
+                <w:rFonts w:ascii="Lucida Console" w:hAnsi="Lucida Console"/>
+                <w:sz w:val="20"/>
+                <w:szCs w:val="20"/>
+              </w:rPr>
+              <w:t>eJxLTEpOxEAAWHUICw</w:t>
+            </w:r>
+            <w:proofErr w:type="spellEnd"/>
+            <w:r>
+              <w:rPr>
+                <w:rFonts w:ascii="Lucida Console" w:hAnsi="Lucida Console"/>
+                <w:sz w:val="20"/>
+                <w:szCs w:val="20"/>
+              </w:rPr>
+              <w:t>==</w:t>
             </w:r>
           </w:p>
           <w:p>
@@ -2936,7 +3991,6 @@
               <w:rPr>
                 <w:b/>
               </w:rPr>
-              <w:lastRenderedPageBreak/>
               <w:t>No</w:t>
             </w:r>
           </w:p>
@@ -2996,6 +4050,7 @@
               <w:rPr>
                 <w:b/>
               </w:rPr>
+              <w:lastRenderedPageBreak/>
               <w:t>B.</w:t>
             </w:r>
             <w:r>
@@ -3025,6 +4080,9 @@
             <w:r>
               <w:t xml:space="preserve">4105 and 10: </w:t>
             </w:r>
+            <w:r>
+              <w:t>5</w:t>
+            </w:r>
           </w:p>
           <w:p/>
           <w:p>
@@ -3033,6 +4091,9 @@
             </w:r>
             <w:r>
               <w:t xml:space="preserve"> and 6:</w:t>
+            </w:r>
+            <w:r>
+              <w:t xml:space="preserve"> 3</w:t>
             </w:r>
           </w:p>
           <w:p/>
@@ -3117,7 +4178,13 @@
               <w:t>5435</w:t>
             </w:r>
             <w:r>
-              <w:t xml:space="preserve"> and 634: Yes/No</w:t>
+              <w:t xml:space="preserve"> and 634: Yes/</w:t>
+            </w:r>
+            <w:r>
+              <w:rPr>
+                <w:strike/>
+              </w:rPr>
+              <w:t>No</w:t>
             </w:r>
           </w:p>
           <w:p>
@@ -3130,7 +4197,16 @@
               <w:t>5432</w:t>
             </w:r>
             <w:r>
-              <w:t xml:space="preserve"> and 634: Yes/No</w:t>
+              <w:t xml:space="preserve"> and 634: </w:t>
+            </w:r>
+            <w:r>
+              <w:rPr>
+                <w:strike/>
+              </w:rPr>
+              <w:t>Yes</w:t>
+            </w:r>
+            <w:r>
+              <w:t>/No</w:t>
             </w:r>
           </w:p>
           <w:p/>
@@ -3516,13 +4592,8 @@
               <w:t>result</w:t>
             </w:r>
             <w:r>
-              <w:t xml:space="preserve"> of the </w:t>
-            </w:r>
-            <w:proofErr w:type="gramStart"/>
-            <w:r>
-              <w:t>following:</w:t>
-            </w:r>
-            <w:proofErr w:type="gramEnd"/>
+              <w:t xml:space="preserve"> of the following:</w:t>
+            </w:r>
           </w:p>
           <w:p/>
           <w:p/>
@@ -3551,6 +4622,9 @@
             <w:r>
               <w:t xml:space="preserve"> 271:</w:t>
             </w:r>
+            <w:r>
+              <w:t xml:space="preserve"> 119</w:t>
+            </w:r>
           </w:p>
           <w:p/>
           <w:p>
@@ -3571,6 +4645,12 @@
             </w:r>
             <w:r>
               <w:t xml:space="preserve"> 973:</w:t>
+            </w:r>
+            <w:r>
+              <w:t xml:space="preserve"> </w:t>
+            </w:r>
+            <w:r>
+              <w:t>514</w:t>
             </w:r>
           </w:p>
           <w:p/>
@@ -3679,7 +4759,13 @@
           <w:p/>
           <w:p>
             <w:r>
-              <w:t>Yes/No</w:t>
+              <w:t>Yes/</w:t>
+            </w:r>
+            <w:r>
+              <w:rPr>
+                <w:strike/>
+              </w:rPr>
+              <w:t>No</w:t>
             </w:r>
           </w:p>
           <w:p/>
@@ -3703,7 +4789,6 @@
               <w:rPr>
                 <w:b/>
               </w:rPr>
-              <w:lastRenderedPageBreak/>
               <w:t>C.3</w:t>
             </w:r>
           </w:p>
@@ -3726,6 +4811,7 @@
               </w:numPr>
             </w:pPr>
             <w:r>
+              <w:lastRenderedPageBreak/>
               <w:t>message = 5, e=5, p = 53. Ans: 51</w:t>
             </w:r>
           </w:p>
@@ -4100,13 +5186,9 @@
           </w:tcPr>
           <w:p>
             <w:r>
-              <w:t xml:space="preserve">Have you proven the </w:t>
-            </w:r>
-            <w:proofErr w:type="gramStart"/>
-            <w:r>
-              <w:t>answers:</w:t>
-            </w:r>
-            <w:proofErr w:type="gramEnd"/>
+              <w:lastRenderedPageBreak/>
+              <w:t>Have you proven the answers:</w:t>
+            </w:r>
           </w:p>
           <w:p/>
           <w:p>
@@ -4118,7 +5200,13 @@
               </w:numPr>
             </w:pPr>
             <w:r>
-              <w:t>Yes/No</w:t>
+              <w:t>Yes/</w:t>
+            </w:r>
+            <w:r>
+              <w:rPr>
+                <w:strike/>
+              </w:rPr>
+              <w:t>No</w:t>
             </w:r>
           </w:p>
           <w:p>
@@ -4130,7 +5218,13 @@
               </w:numPr>
             </w:pPr>
             <w:r>
-              <w:t>Yes/No</w:t>
+              <w:t>Yes/</w:t>
+            </w:r>
+            <w:r>
+              <w:rPr>
+                <w:strike/>
+              </w:rPr>
+              <w:t>No</w:t>
             </w:r>
           </w:p>
           <w:p>
@@ -4142,7 +5236,13 @@
               </w:numPr>
             </w:pPr>
             <w:r>
-              <w:t>Yes/No</w:t>
+              <w:t>Yes/</w:t>
+            </w:r>
+            <w:r>
+              <w:rPr>
+                <w:strike/>
+              </w:rPr>
+              <w:t>No</w:t>
             </w:r>
           </w:p>
         </w:tc>
@@ -4158,6 +5258,7 @@
         <w:ind w:left="900" w:hanging="900"/>
       </w:pPr>
       <w:r>
+        <w:lastRenderedPageBreak/>
         <w:br w:type="page"/>
       </w:r>
     </w:p>
@@ -4354,7 +5455,7 @@
             <v:path o:extrusionok="f" gradientshapeok="t" o:connecttype="rect"/>
             <o:lock v:ext="edit" aspectratio="t"/>
           </v:shapetype>
-          <v:shape id="_x0000_i1027" type="#_x0000_t75" alt="" style="width:19.9pt;height:19.9pt;mso-width-percent:0;mso-height-percent:0;mso-width-percent:0;mso-height-percent:0">
+          <v:shape id="_x0000_i1025" type="#_x0000_t75" alt="" style="width:19.95pt;height:19.95pt;mso-width-percent:0;mso-height-percent:0;mso-width-percent:0;mso-height-percent:0">
             <v:imagedata r:id="rId17" o:title=""/>
           </v:shape>
         </w:pict>
@@ -4508,7 +5609,7 @@
           <w:position w:val="-8"/>
         </w:rPr>
         <w:pict w14:anchorId="0F462E6E">
-          <v:shape id="_x0000_i1026" type="#_x0000_t75" alt="" style="width:19.9pt;height:19.9pt;mso-width-percent:0;mso-height-percent:0;mso-width-percent:0;mso-height-percent:0">
+          <v:shape id="_x0000_i1026" type="#_x0000_t75" alt="" style="width:19.95pt;height:19.95pt;mso-width-percent:0;mso-height-percent:0;mso-width-percent:0;mso-height-percent:0">
             <v:imagedata r:id="rId17" o:title=""/>
           </v:shape>
         </w:pict>
@@ -6399,13 +7500,8 @@
           </w:tcPr>
           <w:p>
             <w:r>
-              <w:t xml:space="preserve">Which of the following numbers are prime </w:t>
-            </w:r>
-            <w:proofErr w:type="gramStart"/>
-            <w:r>
-              <w:t>numbers:</w:t>
-            </w:r>
-            <w:proofErr w:type="gramEnd"/>
+              <w:t>Which of the following numbers are prime numbers:</w:t>
+            </w:r>
           </w:p>
           <w:p/>
         </w:tc>
@@ -6880,7 +7976,7 @@
           <w:lang w:val="en-US"/>
         </w:rPr>
         <w:pict w14:anchorId="126FD87A">
-          <v:shape id="_x0000_i1025" type="#_x0000_t75" alt="" style="width:117.95pt;height:19.9pt;mso-width-percent:0;mso-height-percent:0;mso-width-percent:0;mso-height-percent:0">
+          <v:shape id="_x0000_i1027" type="#_x0000_t75" alt="" style="width:117.6pt;height:19.95pt;mso-width-percent:0;mso-height-percent:0;mso-width-percent:0;mso-height-percent:0">
             <v:imagedata r:id="rId21" o:title=""/>
           </v:shape>
         </w:pict>
@@ -7970,21 +9066,7 @@
         <w:rPr>
           <w:lang w:val="en-US"/>
         </w:rPr>
-        <w:t xml:space="preserve"> focus on divisibility. The main classifications for numbers are integers, rational numbers, real </w:t>
-      </w:r>
-      <w:proofErr w:type="gramStart"/>
-      <w:r>
-        <w:rPr>
-          <w:lang w:val="en-US"/>
-        </w:rPr>
-        <w:t>numbers</w:t>
-      </w:r>
-      <w:proofErr w:type="gramEnd"/>
-      <w:r>
-        <w:rPr>
-          <w:lang w:val="en-US"/>
-        </w:rPr>
-        <w:t xml:space="preserve"> and complex numbers. In </w:t>
+        <w:t xml:space="preserve"> focus on divisibility. The main classifications for numbers are integers, rational numbers, real numbers and complex numbers. In </w:t>
       </w:r>
       <w:r>
         <w:rPr>
@@ -8297,7 +9379,7 @@
 </file>
 
 <file path=word/endnotes.xml><?xml version="1.0" encoding="utf-8"?>
-<w:endnotes xmlns:wpc="http://schemas.microsoft.com/office/word/2010/wordprocessingCanvas" xmlns:cx="http://schemas.microsoft.com/office/drawing/2014/chartex" xmlns:cx1="http://schemas.microsoft.com/office/drawing/2015/9/8/chartex" xmlns:cx2="http://schemas.microsoft.com/office/drawing/2015/10/21/chartex" xmlns:cx3="http://schemas.microsoft.com/office/drawing/2016/5/9/chartex" xmlns:cx4="http://schemas.microsoft.com/office/drawing/2016/5/10/chartex" xmlns:cx5="http://schemas.microsoft.com/office/drawing/2016/5/11/chartex" xmlns:cx6="http://schemas.microsoft.com/office/drawing/2016/5/12/chartex" xmlns:cx7="http://schemas.microsoft.com/office/drawing/2016/5/13/chartex" xmlns:cx8="http://schemas.microsoft.com/office/drawing/2016/5/14/chartex" xmlns:mc="http://schemas.openxmlformats.org/markup-compatibility/2006" xmlns:aink="http://schemas.microsoft.com/office/drawing/2016/ink" xmlns:am3d="http://schemas.microsoft.com/office/drawing/2017/model3d" xmlns:o="urn:schemas-microsoft-com:office:office" xmlns:r="http://schemas.openxmlformats.org/officeDocument/2006/relationships" xmlns:m="http://schemas.openxmlformats.org/officeDocument/2006/math" xmlns:v="urn:schemas-microsoft-com:vml" xmlns:wp14="http://schemas.microsoft.com/office/word/2010/wordprocessingDrawing" xmlns:wp="http://schemas.openxmlformats.org/drawingml/2006/wordprocessingDrawing" xmlns:w10="urn:schemas-microsoft-com:office:word" xmlns:w="http://schemas.openxmlformats.org/wordprocessingml/2006/main" xmlns:w14="http://schemas.microsoft.com/office/word/2010/wordml" xmlns:w15="http://schemas.microsoft.com/office/word/2012/wordml" xmlns:w16cex="http://schemas.microsoft.com/office/word/2018/wordml/cex" xmlns:w16cid="http://schemas.microsoft.com/office/word/2016/wordml/cid" xmlns:w16="http://schemas.microsoft.com/office/word/2018/wordml" xmlns:w16sdtdh="http://schemas.microsoft.com/office/word/2020/wordml/sdtdatahash" xmlns:w16se="http://schemas.microsoft.com/office/word/2015/wordml/symex" xmlns:wpg="http://schemas.microsoft.com/office/word/2010/wordprocessingGroup" xmlns:wpi="http://schemas.microsoft.com/office/word/2010/wordprocessingInk" xmlns:wne="http://schemas.microsoft.com/office/word/2006/wordml" xmlns:wps="http://schemas.microsoft.com/office/word/2010/wordprocessingShape" mc:Ignorable="w14 w15 w16se w16cid w16 w16cex w16sdtdh wp14">
+<w:endnotes xmlns:wpc="http://schemas.microsoft.com/office/word/2010/wordprocessingCanvas" xmlns:cx="http://schemas.microsoft.com/office/drawing/2014/chartex" xmlns:cx1="http://schemas.microsoft.com/office/drawing/2015/9/8/chartex" xmlns:cx2="http://schemas.microsoft.com/office/drawing/2015/10/21/chartex" xmlns:cx3="http://schemas.microsoft.com/office/drawing/2016/5/9/chartex" xmlns:cx4="http://schemas.microsoft.com/office/drawing/2016/5/10/chartex" xmlns:cx5="http://schemas.microsoft.com/office/drawing/2016/5/11/chartex" xmlns:cx6="http://schemas.microsoft.com/office/drawing/2016/5/12/chartex" xmlns:cx7="http://schemas.microsoft.com/office/drawing/2016/5/13/chartex" xmlns:cx8="http://schemas.microsoft.com/office/drawing/2016/5/14/chartex" xmlns:mc="http://schemas.openxmlformats.org/markup-compatibility/2006" xmlns:aink="http://schemas.microsoft.com/office/drawing/2016/ink" xmlns:am3d="http://schemas.microsoft.com/office/drawing/2017/model3d" xmlns:o="urn:schemas-microsoft-com:office:office" xmlns:oel="http://schemas.microsoft.com/office/2019/extlst" xmlns:r="http://schemas.openxmlformats.org/officeDocument/2006/relationships" xmlns:m="http://schemas.openxmlformats.org/officeDocument/2006/math" xmlns:v="urn:schemas-microsoft-com:vml" xmlns:wp14="http://schemas.microsoft.com/office/word/2010/wordprocessingDrawing" xmlns:wp="http://schemas.openxmlformats.org/drawingml/2006/wordprocessingDrawing" xmlns:w10="urn:schemas-microsoft-com:office:word" xmlns:w="http://schemas.openxmlformats.org/wordprocessingml/2006/main" xmlns:w14="http://schemas.microsoft.com/office/word/2010/wordml" xmlns:w15="http://schemas.microsoft.com/office/word/2012/wordml" xmlns:w16cex="http://schemas.microsoft.com/office/word/2018/wordml/cex" xmlns:w16cid="http://schemas.microsoft.com/office/word/2016/wordml/cid" xmlns:w16="http://schemas.microsoft.com/office/word/2018/wordml" xmlns:w16sdtdh="http://schemas.microsoft.com/office/word/2020/wordml/sdtdatahash" xmlns:w16se="http://schemas.microsoft.com/office/word/2015/wordml/symex" xmlns:wpg="http://schemas.microsoft.com/office/word/2010/wordprocessingGroup" xmlns:wpi="http://schemas.microsoft.com/office/word/2010/wordprocessingInk" xmlns:wne="http://schemas.microsoft.com/office/word/2006/wordml" xmlns:wps="http://schemas.microsoft.com/office/word/2010/wordprocessingShape" mc:Ignorable="w14 w15 w16se w16cid w16 w16cex w16sdtdh wp14">
   <w:endnote w:type="separator" w:id="-1">
     <w:p>
       <w:r>
@@ -8316,7 +9398,7 @@
 </file>
 
 <file path=word/footer1.xml><?xml version="1.0" encoding="utf-8"?>
-<w:ftr xmlns:wpc="http://schemas.microsoft.com/office/word/2010/wordprocessingCanvas" xmlns:cx="http://schemas.microsoft.com/office/drawing/2014/chartex" xmlns:cx1="http://schemas.microsoft.com/office/drawing/2015/9/8/chartex" xmlns:cx2="http://schemas.microsoft.com/office/drawing/2015/10/21/chartex" xmlns:cx3="http://schemas.microsoft.com/office/drawing/2016/5/9/chartex" xmlns:cx4="http://schemas.microsoft.com/office/drawing/2016/5/10/chartex" xmlns:cx5="http://schemas.microsoft.com/office/drawing/2016/5/11/chartex" xmlns:cx6="http://schemas.microsoft.com/office/drawing/2016/5/12/chartex" xmlns:cx7="http://schemas.microsoft.com/office/drawing/2016/5/13/chartex" xmlns:cx8="http://schemas.microsoft.com/office/drawing/2016/5/14/chartex" xmlns:mc="http://schemas.openxmlformats.org/markup-compatibility/2006" xmlns:aink="http://schemas.microsoft.com/office/drawing/2016/ink" xmlns:am3d="http://schemas.microsoft.com/office/drawing/2017/model3d" xmlns:o="urn:schemas-microsoft-com:office:office" xmlns:r="http://schemas.openxmlformats.org/officeDocument/2006/relationships" xmlns:m="http://schemas.openxmlformats.org/officeDocument/2006/math" xmlns:v="urn:schemas-microsoft-com:vml" xmlns:wp14="http://schemas.microsoft.com/office/word/2010/wordprocessingDrawing" xmlns:wp="http://schemas.openxmlformats.org/drawingml/2006/wordprocessingDrawing" xmlns:w10="urn:schemas-microsoft-com:office:word" xmlns:w="http://schemas.openxmlformats.org/wordprocessingml/2006/main" xmlns:w14="http://schemas.microsoft.com/office/word/2010/wordml" xmlns:w15="http://schemas.microsoft.com/office/word/2012/wordml" xmlns:w16cex="http://schemas.microsoft.com/office/word/2018/wordml/cex" xmlns:w16cid="http://schemas.microsoft.com/office/word/2016/wordml/cid" xmlns:w16="http://schemas.microsoft.com/office/word/2018/wordml" xmlns:w16sdtdh="http://schemas.microsoft.com/office/word/2020/wordml/sdtdatahash" xmlns:w16se="http://schemas.microsoft.com/office/word/2015/wordml/symex" xmlns:wpg="http://schemas.microsoft.com/office/word/2010/wordprocessingGroup" xmlns:wpi="http://schemas.microsoft.com/office/word/2010/wordprocessingInk" xmlns:wne="http://schemas.microsoft.com/office/word/2006/wordml" xmlns:wps="http://schemas.microsoft.com/office/word/2010/wordprocessingShape" mc:Ignorable="w14 w15 w16se w16cid w16 w16cex w16sdtdh wp14">
+<w:ftr xmlns:wpc="http://schemas.microsoft.com/office/word/2010/wordprocessingCanvas" xmlns:cx="http://schemas.microsoft.com/office/drawing/2014/chartex" xmlns:cx1="http://schemas.microsoft.com/office/drawing/2015/9/8/chartex" xmlns:cx2="http://schemas.microsoft.com/office/drawing/2015/10/21/chartex" xmlns:cx3="http://schemas.microsoft.com/office/drawing/2016/5/9/chartex" xmlns:cx4="http://schemas.microsoft.com/office/drawing/2016/5/10/chartex" xmlns:cx5="http://schemas.microsoft.com/office/drawing/2016/5/11/chartex" xmlns:cx6="http://schemas.microsoft.com/office/drawing/2016/5/12/chartex" xmlns:cx7="http://schemas.microsoft.com/office/drawing/2016/5/13/chartex" xmlns:cx8="http://schemas.microsoft.com/office/drawing/2016/5/14/chartex" xmlns:mc="http://schemas.openxmlformats.org/markup-compatibility/2006" xmlns:aink="http://schemas.microsoft.com/office/drawing/2016/ink" xmlns:am3d="http://schemas.microsoft.com/office/drawing/2017/model3d" xmlns:o="urn:schemas-microsoft-com:office:office" xmlns:oel="http://schemas.microsoft.com/office/2019/extlst" xmlns:r="http://schemas.openxmlformats.org/officeDocument/2006/relationships" xmlns:m="http://schemas.openxmlformats.org/officeDocument/2006/math" xmlns:v="urn:schemas-microsoft-com:vml" xmlns:wp14="http://schemas.microsoft.com/office/word/2010/wordprocessingDrawing" xmlns:wp="http://schemas.openxmlformats.org/drawingml/2006/wordprocessingDrawing" xmlns:w10="urn:schemas-microsoft-com:office:word" xmlns:w="http://schemas.openxmlformats.org/wordprocessingml/2006/main" xmlns:w14="http://schemas.microsoft.com/office/word/2010/wordml" xmlns:w15="http://schemas.microsoft.com/office/word/2012/wordml" xmlns:w16cex="http://schemas.microsoft.com/office/word/2018/wordml/cex" xmlns:w16cid="http://schemas.microsoft.com/office/word/2016/wordml/cid" xmlns:w16="http://schemas.microsoft.com/office/word/2018/wordml" xmlns:w16sdtdh="http://schemas.microsoft.com/office/word/2020/wordml/sdtdatahash" xmlns:w16se="http://schemas.microsoft.com/office/word/2015/wordml/symex" xmlns:wpg="http://schemas.microsoft.com/office/word/2010/wordprocessingGroup" xmlns:wpi="http://schemas.microsoft.com/office/word/2010/wordprocessingInk" xmlns:wne="http://schemas.microsoft.com/office/word/2006/wordml" xmlns:wps="http://schemas.microsoft.com/office/word/2010/wordprocessingShape" mc:Ignorable="w14 w15 w16se w16cid w16 w16cex w16sdtdh wp14">
   <w:sdt>
     <w:sdtPr>
       <w:id w:val="-917626376"/>
@@ -8369,7 +9451,7 @@
 </file>
 
 <file path=word/footnotes.xml><?xml version="1.0" encoding="utf-8"?>
-<w:footnotes xmlns:wpc="http://schemas.microsoft.com/office/word/2010/wordprocessingCanvas" xmlns:cx="http://schemas.microsoft.com/office/drawing/2014/chartex" xmlns:cx1="http://schemas.microsoft.com/office/drawing/2015/9/8/chartex" xmlns:cx2="http://schemas.microsoft.com/office/drawing/2015/10/21/chartex" xmlns:cx3="http://schemas.microsoft.com/office/drawing/2016/5/9/chartex" xmlns:cx4="http://schemas.microsoft.com/office/drawing/2016/5/10/chartex" xmlns:cx5="http://schemas.microsoft.com/office/drawing/2016/5/11/chartex" xmlns:cx6="http://schemas.microsoft.com/office/drawing/2016/5/12/chartex" xmlns:cx7="http://schemas.microsoft.com/office/drawing/2016/5/13/chartex" xmlns:cx8="http://schemas.microsoft.com/office/drawing/2016/5/14/chartex" xmlns:mc="http://schemas.openxmlformats.org/markup-compatibility/2006" xmlns:aink="http://schemas.microsoft.com/office/drawing/2016/ink" xmlns:am3d="http://schemas.microsoft.com/office/drawing/2017/model3d" xmlns:o="urn:schemas-microsoft-com:office:office" xmlns:r="http://schemas.openxmlformats.org/officeDocument/2006/relationships" xmlns:m="http://schemas.openxmlformats.org/officeDocument/2006/math" xmlns:v="urn:schemas-microsoft-com:vml" xmlns:wp14="http://schemas.microsoft.com/office/word/2010/wordprocessingDrawing" xmlns:wp="http://schemas.openxmlformats.org/drawingml/2006/wordprocessingDrawing" xmlns:w10="urn:schemas-microsoft-com:office:word" xmlns:w="http://schemas.openxmlformats.org/wordprocessingml/2006/main" xmlns:w14="http://schemas.microsoft.com/office/word/2010/wordml" xmlns:w15="http://schemas.microsoft.com/office/word/2012/wordml" xmlns:w16cex="http://schemas.microsoft.com/office/word/2018/wordml/cex" xmlns:w16cid="http://schemas.microsoft.com/office/word/2016/wordml/cid" xmlns:w16="http://schemas.microsoft.com/office/word/2018/wordml" xmlns:w16sdtdh="http://schemas.microsoft.com/office/word/2020/wordml/sdtdatahash" xmlns:w16se="http://schemas.microsoft.com/office/word/2015/wordml/symex" xmlns:wpg="http://schemas.microsoft.com/office/word/2010/wordprocessingGroup" xmlns:wpi="http://schemas.microsoft.com/office/word/2010/wordprocessingInk" xmlns:wne="http://schemas.microsoft.com/office/word/2006/wordml" xmlns:wps="http://schemas.microsoft.com/office/word/2010/wordprocessingShape" mc:Ignorable="w14 w15 w16se w16cid w16 w16cex w16sdtdh wp14">
+<w:footnotes xmlns:wpc="http://schemas.microsoft.com/office/word/2010/wordprocessingCanvas" xmlns:cx="http://schemas.microsoft.com/office/drawing/2014/chartex" xmlns:cx1="http://schemas.microsoft.com/office/drawing/2015/9/8/chartex" xmlns:cx2="http://schemas.microsoft.com/office/drawing/2015/10/21/chartex" xmlns:cx3="http://schemas.microsoft.com/office/drawing/2016/5/9/chartex" xmlns:cx4="http://schemas.microsoft.com/office/drawing/2016/5/10/chartex" xmlns:cx5="http://schemas.microsoft.com/office/drawing/2016/5/11/chartex" xmlns:cx6="http://schemas.microsoft.com/office/drawing/2016/5/12/chartex" xmlns:cx7="http://schemas.microsoft.com/office/drawing/2016/5/13/chartex" xmlns:cx8="http://schemas.microsoft.com/office/drawing/2016/5/14/chartex" xmlns:mc="http://schemas.openxmlformats.org/markup-compatibility/2006" xmlns:aink="http://schemas.microsoft.com/office/drawing/2016/ink" xmlns:am3d="http://schemas.microsoft.com/office/drawing/2017/model3d" xmlns:o="urn:schemas-microsoft-com:office:office" xmlns:oel="http://schemas.microsoft.com/office/2019/extlst" xmlns:r="http://schemas.openxmlformats.org/officeDocument/2006/relationships" xmlns:m="http://schemas.openxmlformats.org/officeDocument/2006/math" xmlns:v="urn:schemas-microsoft-com:vml" xmlns:wp14="http://schemas.microsoft.com/office/word/2010/wordprocessingDrawing" xmlns:wp="http://schemas.openxmlformats.org/drawingml/2006/wordprocessingDrawing" xmlns:w10="urn:schemas-microsoft-com:office:word" xmlns:w="http://schemas.openxmlformats.org/wordprocessingml/2006/main" xmlns:w14="http://schemas.microsoft.com/office/word/2010/wordml" xmlns:w15="http://schemas.microsoft.com/office/word/2012/wordml" xmlns:w16cex="http://schemas.microsoft.com/office/word/2018/wordml/cex" xmlns:w16cid="http://schemas.microsoft.com/office/word/2016/wordml/cid" xmlns:w16="http://schemas.microsoft.com/office/word/2018/wordml" xmlns:w16sdtdh="http://schemas.microsoft.com/office/word/2020/wordml/sdtdatahash" xmlns:w16se="http://schemas.microsoft.com/office/word/2015/wordml/symex" xmlns:wpg="http://schemas.microsoft.com/office/word/2010/wordprocessingGroup" xmlns:wpi="http://schemas.microsoft.com/office/word/2010/wordprocessingInk" xmlns:wne="http://schemas.microsoft.com/office/word/2006/wordml" xmlns:wps="http://schemas.microsoft.com/office/word/2010/wordprocessingShape" mc:Ignorable="w14 w15 w16se w16cid w16 w16cex w16sdtdh wp14">
   <w:footnote w:type="separator" w:id="-1">
     <w:p>
       <w:r>
@@ -8388,7 +9470,7 @@
 </file>
 
 <file path=word/numbering.xml><?xml version="1.0" encoding="utf-8"?>
-<w:numbering xmlns:wpc="http://schemas.microsoft.com/office/word/2010/wordprocessingCanvas" xmlns:cx="http://schemas.microsoft.com/office/drawing/2014/chartex" xmlns:cx1="http://schemas.microsoft.com/office/drawing/2015/9/8/chartex" xmlns:cx2="http://schemas.microsoft.com/office/drawing/2015/10/21/chartex" xmlns:cx3="http://schemas.microsoft.com/office/drawing/2016/5/9/chartex" xmlns:cx4="http://schemas.microsoft.com/office/drawing/2016/5/10/chartex" xmlns:cx5="http://schemas.microsoft.com/office/drawing/2016/5/11/chartex" xmlns:cx6="http://schemas.microsoft.com/office/drawing/2016/5/12/chartex" xmlns:cx7="http://schemas.microsoft.com/office/drawing/2016/5/13/chartex" xmlns:cx8="http://schemas.microsoft.com/office/drawing/2016/5/14/chartex" xmlns:mc="http://schemas.openxmlformats.org/markup-compatibility/2006" xmlns:aink="http://schemas.microsoft.com/office/drawing/2016/ink" xmlns:am3d="http://schemas.microsoft.com/office/drawing/2017/model3d" xmlns:o="urn:schemas-microsoft-com:office:office" xmlns:r="http://schemas.openxmlformats.org/officeDocument/2006/relationships" xmlns:m="http://schemas.openxmlformats.org/officeDocument/2006/math" xmlns:v="urn:schemas-microsoft-com:vml" xmlns:wp14="http://schemas.microsoft.com/office/word/2010/wordprocessingDrawing" xmlns:wp="http://schemas.openxmlformats.org/drawingml/2006/wordprocessingDrawing" xmlns:w10="urn:schemas-microsoft-com:office:word" xmlns:w="http://schemas.openxmlformats.org/wordprocessingml/2006/main" xmlns:w14="http://schemas.microsoft.com/office/word/2010/wordml" xmlns:w15="http://schemas.microsoft.com/office/word/2012/wordml" xmlns:w16cex="http://schemas.microsoft.com/office/word/2018/wordml/cex" xmlns:w16cid="http://schemas.microsoft.com/office/word/2016/wordml/cid" xmlns:w16="http://schemas.microsoft.com/office/word/2018/wordml" xmlns:w16sdtdh="http://schemas.microsoft.com/office/word/2020/wordml/sdtdatahash" xmlns:w16se="http://schemas.microsoft.com/office/word/2015/wordml/symex" xmlns:wpg="http://schemas.microsoft.com/office/word/2010/wordprocessingGroup" xmlns:wpi="http://schemas.microsoft.com/office/word/2010/wordprocessingInk" xmlns:wne="http://schemas.microsoft.com/office/word/2006/wordml" xmlns:wps="http://schemas.microsoft.com/office/word/2010/wordprocessingShape" mc:Ignorable="w14 w15 w16se w16cid w16 w16cex w16sdtdh wp14">
+<w:numbering xmlns:wpc="http://schemas.microsoft.com/office/word/2010/wordprocessingCanvas" xmlns:cx="http://schemas.microsoft.com/office/drawing/2014/chartex" xmlns:cx1="http://schemas.microsoft.com/office/drawing/2015/9/8/chartex" xmlns:cx2="http://schemas.microsoft.com/office/drawing/2015/10/21/chartex" xmlns:cx3="http://schemas.microsoft.com/office/drawing/2016/5/9/chartex" xmlns:cx4="http://schemas.microsoft.com/office/drawing/2016/5/10/chartex" xmlns:cx5="http://schemas.microsoft.com/office/drawing/2016/5/11/chartex" xmlns:cx6="http://schemas.microsoft.com/office/drawing/2016/5/12/chartex" xmlns:cx7="http://schemas.microsoft.com/office/drawing/2016/5/13/chartex" xmlns:cx8="http://schemas.microsoft.com/office/drawing/2016/5/14/chartex" xmlns:mc="http://schemas.openxmlformats.org/markup-compatibility/2006" xmlns:aink="http://schemas.microsoft.com/office/drawing/2016/ink" xmlns:am3d="http://schemas.microsoft.com/office/drawing/2017/model3d" xmlns:o="urn:schemas-microsoft-com:office:office" xmlns:oel="http://schemas.microsoft.com/office/2019/extlst" xmlns:r="http://schemas.openxmlformats.org/officeDocument/2006/relationships" xmlns:m="http://schemas.openxmlformats.org/officeDocument/2006/math" xmlns:v="urn:schemas-microsoft-com:vml" xmlns:wp14="http://schemas.microsoft.com/office/word/2010/wordprocessingDrawing" xmlns:wp="http://schemas.openxmlformats.org/drawingml/2006/wordprocessingDrawing" xmlns:w10="urn:schemas-microsoft-com:office:word" xmlns:w="http://schemas.openxmlformats.org/wordprocessingml/2006/main" xmlns:w14="http://schemas.microsoft.com/office/word/2010/wordml" xmlns:w15="http://schemas.microsoft.com/office/word/2012/wordml" xmlns:w16cex="http://schemas.microsoft.com/office/word/2018/wordml/cex" xmlns:w16cid="http://schemas.microsoft.com/office/word/2016/wordml/cid" xmlns:w16="http://schemas.microsoft.com/office/word/2018/wordml" xmlns:w16sdtdh="http://schemas.microsoft.com/office/word/2020/wordml/sdtdatahash" xmlns:w16se="http://schemas.microsoft.com/office/word/2015/wordml/symex" xmlns:wpg="http://schemas.microsoft.com/office/word/2010/wordprocessingGroup" xmlns:wpi="http://schemas.microsoft.com/office/word/2010/wordprocessingInk" xmlns:wne="http://schemas.microsoft.com/office/word/2006/wordml" xmlns:wps="http://schemas.microsoft.com/office/word/2010/wordprocessingShape" mc:Ignorable="w14 w15 w16se w16cid w16 w16cex w16sdtdh wp14">
   <w:abstractNum w:abstractNumId="0" w15:restartNumberingAfterBreak="0">
     <w:nsid w:val="0F933F5B"/>
     <w:multiLevelType w:val="hybridMultilevel"/>
@@ -9986,46 +11068,46 @@
       </w:rPr>
     </w:lvl>
   </w:abstractNum>
-  <w:num w:numId="1">
+  <w:num w:numId="1" w16cid:durableId="1170826451">
     <w:abstractNumId w:val="1"/>
   </w:num>
-  <w:num w:numId="2">
+  <w:num w:numId="2" w16cid:durableId="1893694991">
     <w:abstractNumId w:val="9"/>
   </w:num>
-  <w:num w:numId="3">
+  <w:num w:numId="3" w16cid:durableId="2066365046">
     <w:abstractNumId w:val="0"/>
   </w:num>
-  <w:num w:numId="4">
+  <w:num w:numId="4" w16cid:durableId="754328292">
     <w:abstractNumId w:val="10"/>
   </w:num>
-  <w:num w:numId="5">
+  <w:num w:numId="5" w16cid:durableId="1611430411">
     <w:abstractNumId w:val="12"/>
   </w:num>
-  <w:num w:numId="6">
+  <w:num w:numId="6" w16cid:durableId="506291788">
     <w:abstractNumId w:val="6"/>
   </w:num>
-  <w:num w:numId="7">
+  <w:num w:numId="7" w16cid:durableId="61296369">
     <w:abstractNumId w:val="4"/>
   </w:num>
-  <w:num w:numId="8">
+  <w:num w:numId="8" w16cid:durableId="84766805">
     <w:abstractNumId w:val="7"/>
   </w:num>
-  <w:num w:numId="9">
+  <w:num w:numId="9" w16cid:durableId="52512174">
     <w:abstractNumId w:val="2"/>
   </w:num>
-  <w:num w:numId="10">
+  <w:num w:numId="10" w16cid:durableId="498082657">
     <w:abstractNumId w:val="8"/>
   </w:num>
-  <w:num w:numId="11">
+  <w:num w:numId="11" w16cid:durableId="625352164">
     <w:abstractNumId w:val="11"/>
   </w:num>
-  <w:num w:numId="12">
+  <w:num w:numId="12" w16cid:durableId="1266575869">
     <w:abstractNumId w:val="3"/>
   </w:num>
-  <w:num w:numId="13">
+  <w:num w:numId="13" w16cid:durableId="4872185">
     <w:abstractNumId w:val="5"/>
   </w:num>
-  <w:num w:numId="14">
+  <w:num w:numId="14" w16cid:durableId="1696343116">
     <w:abstractNumId w:val="13"/>
   </w:num>
 </w:numbering>

--- a/unit01_cipher_fundamentals/lab/new_lab01.docx
+++ b/unit01_cipher_fundamentals/lab/new_lab01.docx
@@ -84,27 +84,13 @@
         <w:rPr>
           <w:lang w:val="en-US" w:eastAsia="en-US"/>
         </w:rPr>
-        <w:t xml:space="preserve">AND, </w:t>
-      </w:r>
-      <w:proofErr w:type="gramStart"/>
+        <w:t>AND, OR</w:t>
+      </w:r>
       <w:r>
         <w:rPr>
           <w:lang w:val="en-US" w:eastAsia="en-US"/>
         </w:rPr>
-        <w:t>OR</w:t>
-      </w:r>
-      <w:r>
-        <w:rPr>
-          <w:lang w:val="en-US" w:eastAsia="en-US"/>
-        </w:rPr>
-        <w:t>,</w:t>
-      </w:r>
-      <w:proofErr w:type="gramEnd"/>
-      <w:r>
-        <w:rPr>
-          <w:lang w:val="en-US" w:eastAsia="en-US"/>
-        </w:rPr>
-        <w:t xml:space="preserve"> </w:t>
+        <w:t xml:space="preserve">, </w:t>
       </w:r>
       <w:r>
         <w:rPr>
@@ -339,11 +325,9 @@
           <w:tab w:val="left" w:pos="709"/>
         </w:tabs>
       </w:pPr>
-      <w:proofErr w:type="gramStart"/>
       <w:r>
         <w:t>A</w:t>
       </w:r>
-      <w:proofErr w:type="gramEnd"/>
       <w:r>
         <w:tab/>
       </w:r>
@@ -594,21 +578,7 @@
               <w:rPr>
                 <w:b/>
               </w:rPr>
-              <w:t xml:space="preserve"> (</w:t>
-            </w:r>
-            <w:proofErr w:type="spellStart"/>
-            <w:r>
-              <w:rPr>
-                <w:b/>
-              </w:rPr>
-              <w:t>gcd</w:t>
-            </w:r>
-            <w:proofErr w:type="spellEnd"/>
-            <w:r>
-              <w:rPr>
-                <w:b/>
-              </w:rPr>
-              <w:t>)</w:t>
+              <w:t xml:space="preserve"> (gcd)</w:t>
             </w:r>
             <w:r>
               <w:rPr>
@@ -781,16 +751,11 @@
               <w:t>hello:</w:t>
             </w:r>
             <w:r>
-              <w:t xml:space="preserve"> </w:t>
-            </w:r>
-            <w:proofErr w:type="gramStart"/>
-            <w:r>
-              <w:t>68656C6C</w:t>
+              <w:t xml:space="preserve"> 68656C6C</w:t>
             </w:r>
             <w:r>
               <w:t>6F</w:t>
             </w:r>
-            <w:proofErr w:type="gramEnd"/>
           </w:p>
           <w:p>
             <w:r>
@@ -907,19 +872,12 @@
             <w:tcW w:w="3078" w:type="dxa"/>
           </w:tcPr>
           <w:p>
-            <w:proofErr w:type="spellStart"/>
             <w:r>
               <w:t>bGxveWRz</w:t>
             </w:r>
-            <w:proofErr w:type="spellEnd"/>
-            <w:r>
-              <w:t xml:space="preserve"> </w:t>
-            </w:r>
-            <w:proofErr w:type="spellStart"/>
-            <w:r>
-              <w:t>lloyds</w:t>
-            </w:r>
-            <w:proofErr w:type="spellEnd"/>
+            <w:r>
+              <w:t xml:space="preserve"> lloyds</w:t>
+            </w:r>
           </w:p>
           <w:p/>
           <w:p>
@@ -927,13 +885,8 @@
               <w:t>6E6170696572</w:t>
             </w:r>
             <w:r>
-              <w:t xml:space="preserve"> </w:t>
-            </w:r>
-            <w:proofErr w:type="spellStart"/>
-            <w:r>
-              <w:t>napier</w:t>
-            </w:r>
-            <w:proofErr w:type="spellEnd"/>
+              <w:t xml:space="preserve"> napier</w:t>
+            </w:r>
           </w:p>
           <w:p/>
           <w:p>
@@ -1242,13 +1195,7 @@
               <w:t>00100001</w:t>
             </w:r>
             <w:r>
-              <w:t xml:space="preserve"> </w:t>
-            </w:r>
-            <w:r>
-              <w:t>OR</w:t>
-            </w:r>
-            <w:r>
-              <w:t xml:space="preserve"> </w:t>
+              <w:t xml:space="preserve"> OR </w:t>
             </w:r>
             <w:r>
               <w:t xml:space="preserve">   </w:t>
@@ -1399,21 +1346,7 @@
               <w:rPr>
                 <w:rFonts w:ascii="Lucida Console" w:hAnsi="Lucida Console"/>
               </w:rPr>
-              <w:t>"Dec:\t</w:t>
-            </w:r>
-            <w:proofErr w:type="gramStart"/>
-            <w:r>
-              <w:rPr>
-                <w:rFonts w:ascii="Lucida Console" w:hAnsi="Lucida Console"/>
-              </w:rPr>
-              <w:t>",val</w:t>
-            </w:r>
-            <w:proofErr w:type="gramEnd"/>
-            <w:r>
-              <w:rPr>
-                <w:rFonts w:ascii="Lucida Console" w:hAnsi="Lucida Console"/>
-              </w:rPr>
-              <w:t>1</w:t>
+              <w:t>"Dec:\t",val1</w:t>
             </w:r>
             <w:r>
               <w:rPr>
@@ -1445,29 +1378,7 @@
               <w:rPr>
                 <w:rFonts w:ascii="Lucida Console" w:hAnsi="Lucida Console"/>
               </w:rPr>
-              <w:t>"Bin:\</w:t>
-            </w:r>
-            <w:proofErr w:type="spellStart"/>
-            <w:r>
-              <w:rPr>
-                <w:rFonts w:ascii="Lucida Console" w:hAnsi="Lucida Console"/>
-              </w:rPr>
-              <w:t>t</w:t>
-            </w:r>
-            <w:proofErr w:type="gramStart"/>
-            <w:r>
-              <w:rPr>
-                <w:rFonts w:ascii="Lucida Console" w:hAnsi="Lucida Console"/>
-              </w:rPr>
-              <w:t>",bin</w:t>
-            </w:r>
-            <w:proofErr w:type="spellEnd"/>
-            <w:proofErr w:type="gramEnd"/>
-            <w:r>
-              <w:rPr>
-                <w:rFonts w:ascii="Lucida Console" w:hAnsi="Lucida Console"/>
-              </w:rPr>
-              <w:t>(val1)</w:t>
+              <w:t>"Bin:\t",bin(val1)</w:t>
             </w:r>
             <w:r>
               <w:rPr>
@@ -1499,29 +1410,7 @@
               <w:rPr>
                 <w:rFonts w:ascii="Lucida Console" w:hAnsi="Lucida Console"/>
               </w:rPr>
-              <w:t>"Hex:\</w:t>
-            </w:r>
-            <w:proofErr w:type="spellStart"/>
-            <w:r>
-              <w:rPr>
-                <w:rFonts w:ascii="Lucida Console" w:hAnsi="Lucida Console"/>
-              </w:rPr>
-              <w:t>t</w:t>
-            </w:r>
-            <w:proofErr w:type="gramStart"/>
-            <w:r>
-              <w:rPr>
-                <w:rFonts w:ascii="Lucida Console" w:hAnsi="Lucida Console"/>
-              </w:rPr>
-              <w:t>",hex</w:t>
-            </w:r>
-            <w:proofErr w:type="spellEnd"/>
-            <w:proofErr w:type="gramEnd"/>
-            <w:r>
-              <w:rPr>
-                <w:rFonts w:ascii="Lucida Console" w:hAnsi="Lucida Console"/>
-              </w:rPr>
-              <w:t>(val1)</w:t>
+              <w:t>"Hex:\t",hex(val1)</w:t>
             </w:r>
             <w:r>
               <w:rPr>
@@ -1553,29 +1442,7 @@
               <w:rPr>
                 <w:rFonts w:ascii="Lucida Console" w:hAnsi="Lucida Console"/>
               </w:rPr>
-              <w:t>"Oct:\</w:t>
-            </w:r>
-            <w:proofErr w:type="spellStart"/>
-            <w:r>
-              <w:rPr>
-                <w:rFonts w:ascii="Lucida Console" w:hAnsi="Lucida Console"/>
-              </w:rPr>
-              <w:t>t</w:t>
-            </w:r>
-            <w:proofErr w:type="gramStart"/>
-            <w:r>
-              <w:rPr>
-                <w:rFonts w:ascii="Lucida Console" w:hAnsi="Lucida Console"/>
-              </w:rPr>
-              <w:t>",oct</w:t>
-            </w:r>
-            <w:proofErr w:type="spellEnd"/>
-            <w:proofErr w:type="gramEnd"/>
-            <w:r>
-              <w:rPr>
-                <w:rFonts w:ascii="Lucida Console" w:hAnsi="Lucida Console"/>
-              </w:rPr>
-              <w:t>(val1)</w:t>
+              <w:t>"Oct:\t",oct(val1)</w:t>
             </w:r>
             <w:r>
               <w:rPr>
@@ -1607,29 +1474,7 @@
               <w:rPr>
                 <w:rFonts w:ascii="Lucida Console" w:hAnsi="Lucida Console"/>
               </w:rPr>
-              <w:t>"Char:\</w:t>
-            </w:r>
-            <w:proofErr w:type="spellStart"/>
-            <w:r>
-              <w:rPr>
-                <w:rFonts w:ascii="Lucida Console" w:hAnsi="Lucida Console"/>
-              </w:rPr>
-              <w:t>t</w:t>
-            </w:r>
-            <w:proofErr w:type="gramStart"/>
-            <w:r>
-              <w:rPr>
-                <w:rFonts w:ascii="Lucida Console" w:hAnsi="Lucida Console"/>
-              </w:rPr>
-              <w:t>",chr</w:t>
-            </w:r>
-            <w:proofErr w:type="spellEnd"/>
-            <w:proofErr w:type="gramEnd"/>
-            <w:r>
-              <w:rPr>
-                <w:rFonts w:ascii="Lucida Console" w:hAnsi="Lucida Console"/>
-              </w:rPr>
-              <w:t>(val1)</w:t>
+              <w:t>"Char:\t",chr(val1)</w:t>
             </w:r>
             <w:r>
               <w:rPr>
@@ -1725,60 +1570,30 @@
                 <w:szCs w:val="20"/>
               </w:rPr>
             </w:pPr>
-            <w:proofErr w:type="spellStart"/>
-            <w:r>
-              <w:rPr>
-                <w:rFonts w:ascii="Lucida Console" w:hAnsi="Lucida Console"/>
-                <w:sz w:val="20"/>
-                <w:szCs w:val="20"/>
-              </w:rPr>
-              <w:t>val</w:t>
-            </w:r>
-            <w:proofErr w:type="spellEnd"/>
-            <w:r>
-              <w:rPr>
-                <w:rFonts w:ascii="Lucida Console" w:hAnsi="Lucida Console"/>
-                <w:sz w:val="20"/>
-                <w:szCs w:val="20"/>
-              </w:rPr>
-              <w:t>=93</w:t>
-            </w:r>
-          </w:p>
-          <w:p>
-            <w:pPr>
-              <w:rPr>
-                <w:rFonts w:ascii="Lucida Console" w:hAnsi="Lucida Console"/>
-                <w:sz w:val="20"/>
-                <w:szCs w:val="20"/>
-              </w:rPr>
-            </w:pPr>
-            <w:r>
-              <w:rPr>
-                <w:rFonts w:ascii="Lucida Console" w:hAnsi="Lucida Console"/>
-                <w:sz w:val="20"/>
-                <w:szCs w:val="20"/>
-              </w:rPr>
-              <w:t>console.log(</w:t>
-            </w:r>
-            <w:proofErr w:type="spellStart"/>
-            <w:proofErr w:type="gramStart"/>
-            <w:r>
-              <w:rPr>
-                <w:rFonts w:ascii="Lucida Console" w:hAnsi="Lucida Console"/>
-                <w:sz w:val="20"/>
-                <w:szCs w:val="20"/>
-              </w:rPr>
-              <w:t>val.toString</w:t>
-            </w:r>
-            <w:proofErr w:type="spellEnd"/>
-            <w:proofErr w:type="gramEnd"/>
-            <w:r>
-              <w:rPr>
-                <w:rFonts w:ascii="Lucida Console" w:hAnsi="Lucida Console"/>
-                <w:sz w:val="20"/>
-                <w:szCs w:val="20"/>
-              </w:rPr>
-              <w:t>(2))</w:t>
+            <w:r>
+              <w:rPr>
+                <w:rFonts w:ascii="Lucida Console" w:hAnsi="Lucida Console"/>
+                <w:sz w:val="20"/>
+                <w:szCs w:val="20"/>
+              </w:rPr>
+              <w:t>val=93</w:t>
+            </w:r>
+          </w:p>
+          <w:p>
+            <w:pPr>
+              <w:rPr>
+                <w:rFonts w:ascii="Lucida Console" w:hAnsi="Lucida Console"/>
+                <w:sz w:val="20"/>
+                <w:szCs w:val="20"/>
+              </w:rPr>
+            </w:pPr>
+            <w:r>
+              <w:rPr>
+                <w:rFonts w:ascii="Lucida Console" w:hAnsi="Lucida Console"/>
+                <w:sz w:val="20"/>
+                <w:szCs w:val="20"/>
+              </w:rPr>
+              <w:t>console.log(val.toString(2))</w:t>
             </w:r>
           </w:p>
           <w:p>
@@ -1796,17 +1611,7 @@
                 <w:sz w:val="20"/>
                 <w:szCs w:val="20"/>
               </w:rPr>
-              <w:t>console.log(</w:t>
-            </w:r>
-            <w:proofErr w:type="spellStart"/>
-            <w:proofErr w:type="gramStart"/>
-            <w:r>
-              <w:rPr>
-                <w:rFonts w:ascii="Lucida Console" w:hAnsi="Lucida Console"/>
-                <w:sz w:val="20"/>
-                <w:szCs w:val="20"/>
-              </w:rPr>
-              <w:t>val.to</w:t>
+              <w:t>console.log(val.to</w:t>
             </w:r>
             <w:r>
               <w:rPr>
@@ -1822,17 +1627,32 @@
                 <w:sz w:val="20"/>
                 <w:szCs w:val="20"/>
               </w:rPr>
-              <w:t>tring</w:t>
-            </w:r>
-            <w:proofErr w:type="spellEnd"/>
-            <w:proofErr w:type="gramEnd"/>
-            <w:r>
-              <w:rPr>
-                <w:rFonts w:ascii="Lucida Console" w:hAnsi="Lucida Console"/>
-                <w:sz w:val="20"/>
-                <w:szCs w:val="20"/>
-              </w:rPr>
-              <w:t>(16))</w:t>
+              <w:t>tring(16))</w:t>
+            </w:r>
+            <w:r>
+              <w:rPr>
+                <w:rFonts w:ascii="Lucida Console" w:hAnsi="Lucida Console"/>
+                <w:sz w:val="20"/>
+                <w:szCs w:val="20"/>
+              </w:rPr>
+              <w:br/>
+              <w:t>console.log(val.to</w:t>
+            </w:r>
+            <w:r>
+              <w:rPr>
+                <w:rFonts w:ascii="Lucida Console" w:hAnsi="Lucida Console"/>
+                <w:sz w:val="20"/>
+                <w:szCs w:val="20"/>
+              </w:rPr>
+              <w:t>S</w:t>
+            </w:r>
+            <w:r>
+              <w:rPr>
+                <w:rFonts w:ascii="Lucida Console" w:hAnsi="Lucida Console"/>
+                <w:sz w:val="20"/>
+                <w:szCs w:val="20"/>
+              </w:rPr>
+              <w:t>tring(8))</w:t>
             </w:r>
             <w:r>
               <w:rPr>
@@ -1843,50 +1663,6 @@
               <w:br/>
               <w:t>console.log(</w:t>
             </w:r>
-            <w:proofErr w:type="spellStart"/>
-            <w:r>
-              <w:rPr>
-                <w:rFonts w:ascii="Lucida Console" w:hAnsi="Lucida Console"/>
-                <w:sz w:val="20"/>
-                <w:szCs w:val="20"/>
-              </w:rPr>
-              <w:t>val.to</w:t>
-            </w:r>
-            <w:r>
-              <w:rPr>
-                <w:rFonts w:ascii="Lucida Console" w:hAnsi="Lucida Console"/>
-                <w:sz w:val="20"/>
-                <w:szCs w:val="20"/>
-              </w:rPr>
-              <w:t>S</w:t>
-            </w:r>
-            <w:r>
-              <w:rPr>
-                <w:rFonts w:ascii="Lucida Console" w:hAnsi="Lucida Console"/>
-                <w:sz w:val="20"/>
-                <w:szCs w:val="20"/>
-              </w:rPr>
-              <w:t>tring</w:t>
-            </w:r>
-            <w:proofErr w:type="spellEnd"/>
-            <w:r>
-              <w:rPr>
-                <w:rFonts w:ascii="Lucida Console" w:hAnsi="Lucida Console"/>
-                <w:sz w:val="20"/>
-                <w:szCs w:val="20"/>
-              </w:rPr>
-              <w:t>(8))</w:t>
-            </w:r>
-            <w:r>
-              <w:rPr>
-                <w:rFonts w:ascii="Lucida Console" w:hAnsi="Lucida Console"/>
-                <w:sz w:val="20"/>
-                <w:szCs w:val="20"/>
-              </w:rPr>
-              <w:br/>
-              <w:t>console.log(</w:t>
-            </w:r>
-            <w:proofErr w:type="spellStart"/>
             <w:r>
               <w:rPr>
                 <w:rStyle w:val="crayon-t"/>
@@ -1914,7 +1690,6 @@
               </w:rPr>
               <w:t>fromCharCode</w:t>
             </w:r>
-            <w:proofErr w:type="spellEnd"/>
             <w:r>
               <w:rPr>
                 <w:rStyle w:val="crayon-sy"/>
@@ -1922,27 +1697,7 @@
                 <w:sz w:val="20"/>
                 <w:szCs w:val="20"/>
               </w:rPr>
-              <w:t>(</w:t>
-            </w:r>
-            <w:proofErr w:type="spellStart"/>
-            <w:r>
-              <w:rPr>
-                <w:rStyle w:val="crayon-sy"/>
-                <w:rFonts w:ascii="Lucida Console" w:hAnsi="Lucida Console"/>
-                <w:sz w:val="20"/>
-                <w:szCs w:val="20"/>
-              </w:rPr>
-              <w:t>val</w:t>
-            </w:r>
-            <w:proofErr w:type="spellEnd"/>
-            <w:r>
-              <w:rPr>
-                <w:rStyle w:val="crayon-sy"/>
-                <w:rFonts w:ascii="Lucida Console" w:hAnsi="Lucida Console"/>
-                <w:sz w:val="20"/>
-                <w:szCs w:val="20"/>
-              </w:rPr>
-              <w:t>))</w:t>
+              <w:t>(val))</w:t>
             </w:r>
           </w:p>
           <w:p>
@@ -2111,25 +1866,7 @@
                 <w:sz w:val="20"/>
                 <w:szCs w:val="20"/>
               </w:rPr>
-              <w:t>str</w:t>
-            </w:r>
-            <w:proofErr w:type="gramStart"/>
-            <w:r>
-              <w:rPr>
-                <w:rFonts w:ascii="Lucida Console" w:hAnsi="Lucida Console"/>
-                <w:sz w:val="20"/>
-                <w:szCs w:val="20"/>
-              </w:rPr>
-              <w:t>=”crypto</w:t>
-            </w:r>
-            <w:proofErr w:type="gramEnd"/>
-            <w:r>
-              <w:rPr>
-                <w:rFonts w:ascii="Lucida Console" w:hAnsi="Lucida Console"/>
-                <w:sz w:val="20"/>
-                <w:szCs w:val="20"/>
-              </w:rPr>
-              <w:t>”</w:t>
+              <w:t>str=”crypto”</w:t>
             </w:r>
             <w:r>
               <w:rPr>
@@ -2140,7 +1877,6 @@
               <w:br/>
               <w:t>print base64.b64encode(</w:t>
             </w:r>
-            <w:proofErr w:type="spellStart"/>
             <w:r>
               <w:rPr>
                 <w:rFonts w:ascii="Lucida Console" w:hAnsi="Lucida Console"/>
@@ -2155,16 +1891,7 @@
                 <w:sz w:val="20"/>
                 <w:szCs w:val="20"/>
               </w:rPr>
-              <w:t>.encode</w:t>
-            </w:r>
-            <w:proofErr w:type="spellEnd"/>
-            <w:r>
-              <w:rPr>
-                <w:rFonts w:ascii="Lucida Console" w:hAnsi="Lucida Console"/>
-                <w:sz w:val="20"/>
-                <w:szCs w:val="20"/>
-              </w:rPr>
-              <w:t>()</w:t>
+              <w:t>.encode()</w:t>
             </w:r>
             <w:r>
               <w:rPr>
@@ -2430,11 +2157,9 @@
               </w:rPr>
               <w:t>Shift left (1):</w:t>
             </w:r>
-            <w:proofErr w:type="gramStart"/>
             <w:r>
               <w:t>1010010</w:t>
             </w:r>
-            <w:proofErr w:type="gramEnd"/>
           </w:p>
           <w:p>
             <w:pPr>
@@ -2454,45 +2179,25 @@
             </w:r>
           </w:p>
           <w:p>
-            <w:proofErr w:type="gramStart"/>
             <w:r>
               <w:t>10100100</w:t>
             </w:r>
-            <w:proofErr w:type="gramEnd"/>
-          </w:p>
-          <w:p>
-            <w:pPr>
-              <w:rPr>
-                <w:rFonts w:ascii="Lucida Console" w:hAnsi="Lucida Console"/>
-                <w:sz w:val="20"/>
-                <w:szCs w:val="20"/>
-              </w:rPr>
-            </w:pPr>
-            <w:r>
-              <w:rPr>
-                <w:rFonts w:ascii="Lucida Console" w:hAnsi="Lucida Console"/>
-                <w:sz w:val="20"/>
-                <w:szCs w:val="20"/>
-              </w:rPr>
-              <w:t xml:space="preserve">Shift </w:t>
-            </w:r>
-            <w:proofErr w:type="gramStart"/>
-            <w:r>
-              <w:rPr>
-                <w:rFonts w:ascii="Lucida Console" w:hAnsi="Lucida Console"/>
-                <w:sz w:val="20"/>
-                <w:szCs w:val="20"/>
-              </w:rPr>
-              <w:t>right(</w:t>
-            </w:r>
-            <w:proofErr w:type="gramEnd"/>
-            <w:r>
-              <w:rPr>
-                <w:rFonts w:ascii="Lucida Console" w:hAnsi="Lucida Console"/>
-                <w:sz w:val="20"/>
-                <w:szCs w:val="20"/>
-              </w:rPr>
-              <w:t>1):</w:t>
+          </w:p>
+          <w:p>
+            <w:pPr>
+              <w:rPr>
+                <w:rFonts w:ascii="Lucida Console" w:hAnsi="Lucida Console"/>
+                <w:sz w:val="20"/>
+                <w:szCs w:val="20"/>
+              </w:rPr>
+            </w:pPr>
+            <w:r>
+              <w:rPr>
+                <w:rFonts w:ascii="Lucida Console" w:hAnsi="Lucida Console"/>
+                <w:sz w:val="20"/>
+                <w:szCs w:val="20"/>
+              </w:rPr>
+              <w:t>Shift right(1):</w:t>
             </w:r>
             <w:r>
               <w:t>10100</w:t>
@@ -2505,25 +2210,7 @@
                 <w:sz w:val="20"/>
                 <w:szCs w:val="20"/>
               </w:rPr>
-              <w:t xml:space="preserve">Shift </w:t>
-            </w:r>
-            <w:proofErr w:type="gramStart"/>
-            <w:r>
-              <w:rPr>
-                <w:rFonts w:ascii="Lucida Console" w:hAnsi="Lucida Console"/>
-                <w:sz w:val="20"/>
-                <w:szCs w:val="20"/>
-              </w:rPr>
-              <w:t>right(</w:t>
-            </w:r>
-            <w:proofErr w:type="gramEnd"/>
-            <w:r>
-              <w:rPr>
-                <w:rFonts w:ascii="Lucida Console" w:hAnsi="Lucida Console"/>
-                <w:sz w:val="20"/>
-                <w:szCs w:val="20"/>
-              </w:rPr>
-              <w:t>2):</w:t>
+              <w:t>Shift right(2):</w:t>
             </w:r>
             <w:r>
               <w:t>1010</w:t>
@@ -2545,26 +2232,10 @@
               <w:t xml:space="preserve"> shift further left or right than the bit space allocated for it’s type data will be lost and </w:t>
             </w:r>
             <w:r>
-              <w:t xml:space="preserve">will be unrecoverable. The </w:t>
-            </w:r>
-            <w:proofErr w:type="spellStart"/>
-            <w:r>
-              <w:t>was</w:t>
-            </w:r>
-            <w:proofErr w:type="spellEnd"/>
-            <w:r>
-              <w:t xml:space="preserve"> this is dealt with is moving the shifted bits that would be lost to the other end of the </w:t>
-            </w:r>
-            <w:r>
-              <w:t xml:space="preserve">memory space. </w:t>
-            </w:r>
-            <w:proofErr w:type="gramStart"/>
-            <w:r>
-              <w:t>i.e.</w:t>
-            </w:r>
-            <w:proofErr w:type="gramEnd"/>
-            <w:r>
-              <w:t xml:space="preserve"> if shifted left </w:t>
+              <w:t xml:space="preserve">will be unrecoverable. The was this is dealt with is moving the shifted bits that would be lost to the other end of the </w:t>
+            </w:r>
+            <w:r>
+              <w:t xml:space="preserve">memory space. i.e. if shifted left </w:t>
             </w:r>
             <w:r>
               <w:t>the bits furthest to the left are copied in order to the right side of the memory space</w:t>
@@ -2877,15 +2548,7 @@
               <w:t>, and w</w:t>
             </w:r>
             <w:r>
-              <w:t xml:space="preserve">e can do the compression before or after the encryption process. One of the most popular methods is </w:t>
-            </w:r>
-            <w:proofErr w:type="spellStart"/>
-            <w:r>
-              <w:t>gzip</w:t>
-            </w:r>
-            <w:proofErr w:type="spellEnd"/>
-            <w:r>
-              <w:t xml:space="preserve"> compress, and which uses the LZ method to reduce the number of bits used. For this we will use node.js. Create a file named a_13.js </w:t>
+              <w:t xml:space="preserve">e can do the compression before or after the encryption process. One of the most popular methods is gzip compress, and which uses the LZ method to reduce the number of bits used. For this we will use node.js. Create a file named a_13.js </w:t>
             </w:r>
             <w:r>
               <w:t>and determine</w:t>
@@ -2945,31 +2608,7 @@
           <w:p/>
           <w:p>
             <w:r>
-              <w:t>Take a string of “</w:t>
-            </w:r>
-            <w:proofErr w:type="spellStart"/>
-            <w:r>
-              <w:t>abc</w:t>
-            </w:r>
-            <w:proofErr w:type="spellEnd"/>
-            <w:r>
-              <w:t>” and compress it, and now keep building up the string with the same sequence (such as “</w:t>
-            </w:r>
-            <w:proofErr w:type="spellStart"/>
-            <w:r>
-              <w:t>abcabc</w:t>
-            </w:r>
-            <w:proofErr w:type="spellEnd"/>
-            <w:r>
-              <w:t xml:space="preserve">…”). What do you observe from the length of the compression string if you use a </w:t>
-            </w:r>
-            <w:proofErr w:type="gramStart"/>
-            <w:r>
-              <w:t>random characters of the same length</w:t>
-            </w:r>
-            <w:proofErr w:type="gramEnd"/>
-            <w:r>
-              <w:t xml:space="preserve"> as an input:</w:t>
+              <w:t>Take a string of “abc” and compress it, and now keep building up the string with the same sequence (such as “abcabc…”). What do you observe from the length of the compression string if you use a random characters of the same length as an input:</w:t>
             </w:r>
           </w:p>
           <w:p/>
@@ -3112,52 +2751,24 @@
                 <w:sz w:val="20"/>
                 <w:szCs w:val="20"/>
               </w:rPr>
-              <w:t xml:space="preserve">Input:  </w:t>
-            </w:r>
-            <w:proofErr w:type="spellStart"/>
-            <w:r>
-              <w:rPr>
-                <w:rFonts w:ascii="Lucida Console" w:hAnsi="Lucida Console"/>
-                <w:sz w:val="20"/>
-                <w:szCs w:val="20"/>
-              </w:rPr>
-              <w:t>abc</w:t>
-            </w:r>
-            <w:proofErr w:type="spellEnd"/>
-          </w:p>
-          <w:p>
-            <w:pPr>
-              <w:rPr>
-                <w:rFonts w:ascii="Lucida Console" w:hAnsi="Lucida Console"/>
-                <w:sz w:val="20"/>
-                <w:szCs w:val="20"/>
-              </w:rPr>
-            </w:pPr>
-            <w:r>
-              <w:rPr>
-                <w:rFonts w:ascii="Lucida Console" w:hAnsi="Lucida Console"/>
-                <w:sz w:val="20"/>
-                <w:szCs w:val="20"/>
-              </w:rPr>
-              <w:t xml:space="preserve">Compressed:  </w:t>
-            </w:r>
-            <w:proofErr w:type="spellStart"/>
-            <w:r>
-              <w:rPr>
-                <w:rFonts w:ascii="Lucida Console" w:hAnsi="Lucida Console"/>
-                <w:sz w:val="20"/>
-                <w:szCs w:val="20"/>
-              </w:rPr>
-              <w:t>eJxLTEoGAAJNASc</w:t>
-            </w:r>
-            <w:proofErr w:type="spellEnd"/>
-            <w:r>
-              <w:rPr>
-                <w:rFonts w:ascii="Lucida Console" w:hAnsi="Lucida Console"/>
-                <w:sz w:val="20"/>
-                <w:szCs w:val="20"/>
-              </w:rPr>
-              <w:t>=</w:t>
+              <w:t>Input:  abc</w:t>
+            </w:r>
+          </w:p>
+          <w:p>
+            <w:pPr>
+              <w:rPr>
+                <w:rFonts w:ascii="Lucida Console" w:hAnsi="Lucida Console"/>
+                <w:sz w:val="20"/>
+                <w:szCs w:val="20"/>
+              </w:rPr>
+            </w:pPr>
+            <w:r>
+              <w:rPr>
+                <w:rFonts w:ascii="Lucida Console" w:hAnsi="Lucida Console"/>
+                <w:sz w:val="20"/>
+                <w:szCs w:val="20"/>
+              </w:rPr>
+              <w:t>Compressed:  eJxLTEoGAAJNASc=</w:t>
             </w:r>
           </w:p>
           <w:p>
@@ -3199,18 +2810,8 @@
                 <w:sz w:val="20"/>
                 <w:szCs w:val="20"/>
               </w:rPr>
-              <w:t xml:space="preserve">Input:  </w:t>
-            </w:r>
-            <w:proofErr w:type="spellStart"/>
-            <w:r>
-              <w:rPr>
-                <w:rFonts w:ascii="Lucida Console" w:hAnsi="Lucida Console"/>
-                <w:sz w:val="20"/>
-                <w:szCs w:val="20"/>
-              </w:rPr>
-              <w:t>abcabc</w:t>
-            </w:r>
-            <w:proofErr w:type="spellEnd"/>
+              <w:t>Input:  abcabc</w:t>
+            </w:r>
           </w:p>
           <w:p>
             <w:pPr>
@@ -3251,53 +2852,25 @@
                 <w:sz w:val="20"/>
                 <w:szCs w:val="20"/>
               </w:rPr>
-              <w:t xml:space="preserve">.\a_13.js </w:t>
-            </w:r>
-            <w:proofErr w:type="spellStart"/>
-            <w:r>
-              <w:rPr>
-                <w:rFonts w:ascii="Lucida Console" w:hAnsi="Lucida Console"/>
-                <w:sz w:val="20"/>
-                <w:szCs w:val="20"/>
-              </w:rPr>
-              <w:t>abcabcabc</w:t>
-            </w:r>
-            <w:proofErr w:type="spellEnd"/>
-            <w:r>
-              <w:rPr>
-                <w:rFonts w:ascii="Lucida Console" w:hAnsi="Lucida Console"/>
-                <w:sz w:val="20"/>
-                <w:szCs w:val="20"/>
-              </w:rPr>
-              <w:t xml:space="preserve">                                                                                      </w:t>
-            </w:r>
-          </w:p>
-          <w:p>
-            <w:pPr>
-              <w:rPr>
-                <w:rFonts w:ascii="Lucida Console" w:hAnsi="Lucida Console"/>
-                <w:sz w:val="20"/>
-                <w:szCs w:val="20"/>
-              </w:rPr>
-            </w:pPr>
-            <w:r>
-              <w:rPr>
-                <w:rFonts w:ascii="Lucida Console" w:hAnsi="Lucida Console"/>
-                <w:sz w:val="20"/>
-                <w:szCs w:val="20"/>
-              </w:rPr>
-              <w:t xml:space="preserve">Input:  </w:t>
-            </w:r>
-            <w:proofErr w:type="spellStart"/>
-            <w:r>
-              <w:rPr>
-                <w:rFonts w:ascii="Lucida Console" w:hAnsi="Lucida Console"/>
-                <w:sz w:val="20"/>
-                <w:szCs w:val="20"/>
-              </w:rPr>
-              <w:t>abcabcabc</w:t>
-            </w:r>
-            <w:proofErr w:type="spellEnd"/>
+              <w:t xml:space="preserve">.\a_13.js abcabcabc                                                                                      </w:t>
+            </w:r>
+          </w:p>
+          <w:p>
+            <w:pPr>
+              <w:rPr>
+                <w:rFonts w:ascii="Lucida Console" w:hAnsi="Lucida Console"/>
+                <w:sz w:val="20"/>
+                <w:szCs w:val="20"/>
+              </w:rPr>
+            </w:pPr>
+            <w:r>
+              <w:rPr>
+                <w:rFonts w:ascii="Lucida Console" w:hAnsi="Lucida Console"/>
+                <w:sz w:val="20"/>
+                <w:szCs w:val="20"/>
+              </w:rPr>
+              <w:t>Input:  abcabcabc</w:t>
+            </w:r>
           </w:p>
           <w:p>
             <w:pPr>
@@ -3338,247 +2911,127 @@
                 <w:sz w:val="20"/>
                 <w:szCs w:val="20"/>
               </w:rPr>
-              <w:t xml:space="preserve">.\a_13.js </w:t>
-            </w:r>
-            <w:proofErr w:type="spellStart"/>
-            <w:r>
-              <w:rPr>
-                <w:rFonts w:ascii="Lucida Console" w:hAnsi="Lucida Console"/>
-                <w:sz w:val="20"/>
-                <w:szCs w:val="20"/>
-              </w:rPr>
-              <w:t>abcabcabcabc</w:t>
-            </w:r>
-            <w:proofErr w:type="spellEnd"/>
-            <w:r>
-              <w:rPr>
-                <w:rFonts w:ascii="Lucida Console" w:hAnsi="Lucida Console"/>
-                <w:sz w:val="20"/>
-                <w:szCs w:val="20"/>
-              </w:rPr>
-              <w:t xml:space="preserve">                                                                                   </w:t>
-            </w:r>
-          </w:p>
-          <w:p>
-            <w:pPr>
-              <w:rPr>
-                <w:rFonts w:ascii="Lucida Console" w:hAnsi="Lucida Console"/>
-                <w:sz w:val="20"/>
-                <w:szCs w:val="20"/>
-              </w:rPr>
-            </w:pPr>
-            <w:r>
-              <w:rPr>
-                <w:rFonts w:ascii="Lucida Console" w:hAnsi="Lucida Console"/>
-                <w:sz w:val="20"/>
-                <w:szCs w:val="20"/>
-              </w:rPr>
-              <w:t xml:space="preserve">Input:  </w:t>
-            </w:r>
-            <w:proofErr w:type="spellStart"/>
-            <w:r>
-              <w:rPr>
-                <w:rFonts w:ascii="Lucida Console" w:hAnsi="Lucida Console"/>
-                <w:sz w:val="20"/>
-                <w:szCs w:val="20"/>
-              </w:rPr>
-              <w:t>abcabcabcabc</w:t>
-            </w:r>
-            <w:proofErr w:type="spellEnd"/>
-          </w:p>
-          <w:p>
-            <w:pPr>
-              <w:rPr>
-                <w:rFonts w:ascii="Lucida Console" w:hAnsi="Lucida Console"/>
-                <w:sz w:val="20"/>
-                <w:szCs w:val="20"/>
-              </w:rPr>
-            </w:pPr>
-            <w:r>
-              <w:rPr>
-                <w:rFonts w:ascii="Lucida Console" w:hAnsi="Lucida Console"/>
-                <w:sz w:val="20"/>
-                <w:szCs w:val="20"/>
-              </w:rPr>
-              <w:t xml:space="preserve">Compressed:  </w:t>
-            </w:r>
-            <w:proofErr w:type="spellStart"/>
-            <w:r>
-              <w:rPr>
-                <w:rFonts w:ascii="Lucida Console" w:hAnsi="Lucida Console"/>
-                <w:sz w:val="20"/>
-                <w:szCs w:val="20"/>
-              </w:rPr>
-              <w:t>eJxLTEpOhCEAHeAEmQ</w:t>
-            </w:r>
-            <w:proofErr w:type="spellEnd"/>
-            <w:r>
-              <w:rPr>
-                <w:rFonts w:ascii="Lucida Console" w:hAnsi="Lucida Console"/>
-                <w:sz w:val="20"/>
-                <w:szCs w:val="20"/>
-              </w:rPr>
-              <w:t>==</w:t>
-            </w:r>
-          </w:p>
-          <w:p>
-            <w:pPr>
-              <w:rPr>
-                <w:rFonts w:ascii="Lucida Console" w:hAnsi="Lucida Console"/>
-                <w:sz w:val="20"/>
-                <w:szCs w:val="20"/>
-              </w:rPr>
-            </w:pPr>
-            <w:r>
-              <w:rPr>
-                <w:rFonts w:ascii="Lucida Console" w:hAnsi="Lucida Console"/>
-                <w:sz w:val="20"/>
-                <w:szCs w:val="20"/>
-              </w:rPr>
-              <w:t xml:space="preserve">node .\a_13.js </w:t>
-            </w:r>
-            <w:proofErr w:type="spellStart"/>
-            <w:r>
-              <w:rPr>
-                <w:rFonts w:ascii="Lucida Console" w:hAnsi="Lucida Console"/>
-                <w:sz w:val="20"/>
-                <w:szCs w:val="20"/>
-              </w:rPr>
-              <w:t>abcabcabcabcabc</w:t>
-            </w:r>
-            <w:proofErr w:type="spellEnd"/>
-            <w:r>
-              <w:rPr>
-                <w:rFonts w:ascii="Lucida Console" w:hAnsi="Lucida Console"/>
-                <w:sz w:val="20"/>
-                <w:szCs w:val="20"/>
-              </w:rPr>
-              <w:t xml:space="preserve">                                                                                </w:t>
-            </w:r>
-          </w:p>
-          <w:p>
-            <w:pPr>
-              <w:rPr>
-                <w:rFonts w:ascii="Lucida Console" w:hAnsi="Lucida Console"/>
-                <w:sz w:val="20"/>
-                <w:szCs w:val="20"/>
-              </w:rPr>
-            </w:pPr>
-            <w:r>
-              <w:rPr>
-                <w:rFonts w:ascii="Lucida Console" w:hAnsi="Lucida Console"/>
-                <w:sz w:val="20"/>
-                <w:szCs w:val="20"/>
-              </w:rPr>
-              <w:t xml:space="preserve">Input:  </w:t>
-            </w:r>
-            <w:proofErr w:type="spellStart"/>
-            <w:r>
-              <w:rPr>
-                <w:rFonts w:ascii="Lucida Console" w:hAnsi="Lucida Console"/>
-                <w:sz w:val="20"/>
-                <w:szCs w:val="20"/>
-              </w:rPr>
-              <w:t>abcabcabcabcabc</w:t>
-            </w:r>
-            <w:proofErr w:type="spellEnd"/>
-          </w:p>
-          <w:p>
-            <w:pPr>
-              <w:rPr>
-                <w:rFonts w:ascii="Lucida Console" w:hAnsi="Lucida Console"/>
-                <w:sz w:val="20"/>
-                <w:szCs w:val="20"/>
-              </w:rPr>
-            </w:pPr>
-            <w:r>
-              <w:rPr>
-                <w:rFonts w:ascii="Lucida Console" w:hAnsi="Lucida Console"/>
-                <w:sz w:val="20"/>
-                <w:szCs w:val="20"/>
-              </w:rPr>
-              <w:t xml:space="preserve">Compressed:  </w:t>
-            </w:r>
-            <w:proofErr w:type="spellStart"/>
-            <w:r>
-              <w:rPr>
-                <w:rFonts w:ascii="Lucida Console" w:hAnsi="Lucida Console"/>
-                <w:sz w:val="20"/>
-                <w:szCs w:val="20"/>
-              </w:rPr>
-              <w:t>eJxLTEpOREIALfUFvw</w:t>
-            </w:r>
-            <w:proofErr w:type="spellEnd"/>
-            <w:r>
-              <w:rPr>
-                <w:rFonts w:ascii="Lucida Console" w:hAnsi="Lucida Console"/>
-                <w:sz w:val="20"/>
-                <w:szCs w:val="20"/>
-              </w:rPr>
-              <w:t>==</w:t>
-            </w:r>
-          </w:p>
-          <w:p>
-            <w:pPr>
-              <w:rPr>
-                <w:rFonts w:ascii="Lucida Console" w:hAnsi="Lucida Console"/>
-                <w:sz w:val="20"/>
-                <w:szCs w:val="20"/>
-              </w:rPr>
-            </w:pPr>
-            <w:r>
-              <w:rPr>
-                <w:rFonts w:ascii="Lucida Console" w:hAnsi="Lucida Console"/>
-                <w:sz w:val="20"/>
-                <w:szCs w:val="20"/>
-              </w:rPr>
-              <w:t xml:space="preserve">node .\a_13.js </w:t>
-            </w:r>
-            <w:proofErr w:type="spellStart"/>
-            <w:r>
-              <w:rPr>
-                <w:rFonts w:ascii="Lucida Console" w:hAnsi="Lucida Console"/>
-                <w:sz w:val="20"/>
-                <w:szCs w:val="20"/>
-              </w:rPr>
-              <w:t>abcabcabcabcabcabc</w:t>
-            </w:r>
-            <w:proofErr w:type="spellEnd"/>
-            <w:r>
-              <w:rPr>
-                <w:rFonts w:ascii="Lucida Console" w:hAnsi="Lucida Console"/>
-                <w:sz w:val="20"/>
-                <w:szCs w:val="20"/>
-              </w:rPr>
-              <w:t xml:space="preserve">                                                                             </w:t>
-            </w:r>
-          </w:p>
-          <w:p>
-            <w:pPr>
-              <w:rPr>
-                <w:rFonts w:ascii="Lucida Console" w:hAnsi="Lucida Console"/>
-                <w:sz w:val="20"/>
-                <w:szCs w:val="20"/>
-              </w:rPr>
-            </w:pPr>
-            <w:r>
-              <w:rPr>
-                <w:rFonts w:ascii="Lucida Console" w:hAnsi="Lucida Console"/>
-                <w:sz w:val="20"/>
-                <w:szCs w:val="20"/>
-              </w:rPr>
-              <w:t xml:space="preserve">Input:  </w:t>
-            </w:r>
-            <w:proofErr w:type="spellStart"/>
-            <w:r>
-              <w:rPr>
-                <w:rFonts w:ascii="Lucida Console" w:hAnsi="Lucida Console"/>
-                <w:sz w:val="20"/>
-                <w:szCs w:val="20"/>
-              </w:rPr>
-              <w:t>abcabcabcabcabcabc</w:t>
-            </w:r>
-            <w:proofErr w:type="spellEnd"/>
+              <w:t xml:space="preserve">.\a_13.js abcabcabcabc                                                                                   </w:t>
+            </w:r>
+          </w:p>
+          <w:p>
+            <w:pPr>
+              <w:rPr>
+                <w:rFonts w:ascii="Lucida Console" w:hAnsi="Lucida Console"/>
+                <w:sz w:val="20"/>
+                <w:szCs w:val="20"/>
+              </w:rPr>
+            </w:pPr>
+            <w:r>
+              <w:rPr>
+                <w:rFonts w:ascii="Lucida Console" w:hAnsi="Lucida Console"/>
+                <w:sz w:val="20"/>
+                <w:szCs w:val="20"/>
+              </w:rPr>
+              <w:t>Input:  abcabcabcabc</w:t>
+            </w:r>
+          </w:p>
+          <w:p>
+            <w:pPr>
+              <w:rPr>
+                <w:rFonts w:ascii="Lucida Console" w:hAnsi="Lucida Console"/>
+                <w:sz w:val="20"/>
+                <w:szCs w:val="20"/>
+              </w:rPr>
+            </w:pPr>
+            <w:r>
+              <w:rPr>
+                <w:rFonts w:ascii="Lucida Console" w:hAnsi="Lucida Console"/>
+                <w:sz w:val="20"/>
+                <w:szCs w:val="20"/>
+              </w:rPr>
+              <w:t>Compressed:  eJxLTEpOhCEAHeAEmQ==</w:t>
+            </w:r>
+          </w:p>
+          <w:p>
+            <w:pPr>
+              <w:rPr>
+                <w:rFonts w:ascii="Lucida Console" w:hAnsi="Lucida Console"/>
+                <w:sz w:val="20"/>
+                <w:szCs w:val="20"/>
+              </w:rPr>
+            </w:pPr>
+            <w:r>
+              <w:rPr>
+                <w:rFonts w:ascii="Lucida Console" w:hAnsi="Lucida Console"/>
+                <w:sz w:val="20"/>
+                <w:szCs w:val="20"/>
+              </w:rPr>
+              <w:t xml:space="preserve">node .\a_13.js abcabcabcabcabc                                                                                </w:t>
+            </w:r>
+          </w:p>
+          <w:p>
+            <w:pPr>
+              <w:rPr>
+                <w:rFonts w:ascii="Lucida Console" w:hAnsi="Lucida Console"/>
+                <w:sz w:val="20"/>
+                <w:szCs w:val="20"/>
+              </w:rPr>
+            </w:pPr>
+            <w:r>
+              <w:rPr>
+                <w:rFonts w:ascii="Lucida Console" w:hAnsi="Lucida Console"/>
+                <w:sz w:val="20"/>
+                <w:szCs w:val="20"/>
+              </w:rPr>
+              <w:t>Input:  abcabcabcabcabc</w:t>
+            </w:r>
+          </w:p>
+          <w:p>
+            <w:pPr>
+              <w:rPr>
+                <w:rFonts w:ascii="Lucida Console" w:hAnsi="Lucida Console"/>
+                <w:sz w:val="20"/>
+                <w:szCs w:val="20"/>
+              </w:rPr>
+            </w:pPr>
+            <w:r>
+              <w:rPr>
+                <w:rFonts w:ascii="Lucida Console" w:hAnsi="Lucida Console"/>
+                <w:sz w:val="20"/>
+                <w:szCs w:val="20"/>
+              </w:rPr>
+              <w:t>Compressed:  eJxLTEpOREIALfUFvw==</w:t>
+            </w:r>
+          </w:p>
+          <w:p>
+            <w:pPr>
+              <w:rPr>
+                <w:rFonts w:ascii="Lucida Console" w:hAnsi="Lucida Console"/>
+                <w:sz w:val="20"/>
+                <w:szCs w:val="20"/>
+              </w:rPr>
+            </w:pPr>
+            <w:r>
+              <w:rPr>
+                <w:rFonts w:ascii="Lucida Console" w:hAnsi="Lucida Console"/>
+                <w:sz w:val="20"/>
+                <w:szCs w:val="20"/>
+              </w:rPr>
+              <w:t xml:space="preserve">node .\a_13.js abcabcabcabcabcabc                                                                             </w:t>
+            </w:r>
+          </w:p>
+          <w:p>
+            <w:pPr>
+              <w:rPr>
+                <w:rFonts w:ascii="Lucida Console" w:hAnsi="Lucida Console"/>
+                <w:sz w:val="20"/>
+                <w:szCs w:val="20"/>
+              </w:rPr>
+            </w:pPr>
+            <w:r>
+              <w:rPr>
+                <w:rFonts w:ascii="Lucida Console" w:hAnsi="Lucida Console"/>
+                <w:sz w:val="20"/>
+                <w:szCs w:val="20"/>
+              </w:rPr>
+              <w:t>Input:  abcabcabcabcabcabc</w:t>
+            </w:r>
           </w:p>
           <w:p>
             <w:pPr>
@@ -3611,87 +3064,41 @@
                 <w:sz w:val="20"/>
                 <w:szCs w:val="20"/>
               </w:rPr>
-              <w:t xml:space="preserve">node .\a_13.js </w:t>
-            </w:r>
-            <w:proofErr w:type="spellStart"/>
-            <w:r>
-              <w:rPr>
-                <w:rFonts w:ascii="Lucida Console" w:hAnsi="Lucida Console"/>
-                <w:sz w:val="20"/>
-                <w:szCs w:val="20"/>
-              </w:rPr>
-              <w:t>abcabcabcabcabcabcabc</w:t>
-            </w:r>
-            <w:proofErr w:type="spellEnd"/>
-            <w:r>
-              <w:rPr>
-                <w:rFonts w:ascii="Lucida Console" w:hAnsi="Lucida Console"/>
-                <w:sz w:val="20"/>
-                <w:szCs w:val="20"/>
-              </w:rPr>
-              <w:t xml:space="preserve">                                                                          </w:t>
-            </w:r>
-          </w:p>
-          <w:p>
-            <w:pPr>
-              <w:rPr>
-                <w:rFonts w:ascii="Lucida Console" w:hAnsi="Lucida Console"/>
-                <w:sz w:val="20"/>
-                <w:szCs w:val="20"/>
-              </w:rPr>
-            </w:pPr>
-            <w:r>
-              <w:rPr>
-                <w:rFonts w:ascii="Lucida Console" w:hAnsi="Lucida Console"/>
-                <w:sz w:val="20"/>
-                <w:szCs w:val="20"/>
-              </w:rPr>
-              <w:t xml:space="preserve">Input:  </w:t>
-            </w:r>
-            <w:proofErr w:type="spellStart"/>
-            <w:r>
-              <w:rPr>
-                <w:rFonts w:ascii="Lucida Console" w:hAnsi="Lucida Console"/>
-                <w:sz w:val="20"/>
-                <w:szCs w:val="20"/>
-              </w:rPr>
-              <w:t>abcabcabcabcabcabcabc</w:t>
-            </w:r>
-            <w:proofErr w:type="spellEnd"/>
-          </w:p>
-          <w:p>
-            <w:pPr>
-              <w:rPr>
-                <w:rFonts w:ascii="Lucida Console" w:hAnsi="Lucida Console"/>
-                <w:sz w:val="20"/>
-                <w:szCs w:val="20"/>
-              </w:rPr>
-            </w:pPr>
-            <w:r>
-              <w:rPr>
-                <w:rFonts w:ascii="Lucida Console" w:hAnsi="Lucida Console"/>
-                <w:sz w:val="20"/>
-                <w:szCs w:val="20"/>
-              </w:rPr>
-              <w:t xml:space="preserve">Compressed:  </w:t>
-            </w:r>
-            <w:proofErr w:type="spellStart"/>
-            <w:r>
-              <w:rPr>
-                <w:rFonts w:ascii="Lucida Console" w:hAnsi="Lucida Console"/>
-                <w:sz w:val="20"/>
-                <w:szCs w:val="20"/>
-              </w:rPr>
-              <w:t>eJxLTEpOxEAAWHUICw</w:t>
-            </w:r>
-            <w:proofErr w:type="spellEnd"/>
-            <w:r>
-              <w:rPr>
-                <w:rFonts w:ascii="Lucida Console" w:hAnsi="Lucida Console"/>
-                <w:sz w:val="20"/>
-                <w:szCs w:val="20"/>
-              </w:rPr>
-              <w:t>==</w:t>
+              <w:t xml:space="preserve">node .\a_13.js abcabcabcabcabcabcabc                                                                          </w:t>
+            </w:r>
+          </w:p>
+          <w:p>
+            <w:pPr>
+              <w:rPr>
+                <w:rFonts w:ascii="Lucida Console" w:hAnsi="Lucida Console"/>
+                <w:sz w:val="20"/>
+                <w:szCs w:val="20"/>
+              </w:rPr>
+            </w:pPr>
+            <w:r>
+              <w:rPr>
+                <w:rFonts w:ascii="Lucida Console" w:hAnsi="Lucida Console"/>
+                <w:sz w:val="20"/>
+                <w:szCs w:val="20"/>
+              </w:rPr>
+              <w:t>Input:  abcabcabcabcabcabcabc</w:t>
+            </w:r>
+          </w:p>
+          <w:p>
+            <w:pPr>
+              <w:rPr>
+                <w:rFonts w:ascii="Lucida Console" w:hAnsi="Lucida Console"/>
+                <w:sz w:val="20"/>
+                <w:szCs w:val="20"/>
+              </w:rPr>
+            </w:pPr>
+            <w:r>
+              <w:rPr>
+                <w:rFonts w:ascii="Lucida Console" w:hAnsi="Lucida Console"/>
+                <w:sz w:val="20"/>
+                <w:szCs w:val="20"/>
+              </w:rPr>
+              <w:t>Compressed:  eJxLTEpOxEAAWHUICw==</w:t>
             </w:r>
           </w:p>
           <w:p>
@@ -3769,25 +3176,7 @@
           <w:sz w:val="20"/>
           <w:szCs w:val="20"/>
         </w:rPr>
-        <w:t>hex(</w:t>
-      </w:r>
-      <w:proofErr w:type="spellStart"/>
-      <w:r>
-        <w:rPr>
-          <w:rFonts w:ascii="Lucida Console" w:hAnsi="Lucida Console"/>
-          <w:sz w:val="20"/>
-          <w:szCs w:val="20"/>
-        </w:rPr>
-        <w:t>val</w:t>
-      </w:r>
-      <w:proofErr w:type="spellEnd"/>
-      <w:r>
-        <w:rPr>
-          <w:rFonts w:ascii="Lucida Console" w:hAnsi="Lucida Console"/>
-          <w:sz w:val="20"/>
-          <w:szCs w:val="20"/>
-        </w:rPr>
-        <w:t>)</w:t>
+        <w:t>hex(val)</w:t>
       </w:r>
       <w:r>
         <w:rPr>
@@ -3848,7 +3237,6 @@
         </w:rPr>
         <w:t xml:space="preserve"> as the greatest common divisor, or greatest common factor (</w:t>
       </w:r>
-      <w:proofErr w:type="spellStart"/>
       <w:r>
         <w:rPr>
           <w:noProof/>
@@ -3856,7 +3244,6 @@
         </w:rPr>
         <w:t>gcf</w:t>
       </w:r>
-      <w:proofErr w:type="spellEnd"/>
       <w:r>
         <w:rPr>
           <w:lang w:eastAsia="en-US"/>
@@ -4140,25 +3527,7 @@
               <w:t>co-prime</w:t>
             </w:r>
             <w:r>
-              <w:t xml:space="preserve"> if they do not share co-factors, apart from 1, which is </w:t>
-            </w:r>
-            <w:proofErr w:type="spellStart"/>
-            <w:r>
-              <w:t>gcd</w:t>
-            </w:r>
-            <w:proofErr w:type="spellEnd"/>
-            <w:r>
-              <w:t>(</w:t>
-            </w:r>
-            <w:proofErr w:type="spellStart"/>
-            <w:proofErr w:type="gramStart"/>
-            <w:r>
-              <w:t>a,b</w:t>
-            </w:r>
-            <w:proofErr w:type="spellEnd"/>
-            <w:proofErr w:type="gramEnd"/>
-            <w:r>
-              <w:t>)=1.</w:t>
+              <w:t xml:space="preserve"> if they do not share co-factors, apart from 1, which is gcd(a,b)=1.</w:t>
             </w:r>
           </w:p>
           <w:p/>
@@ -4880,47 +4249,7 @@
                 <w:szCs w:val="20"/>
                 <w:lang w:val="en-US" w:eastAsia="en-US"/>
               </w:rPr>
-              <w:t xml:space="preserve">message = </w:t>
-            </w:r>
-            <w:proofErr w:type="spellStart"/>
-            <w:r>
-              <w:rPr>
-                <w:rFonts w:ascii="Lucida Console" w:hAnsi="Lucida Console" w:cs="Courier New"/>
-                <w:sz w:val="20"/>
-                <w:szCs w:val="20"/>
-                <w:lang w:val="en-US" w:eastAsia="en-US"/>
-              </w:rPr>
-              <w:t>raw_</w:t>
-            </w:r>
-            <w:proofErr w:type="gramStart"/>
-            <w:r>
-              <w:rPr>
-                <w:rFonts w:ascii="Lucida Console" w:hAnsi="Lucida Console" w:cs="Courier New"/>
-                <w:sz w:val="20"/>
-                <w:szCs w:val="20"/>
-                <w:lang w:val="en-US" w:eastAsia="en-US"/>
-              </w:rPr>
-              <w:t>input</w:t>
-            </w:r>
-            <w:proofErr w:type="spellEnd"/>
-            <w:r>
-              <w:rPr>
-                <w:rFonts w:ascii="Lucida Console" w:hAnsi="Lucida Console" w:cs="Courier New"/>
-                <w:sz w:val="20"/>
-                <w:szCs w:val="20"/>
-                <w:lang w:val="en-US" w:eastAsia="en-US"/>
-              </w:rPr>
-              <w:t>(</w:t>
-            </w:r>
-            <w:proofErr w:type="gramEnd"/>
-            <w:r>
-              <w:rPr>
-                <w:rFonts w:ascii="Lucida Console" w:hAnsi="Lucida Console" w:cs="Courier New"/>
-                <w:sz w:val="20"/>
-                <w:szCs w:val="20"/>
-                <w:lang w:val="en-US" w:eastAsia="en-US"/>
-              </w:rPr>
-              <w:t>'Enter message: ')</w:t>
+              <w:t>message = raw_input('Enter message: ')</w:t>
             </w:r>
           </w:p>
           <w:p>
@@ -4957,47 +4286,7 @@
                 <w:szCs w:val="20"/>
                 <w:lang w:val="en-US" w:eastAsia="en-US"/>
               </w:rPr>
-              <w:t xml:space="preserve">e </w:t>
-            </w:r>
-            <w:proofErr w:type="gramStart"/>
-            <w:r>
-              <w:rPr>
-                <w:rFonts w:ascii="Lucida Console" w:hAnsi="Lucida Console" w:cs="Courier New"/>
-                <w:sz w:val="20"/>
-                <w:szCs w:val="20"/>
-                <w:lang w:val="en-US" w:eastAsia="en-US"/>
-              </w:rPr>
-              <w:t xml:space="preserve">=  </w:t>
-            </w:r>
-            <w:proofErr w:type="spellStart"/>
-            <w:r>
-              <w:rPr>
-                <w:rFonts w:ascii="Lucida Console" w:hAnsi="Lucida Console" w:cs="Courier New"/>
-                <w:sz w:val="20"/>
-                <w:szCs w:val="20"/>
-                <w:lang w:val="en-US" w:eastAsia="en-US"/>
-              </w:rPr>
-              <w:t>raw</w:t>
-            </w:r>
-            <w:proofErr w:type="gramEnd"/>
-            <w:r>
-              <w:rPr>
-                <w:rFonts w:ascii="Lucida Console" w:hAnsi="Lucida Console" w:cs="Courier New"/>
-                <w:sz w:val="20"/>
-                <w:szCs w:val="20"/>
-                <w:lang w:val="en-US" w:eastAsia="en-US"/>
-              </w:rPr>
-              <w:t>_input</w:t>
-            </w:r>
-            <w:proofErr w:type="spellEnd"/>
-            <w:r>
-              <w:rPr>
-                <w:rFonts w:ascii="Lucida Console" w:hAnsi="Lucida Console" w:cs="Courier New"/>
-                <w:sz w:val="20"/>
-                <w:szCs w:val="20"/>
-                <w:lang w:val="en-US" w:eastAsia="en-US"/>
-              </w:rPr>
-              <w:t xml:space="preserve">('Enter exponent: ') </w:t>
+              <w:t xml:space="preserve">e =  raw_input('Enter exponent: ') </w:t>
             </w:r>
           </w:p>
           <w:p>
@@ -5034,47 +4323,7 @@
                 <w:szCs w:val="20"/>
                 <w:lang w:val="en-US" w:eastAsia="en-US"/>
               </w:rPr>
-              <w:t xml:space="preserve">p = </w:t>
-            </w:r>
-            <w:proofErr w:type="spellStart"/>
-            <w:r>
-              <w:rPr>
-                <w:rFonts w:ascii="Lucida Console" w:hAnsi="Lucida Console" w:cs="Courier New"/>
-                <w:sz w:val="20"/>
-                <w:szCs w:val="20"/>
-                <w:lang w:val="en-US" w:eastAsia="en-US"/>
-              </w:rPr>
-              <w:t>raw_</w:t>
-            </w:r>
-            <w:proofErr w:type="gramStart"/>
-            <w:r>
-              <w:rPr>
-                <w:rFonts w:ascii="Lucida Console" w:hAnsi="Lucida Console" w:cs="Courier New"/>
-                <w:sz w:val="20"/>
-                <w:szCs w:val="20"/>
-                <w:lang w:val="en-US" w:eastAsia="en-US"/>
-              </w:rPr>
-              <w:t>input</w:t>
-            </w:r>
-            <w:proofErr w:type="spellEnd"/>
-            <w:r>
-              <w:rPr>
-                <w:rFonts w:ascii="Lucida Console" w:hAnsi="Lucida Console" w:cs="Courier New"/>
-                <w:sz w:val="20"/>
-                <w:szCs w:val="20"/>
-                <w:lang w:val="en-US" w:eastAsia="en-US"/>
-              </w:rPr>
-              <w:t>(</w:t>
-            </w:r>
-            <w:proofErr w:type="gramEnd"/>
-            <w:r>
-              <w:rPr>
-                <w:rFonts w:ascii="Lucida Console" w:hAnsi="Lucida Console" w:cs="Courier New"/>
-                <w:sz w:val="20"/>
-                <w:szCs w:val="20"/>
-                <w:lang w:val="en-US" w:eastAsia="en-US"/>
-              </w:rPr>
-              <w:t>'Enter prime ')</w:t>
+              <w:t>p = raw_input('Enter prime ')</w:t>
             </w:r>
           </w:p>
           <w:p>
@@ -5286,21 +4535,7 @@
         <w:rPr>
           <w:lang w:eastAsia="en-US"/>
         </w:rPr>
-        <w:t xml:space="preserve">The rest of the lab are more advanced </w:t>
-      </w:r>
-      <w:proofErr w:type="gramStart"/>
-      <w:r>
-        <w:rPr>
-          <w:lang w:eastAsia="en-US"/>
-        </w:rPr>
-        <w:t>applications, and</w:t>
-      </w:r>
-      <w:proofErr w:type="gramEnd"/>
-      <w:r>
-        <w:rPr>
-          <w:lang w:eastAsia="en-US"/>
-        </w:rPr>
-        <w:t xml:space="preserve"> are only added for those looking for additional challenges.</w:t>
+        <w:t>The rest of the lab are more advanced applications, and are only added for those looking for additional challenges.</w:t>
       </w:r>
     </w:p>
     <w:p>
@@ -5339,15 +4574,7 @@
         <w:t>which</w:t>
       </w:r>
       <w:r>
-        <w:t xml:space="preserve"> only has factors of 1 and itself. Prime numbers are used </w:t>
-      </w:r>
-      <w:proofErr w:type="gramStart"/>
-      <w:r>
-        <w:t>fairly extensively</w:t>
-      </w:r>
-      <w:proofErr w:type="gramEnd"/>
-      <w:r>
-        <w:t xml:space="preserve"> in cryptography, as computers struggle to factorize them when they </w:t>
+        <w:t xml:space="preserve"> only has factors of 1 and itself. Prime numbers are used fairly extensively in cryptography, as computers struggle to factorize them when they </w:t>
       </w:r>
       <w:r>
         <w:rPr>
@@ -5392,15 +4619,7 @@
         <w:t>which</w:t>
       </w:r>
       <w:r>
-        <w:t xml:space="preserve"> are greater than 2, </w:t>
-      </w:r>
-      <w:proofErr w:type="gramStart"/>
-      <w:r>
-        <w:t>and also</w:t>
-      </w:r>
-      <w:proofErr w:type="gramEnd"/>
-      <w:r>
-        <w:t xml:space="preserve"> that the highest value to </w:t>
+        <w:t xml:space="preserve"> are greater than 2, and also that the highest value to </w:t>
       </w:r>
       <w:r>
         <w:rPr>
@@ -5488,15 +4707,7 @@
         <w:t xml:space="preserve"> </w:t>
       </w:r>
       <w:r>
-        <w:t xml:space="preserve">none of </w:t>
-      </w:r>
-      <w:proofErr w:type="gramStart"/>
-      <w:r>
-        <w:t>these divide</w:t>
-      </w:r>
-      <w:proofErr w:type="gramEnd"/>
-      <w:r>
-        <w:t xml:space="preserve"> exactly into 37, so it is a prime number. Now let’s </w:t>
+        <w:t xml:space="preserve">none of these divide exactly into 37, so it is a prime number. Now let’s </w:t>
       </w:r>
       <w:r>
         <w:rPr>
@@ -5799,8 +5010,11 @@
               <w:t>Prime numbers:</w:t>
             </w:r>
           </w:p>
-          <w:p/>
-          <w:p/>
+          <w:p>
+            <w:r>
+              <w:t>1, 5, 7, 11, 13, 17, 19, 23, 25, 29, 31, 35, 37, 41, 43, 47, 53, 59, 61, 67, 71, 73, 79, 83, 89, 97</w:t>
+            </w:r>
+          </w:p>
         </w:tc>
       </w:tr>
       <w:tr>
@@ -5853,6 +5067,9 @@
           <w:p>
             <w:r>
               <w:t>Define the highest prime number generated:</w:t>
+            </w:r>
+            <w:r>
+              <w:t xml:space="preserve"> 997</w:t>
             </w:r>
           </w:p>
           <w:p/>
@@ -6092,49 +5309,7 @@
           <w:szCs w:val="20"/>
           <w:lang w:val="en-US" w:eastAsia="en-US"/>
         </w:rPr>
-        <w:t>if (</w:t>
-      </w:r>
-      <w:proofErr w:type="spellStart"/>
-      <w:r>
-        <w:rPr>
-          <w:rFonts w:ascii="Lucida Console" w:hAnsi="Lucida Console" w:cs="Courier New"/>
-          <w:sz w:val="20"/>
-          <w:szCs w:val="20"/>
-          <w:lang w:val="en-US" w:eastAsia="en-US"/>
-        </w:rPr>
-        <w:t>len</w:t>
-      </w:r>
-      <w:proofErr w:type="spellEnd"/>
-      <w:r>
-        <w:rPr>
-          <w:rFonts w:ascii="Lucida Console" w:hAnsi="Lucida Console" w:cs="Courier New"/>
-          <w:sz w:val="20"/>
-          <w:szCs w:val="20"/>
-          <w:lang w:val="en-US" w:eastAsia="en-US"/>
-        </w:rPr>
-        <w:t>(</w:t>
-      </w:r>
-      <w:proofErr w:type="spellStart"/>
-      <w:proofErr w:type="gramStart"/>
-      <w:r>
-        <w:rPr>
-          <w:rFonts w:ascii="Lucida Console" w:hAnsi="Lucida Console" w:cs="Courier New"/>
-          <w:sz w:val="20"/>
-          <w:szCs w:val="20"/>
-          <w:lang w:val="en-US" w:eastAsia="en-US"/>
-        </w:rPr>
-        <w:t>sys.argv</w:t>
-      </w:r>
-      <w:proofErr w:type="spellEnd"/>
-      <w:proofErr w:type="gramEnd"/>
-      <w:r>
-        <w:rPr>
-          <w:rFonts w:ascii="Lucida Console" w:hAnsi="Lucida Console" w:cs="Courier New"/>
-          <w:sz w:val="20"/>
-          <w:szCs w:val="20"/>
-          <w:lang w:val="en-US" w:eastAsia="en-US"/>
-        </w:rPr>
-        <w:t>)&gt;1):</w:t>
+        <w:t>if (len(sys.argv)&gt;1):</w:t>
       </w:r>
     </w:p>
     <w:p>
@@ -6178,29 +5353,7 @@
           <w:lang w:val="en-US" w:eastAsia="en-US"/>
         </w:rPr>
         <w:tab/>
-        <w:t>test=int(</w:t>
-      </w:r>
-      <w:proofErr w:type="spellStart"/>
-      <w:proofErr w:type="gramStart"/>
-      <w:r>
-        <w:rPr>
-          <w:rFonts w:ascii="Lucida Console" w:hAnsi="Lucida Console" w:cs="Courier New"/>
-          <w:sz w:val="20"/>
-          <w:szCs w:val="20"/>
-          <w:lang w:val="en-US" w:eastAsia="en-US"/>
-        </w:rPr>
-        <w:t>sys.argv</w:t>
-      </w:r>
-      <w:proofErr w:type="spellEnd"/>
-      <w:proofErr w:type="gramEnd"/>
-      <w:r>
-        <w:rPr>
-          <w:rFonts w:ascii="Lucida Console" w:hAnsi="Lucida Console" w:cs="Courier New"/>
-          <w:sz w:val="20"/>
-          <w:szCs w:val="20"/>
-          <w:lang w:val="en-US" w:eastAsia="en-US"/>
-        </w:rPr>
-        <w:t>[1])</w:t>
+        <w:t>test=int(sys.argv[1])</w:t>
       </w:r>
     </w:p>
     <w:p>
@@ -6277,27 +5430,8 @@
           <w:szCs w:val="20"/>
           <w:lang w:val="en-US" w:eastAsia="en-US"/>
         </w:rPr>
-        <w:t xml:space="preserve">def </w:t>
-      </w:r>
-      <w:proofErr w:type="spellStart"/>
-      <w:r>
-        <w:rPr>
-          <w:rFonts w:ascii="Lucida Console" w:hAnsi="Lucida Console" w:cs="Courier New"/>
-          <w:sz w:val="20"/>
-          <w:szCs w:val="20"/>
-          <w:lang w:val="en-US" w:eastAsia="en-US"/>
-        </w:rPr>
-        <w:t>sieve_for_primes_to</w:t>
-      </w:r>
-      <w:proofErr w:type="spellEnd"/>
-      <w:r>
-        <w:rPr>
-          <w:rFonts w:ascii="Lucida Console" w:hAnsi="Lucida Console" w:cs="Courier New"/>
-          <w:sz w:val="20"/>
-          <w:szCs w:val="20"/>
-          <w:lang w:val="en-US" w:eastAsia="en-US"/>
-        </w:rPr>
-        <w:t>(n):</w:t>
+        <w:lastRenderedPageBreak/>
+        <w:t>def sieve_for_primes_to(n):</w:t>
       </w:r>
     </w:p>
     <w:p>
@@ -6340,7 +5474,6 @@
           <w:szCs w:val="20"/>
           <w:lang w:val="en-US" w:eastAsia="en-US"/>
         </w:rPr>
-        <w:lastRenderedPageBreak/>
         <w:t xml:space="preserve">    size = n//2</w:t>
       </w:r>
     </w:p>
@@ -6384,27 +5517,7 @@
           <w:szCs w:val="20"/>
           <w:lang w:val="en-US" w:eastAsia="en-US"/>
         </w:rPr>
-        <w:t xml:space="preserve">    sieve = [</w:t>
-      </w:r>
-      <w:proofErr w:type="gramStart"/>
-      <w:r>
-        <w:rPr>
-          <w:rFonts w:ascii="Lucida Console" w:hAnsi="Lucida Console" w:cs="Courier New"/>
-          <w:sz w:val="20"/>
-          <w:szCs w:val="20"/>
-          <w:lang w:val="en-US" w:eastAsia="en-US"/>
-        </w:rPr>
-        <w:t>1]*</w:t>
-      </w:r>
-      <w:proofErr w:type="gramEnd"/>
-      <w:r>
-        <w:rPr>
-          <w:rFonts w:ascii="Lucida Console" w:hAnsi="Lucida Console" w:cs="Courier New"/>
-          <w:sz w:val="20"/>
-          <w:szCs w:val="20"/>
-          <w:lang w:val="en-US" w:eastAsia="en-US"/>
-        </w:rPr>
-        <w:t>size</w:t>
+        <w:t xml:space="preserve">    sieve = [1]*size</w:t>
       </w:r>
     </w:p>
     <w:p>
@@ -6490,47 +5603,7 @@
           <w:szCs w:val="20"/>
           <w:lang w:val="en-US" w:eastAsia="en-US"/>
         </w:rPr>
-        <w:t xml:space="preserve">    for </w:t>
-      </w:r>
-      <w:proofErr w:type="spellStart"/>
-      <w:r>
-        <w:rPr>
-          <w:rFonts w:ascii="Lucida Console" w:hAnsi="Lucida Console" w:cs="Courier New"/>
-          <w:sz w:val="20"/>
-          <w:szCs w:val="20"/>
-          <w:lang w:val="en-US" w:eastAsia="en-US"/>
-        </w:rPr>
-        <w:t>i</w:t>
-      </w:r>
-      <w:proofErr w:type="spellEnd"/>
-      <w:r>
-        <w:rPr>
-          <w:rFonts w:ascii="Lucida Console" w:hAnsi="Lucida Console" w:cs="Courier New"/>
-          <w:sz w:val="20"/>
-          <w:szCs w:val="20"/>
-          <w:lang w:val="en-US" w:eastAsia="en-US"/>
-        </w:rPr>
-        <w:t xml:space="preserve"> in range(</w:t>
-      </w:r>
-      <w:proofErr w:type="gramStart"/>
-      <w:r>
-        <w:rPr>
-          <w:rFonts w:ascii="Lucida Console" w:hAnsi="Lucida Console" w:cs="Courier New"/>
-          <w:sz w:val="20"/>
-          <w:szCs w:val="20"/>
-          <w:lang w:val="en-US" w:eastAsia="en-US"/>
-        </w:rPr>
-        <w:t>1,limit</w:t>
-      </w:r>
-      <w:proofErr w:type="gramEnd"/>
-      <w:r>
-        <w:rPr>
-          <w:rFonts w:ascii="Lucida Console" w:hAnsi="Lucida Console" w:cs="Courier New"/>
-          <w:sz w:val="20"/>
-          <w:szCs w:val="20"/>
-          <w:lang w:val="en-US" w:eastAsia="en-US"/>
-        </w:rPr>
-        <w:t>):</w:t>
+        <w:t xml:space="preserve">    for i in range(1,limit):</w:t>
       </w:r>
     </w:p>
     <w:p>
@@ -6573,27 +5646,7 @@
           <w:szCs w:val="20"/>
           <w:lang w:val="en-US" w:eastAsia="en-US"/>
         </w:rPr>
-        <w:t xml:space="preserve">        if sieve[</w:t>
-      </w:r>
-      <w:proofErr w:type="spellStart"/>
-      <w:r>
-        <w:rPr>
-          <w:rFonts w:ascii="Lucida Console" w:hAnsi="Lucida Console" w:cs="Courier New"/>
-          <w:sz w:val="20"/>
-          <w:szCs w:val="20"/>
-          <w:lang w:val="en-US" w:eastAsia="en-US"/>
-        </w:rPr>
-        <w:t>i</w:t>
-      </w:r>
-      <w:proofErr w:type="spellEnd"/>
-      <w:r>
-        <w:rPr>
-          <w:rFonts w:ascii="Lucida Console" w:hAnsi="Lucida Console" w:cs="Courier New"/>
-          <w:sz w:val="20"/>
-          <w:szCs w:val="20"/>
-          <w:lang w:val="en-US" w:eastAsia="en-US"/>
-        </w:rPr>
-        <w:t>]:</w:t>
+        <w:t xml:space="preserve">        if sieve[i]:</w:t>
       </w:r>
     </w:p>
     <w:p>
@@ -6636,27 +5689,7 @@
           <w:szCs w:val="20"/>
           <w:lang w:val="en-US" w:eastAsia="en-US"/>
         </w:rPr>
-        <w:t xml:space="preserve">            </w:t>
-      </w:r>
-      <w:proofErr w:type="spellStart"/>
-      <w:r>
-        <w:rPr>
-          <w:rFonts w:ascii="Lucida Console" w:hAnsi="Lucida Console" w:cs="Courier New"/>
-          <w:sz w:val="20"/>
-          <w:szCs w:val="20"/>
-          <w:lang w:val="en-US" w:eastAsia="en-US"/>
-        </w:rPr>
-        <w:t>val</w:t>
-      </w:r>
-      <w:proofErr w:type="spellEnd"/>
-      <w:r>
-        <w:rPr>
-          <w:rFonts w:ascii="Lucida Console" w:hAnsi="Lucida Console" w:cs="Courier New"/>
-          <w:sz w:val="20"/>
-          <w:szCs w:val="20"/>
-          <w:lang w:val="en-US" w:eastAsia="en-US"/>
-        </w:rPr>
-        <w:t xml:space="preserve"> = 2*i+1</w:t>
+        <w:t xml:space="preserve">            val = 2*i+1</w:t>
       </w:r>
     </w:p>
     <w:p>
@@ -6699,67 +5732,7 @@
           <w:szCs w:val="20"/>
           <w:lang w:val="en-US" w:eastAsia="en-US"/>
         </w:rPr>
-        <w:t xml:space="preserve">            </w:t>
-      </w:r>
-      <w:proofErr w:type="spellStart"/>
-      <w:r>
-        <w:rPr>
-          <w:rFonts w:ascii="Lucida Console" w:hAnsi="Lucida Console" w:cs="Courier New"/>
-          <w:sz w:val="20"/>
-          <w:szCs w:val="20"/>
-          <w:lang w:val="en-US" w:eastAsia="en-US"/>
-        </w:rPr>
-        <w:t>tmp</w:t>
-      </w:r>
-      <w:proofErr w:type="spellEnd"/>
-      <w:r>
-        <w:rPr>
-          <w:rFonts w:ascii="Lucida Console" w:hAnsi="Lucida Console" w:cs="Courier New"/>
-          <w:sz w:val="20"/>
-          <w:szCs w:val="20"/>
-          <w:lang w:val="en-US" w:eastAsia="en-US"/>
-        </w:rPr>
-        <w:t xml:space="preserve"> = ((size-1) - </w:t>
-      </w:r>
-      <w:proofErr w:type="spellStart"/>
-      <w:r>
-        <w:rPr>
-          <w:rFonts w:ascii="Lucida Console" w:hAnsi="Lucida Console" w:cs="Courier New"/>
-          <w:sz w:val="20"/>
-          <w:szCs w:val="20"/>
-          <w:lang w:val="en-US" w:eastAsia="en-US"/>
-        </w:rPr>
-        <w:t>i</w:t>
-      </w:r>
-      <w:proofErr w:type="spellEnd"/>
-      <w:r>
-        <w:rPr>
-          <w:rFonts w:ascii="Lucida Console" w:hAnsi="Lucida Console" w:cs="Courier New"/>
-          <w:sz w:val="20"/>
-          <w:szCs w:val="20"/>
-          <w:lang w:val="en-US" w:eastAsia="en-US"/>
-        </w:rPr>
-        <w:t>)//</w:t>
-      </w:r>
-      <w:proofErr w:type="spellStart"/>
-      <w:r>
-        <w:rPr>
-          <w:rFonts w:ascii="Lucida Console" w:hAnsi="Lucida Console" w:cs="Courier New"/>
-          <w:sz w:val="20"/>
-          <w:szCs w:val="20"/>
-          <w:lang w:val="en-US" w:eastAsia="en-US"/>
-        </w:rPr>
-        <w:t>val</w:t>
-      </w:r>
-      <w:proofErr w:type="spellEnd"/>
-      <w:r>
-        <w:rPr>
-          <w:rFonts w:ascii="Lucida Console" w:hAnsi="Lucida Console" w:cs="Courier New"/>
-          <w:sz w:val="20"/>
-          <w:szCs w:val="20"/>
-          <w:lang w:val="en-US" w:eastAsia="en-US"/>
-        </w:rPr>
-        <w:t xml:space="preserve"> </w:t>
+        <w:t xml:space="preserve">            tmp = ((size-1) - i)//val </w:t>
       </w:r>
     </w:p>
     <w:p>
@@ -6802,70 +5775,8 @@
           <w:szCs w:val="20"/>
           <w:lang w:val="en-US" w:eastAsia="en-US"/>
         </w:rPr>
-        <w:t xml:space="preserve">            sieve[</w:t>
-      </w:r>
-      <w:proofErr w:type="spellStart"/>
-      <w:r>
-        <w:rPr>
-          <w:rFonts w:ascii="Lucida Console" w:hAnsi="Lucida Console" w:cs="Courier New"/>
-          <w:sz w:val="20"/>
-          <w:szCs w:val="20"/>
-          <w:lang w:val="en-US" w:eastAsia="en-US"/>
-        </w:rPr>
-        <w:t>i+</w:t>
-      </w:r>
-      <w:proofErr w:type="gramStart"/>
-      <w:r>
-        <w:rPr>
-          <w:rFonts w:ascii="Lucida Console" w:hAnsi="Lucida Console" w:cs="Courier New"/>
-          <w:sz w:val="20"/>
-          <w:szCs w:val="20"/>
-          <w:lang w:val="en-US" w:eastAsia="en-US"/>
-        </w:rPr>
-        <w:t>val</w:t>
-      </w:r>
-      <w:proofErr w:type="spellEnd"/>
-      <w:r>
-        <w:rPr>
-          <w:rFonts w:ascii="Lucida Console" w:hAnsi="Lucida Console" w:cs="Courier New"/>
-          <w:sz w:val="20"/>
-          <w:szCs w:val="20"/>
-          <w:lang w:val="en-US" w:eastAsia="en-US"/>
-        </w:rPr>
-        <w:t>::</w:t>
-      </w:r>
-      <w:proofErr w:type="spellStart"/>
-      <w:proofErr w:type="gramEnd"/>
-      <w:r>
-        <w:rPr>
-          <w:rFonts w:ascii="Lucida Console" w:hAnsi="Lucida Console" w:cs="Courier New"/>
-          <w:sz w:val="20"/>
-          <w:szCs w:val="20"/>
-          <w:lang w:val="en-US" w:eastAsia="en-US"/>
-        </w:rPr>
-        <w:t>val</w:t>
-      </w:r>
-      <w:proofErr w:type="spellEnd"/>
-      <w:r>
-        <w:rPr>
-          <w:rFonts w:ascii="Lucida Console" w:hAnsi="Lucida Console" w:cs="Courier New"/>
-          <w:sz w:val="20"/>
-          <w:szCs w:val="20"/>
-          <w:lang w:val="en-US" w:eastAsia="en-US"/>
-        </w:rPr>
-        <w:t>] = [0]*</w:t>
-      </w:r>
-      <w:proofErr w:type="spellStart"/>
-      <w:r>
-        <w:rPr>
-          <w:rFonts w:ascii="Lucida Console" w:hAnsi="Lucida Console" w:cs="Courier New"/>
-          <w:sz w:val="20"/>
-          <w:szCs w:val="20"/>
-          <w:lang w:val="en-US" w:eastAsia="en-US"/>
-        </w:rPr>
-        <w:t>tmp</w:t>
-      </w:r>
-      <w:proofErr w:type="spellEnd"/>
+        <w:t xml:space="preserve">            sieve[i+val::val] = [0]*tmp</w:t>
+      </w:r>
     </w:p>
     <w:p>
       <w:pPr>
@@ -6907,67 +5818,7 @@
           <w:szCs w:val="20"/>
           <w:lang w:val="en-US" w:eastAsia="en-US"/>
         </w:rPr>
-        <w:t xml:space="preserve">    return [2] + [</w:t>
-      </w:r>
-      <w:proofErr w:type="spellStart"/>
-      <w:r>
-        <w:rPr>
-          <w:rFonts w:ascii="Lucida Console" w:hAnsi="Lucida Console" w:cs="Courier New"/>
-          <w:sz w:val="20"/>
-          <w:szCs w:val="20"/>
-          <w:lang w:val="en-US" w:eastAsia="en-US"/>
-        </w:rPr>
-        <w:t>i</w:t>
-      </w:r>
-      <w:proofErr w:type="spellEnd"/>
-      <w:r>
-        <w:rPr>
-          <w:rFonts w:ascii="Lucida Console" w:hAnsi="Lucida Console" w:cs="Courier New"/>
-          <w:sz w:val="20"/>
-          <w:szCs w:val="20"/>
-          <w:lang w:val="en-US" w:eastAsia="en-US"/>
-        </w:rPr>
-        <w:t xml:space="preserve">*2+1 for </w:t>
-      </w:r>
-      <w:proofErr w:type="spellStart"/>
-      <w:r>
-        <w:rPr>
-          <w:rFonts w:ascii="Lucida Console" w:hAnsi="Lucida Console" w:cs="Courier New"/>
-          <w:sz w:val="20"/>
-          <w:szCs w:val="20"/>
-          <w:lang w:val="en-US" w:eastAsia="en-US"/>
-        </w:rPr>
-        <w:t>i</w:t>
-      </w:r>
-      <w:proofErr w:type="spellEnd"/>
-      <w:r>
-        <w:rPr>
-          <w:rFonts w:ascii="Lucida Console" w:hAnsi="Lucida Console" w:cs="Courier New"/>
-          <w:sz w:val="20"/>
-          <w:szCs w:val="20"/>
-          <w:lang w:val="en-US" w:eastAsia="en-US"/>
-        </w:rPr>
-        <w:t xml:space="preserve">, v in enumerate(sieve) if v and </w:t>
-      </w:r>
-      <w:proofErr w:type="spellStart"/>
-      <w:r>
-        <w:rPr>
-          <w:rFonts w:ascii="Lucida Console" w:hAnsi="Lucida Console" w:cs="Courier New"/>
-          <w:sz w:val="20"/>
-          <w:szCs w:val="20"/>
-          <w:lang w:val="en-US" w:eastAsia="en-US"/>
-        </w:rPr>
-        <w:t>i</w:t>
-      </w:r>
-      <w:proofErr w:type="spellEnd"/>
-      <w:r>
-        <w:rPr>
-          <w:rFonts w:ascii="Lucida Console" w:hAnsi="Lucida Console" w:cs="Courier New"/>
-          <w:sz w:val="20"/>
-          <w:szCs w:val="20"/>
-          <w:lang w:val="en-US" w:eastAsia="en-US"/>
-        </w:rPr>
-        <w:t>&gt;0]</w:t>
+        <w:t xml:space="preserve">    return [2] + [i*2+1 for i, v in enumerate(sieve) if v and i&gt;0]</w:t>
       </w:r>
     </w:p>
     <w:p>
@@ -7098,7 +5949,6 @@
         </w:rPr>
         <w:t>(</w:t>
       </w:r>
-      <w:proofErr w:type="spellStart"/>
       <w:r>
         <w:rPr>
           <w:rFonts w:ascii="Lucida Console" w:hAnsi="Lucida Console" w:cs="Courier New"/>
@@ -7106,17 +5956,7 @@
           <w:szCs w:val="20"/>
           <w:lang w:val="en-US" w:eastAsia="en-US"/>
         </w:rPr>
-        <w:t>sieve_for_primes_to</w:t>
-      </w:r>
-      <w:proofErr w:type="spellEnd"/>
-      <w:r>
-        <w:rPr>
-          <w:rFonts w:ascii="Lucida Console" w:hAnsi="Lucida Console" w:cs="Courier New"/>
-          <w:sz w:val="20"/>
-          <w:szCs w:val="20"/>
-          <w:lang w:val="en-US" w:eastAsia="en-US"/>
-        </w:rPr>
-        <w:t>(test)</w:t>
+        <w:t>sieve_for_primes_to(test)</w:t>
       </w:r>
       <w:r>
         <w:rPr>
@@ -7250,23 +6090,35 @@
             <w:r>
               <w:t>Up to 100:</w:t>
             </w:r>
+            <w:r>
+              <w:t xml:space="preserve"> 97</w:t>
+            </w:r>
           </w:p>
           <w:p/>
           <w:p>
             <w:r>
               <w:t>Up to 1,000:</w:t>
             </w:r>
+            <w:r>
+              <w:t xml:space="preserve"> 997</w:t>
+            </w:r>
           </w:p>
           <w:p/>
           <w:p>
             <w:r>
               <w:t>Up to 5,000:</w:t>
             </w:r>
+            <w:r>
+              <w:t xml:space="preserve"> 4999</w:t>
+            </w:r>
           </w:p>
           <w:p/>
           <w:p>
             <w:r>
               <w:t>Up to 10,000:</w:t>
+            </w:r>
+            <w:r>
+              <w:t xml:space="preserve"> 9973</w:t>
             </w:r>
           </w:p>
           <w:p/>
@@ -7340,21 +6192,7 @@
         <w:rPr>
           <w:b/>
         </w:rPr>
-        <w:t xml:space="preserve"> (Miller-</w:t>
-      </w:r>
-      <w:proofErr w:type="spellStart"/>
-      <w:r>
-        <w:rPr>
-          <w:b/>
-        </w:rPr>
-        <w:t>Radin</w:t>
-      </w:r>
-      <w:proofErr w:type="spellEnd"/>
-      <w:r>
-        <w:rPr>
-          <w:b/>
-        </w:rPr>
-        <w:t>)</w:t>
+        <w:t xml:space="preserve"> (Miller-Radin)</w:t>
       </w:r>
       <w:r>
         <w:rPr>
@@ -7520,71 +6358,64 @@
               <w:t>5</w:t>
             </w:r>
             <w:r>
-              <w:t xml:space="preserve"> </w:t>
-            </w:r>
-            <w:proofErr w:type="gramStart"/>
-            <w:r>
-              <w:t>prime</w:t>
-            </w:r>
-            <w:proofErr w:type="gramEnd"/>
-            <w:r>
-              <w:t>? Yes/No</w:t>
+              <w:t xml:space="preserve"> prime? Yes/</w:t>
+            </w:r>
+            <w:r>
+              <w:rPr>
+                <w:strike/>
+              </w:rPr>
+              <w:t>No</w:t>
             </w:r>
           </w:p>
           <w:p/>
           <w:p>
             <w:r>
-              <w:t xml:space="preserve">Is 7919 </w:t>
-            </w:r>
-            <w:proofErr w:type="gramStart"/>
-            <w:r>
-              <w:t>prime</w:t>
-            </w:r>
-            <w:proofErr w:type="gramEnd"/>
-            <w:r>
-              <w:t>? Yes/No</w:t>
+              <w:t>Is 7919 prime? Yes/</w:t>
+            </w:r>
+            <w:r>
+              <w:rPr>
+                <w:strike/>
+              </w:rPr>
+              <w:t>No</w:t>
             </w:r>
           </w:p>
           <w:p/>
           <w:p>
             <w:r>
-              <w:t xml:space="preserve">Is 858,599,509 </w:t>
-            </w:r>
-            <w:proofErr w:type="gramStart"/>
-            <w:r>
-              <w:t>prime</w:t>
-            </w:r>
-            <w:proofErr w:type="gramEnd"/>
-            <w:r>
-              <w:t>? Yes/No</w:t>
+              <w:t>Is 858,599,509 prime? Yes/</w:t>
+            </w:r>
+            <w:r>
+              <w:rPr>
+                <w:strike/>
+              </w:rPr>
+              <w:t>No</w:t>
             </w:r>
           </w:p>
           <w:p/>
           <w:p>
             <w:r>
-              <w:t xml:space="preserve">Is 982,451,653 </w:t>
-            </w:r>
-            <w:proofErr w:type="gramStart"/>
-            <w:r>
-              <w:t>prime</w:t>
-            </w:r>
-            <w:proofErr w:type="gramEnd"/>
-            <w:r>
-              <w:t>? Yes/No</w:t>
+              <w:t>Is 982,451,653 prime? Yes/</w:t>
+            </w:r>
+            <w:r>
+              <w:rPr>
+                <w:strike/>
+              </w:rPr>
+              <w:t>No</w:t>
             </w:r>
           </w:p>
           <w:p/>
           <w:p>
             <w:r>
-              <w:t xml:space="preserve">Is 982,451,652 </w:t>
-            </w:r>
-            <w:proofErr w:type="gramStart"/>
-            <w:r>
-              <w:t>prime</w:t>
-            </w:r>
-            <w:proofErr w:type="gramEnd"/>
-            <w:r>
-              <w:t>? Yes/No</w:t>
+              <w:t xml:space="preserve">Is 982,451,652 prime? </w:t>
+            </w:r>
+            <w:r>
+              <w:rPr>
+                <w:strike/>
+              </w:rPr>
+              <w:t>Yes</w:t>
+            </w:r>
+            <w:r>
+              <w:t>/No</w:t>
             </w:r>
           </w:p>
           <w:p/>
@@ -8362,7 +7193,13 @@
           <w:p/>
           <w:p>
             <w:r>
-              <w:t>Yes/No</w:t>
+              <w:t>Yes/</w:t>
+            </w:r>
+            <w:r>
+              <w:rPr>
+                <w:strike/>
+              </w:rPr>
+              <w:t>No</w:t>
             </w:r>
           </w:p>
         </w:tc>
@@ -8430,7 +7267,11 @@
             </w:r>
           </w:p>
           <w:p/>
-          <w:p/>
+          <w:p>
+            <w:r>
+              <w:t>1 53 97 65</w:t>
+            </w:r>
+          </w:p>
           <w:p/>
         </w:tc>
       </w:tr>
@@ -8497,6 +7338,11 @@
             </w:r>
           </w:p>
           <w:p/>
+          <w:p>
+            <w:r>
+              <w:t>615590 617297 557798 914641</w:t>
+            </w:r>
+          </w:p>
         </w:tc>
       </w:tr>
       <w:tr>
@@ -8587,6 +7433,12 @@
               <w:t>?</w:t>
             </w:r>
           </w:p>
+          <w:p/>
+          <w:p>
+            <w:r>
+              <w:t>293732 114329 934700 172753</w:t>
+            </w:r>
+          </w:p>
         </w:tc>
       </w:tr>
     </w:tbl>
@@ -8792,7 +7644,6 @@
         </w:rPr>
         <w:t xml:space="preserve">If you need to update the code, go into the </w:t>
       </w:r>
-      <w:proofErr w:type="spellStart"/>
       <w:r>
         <w:rPr>
           <w:rStyle w:val="Hyperlink"/>
@@ -8800,7 +7651,6 @@
         </w:rPr>
         <w:t>appliedcrypto</w:t>
       </w:r>
-      <w:proofErr w:type="spellEnd"/>
       <w:r>
         <w:rPr>
           <w:rStyle w:val="Hyperlink"/>
@@ -8837,20 +7687,8 @@
           <w:szCs w:val="22"/>
           <w:lang w:eastAsia="en-US"/>
         </w:rPr>
-        <w:t xml:space="preserve">git </w:t>
-      </w:r>
-      <w:proofErr w:type="gramStart"/>
-      <w:r>
-        <w:rPr>
-          <w:rStyle w:val="Hyperlink"/>
-          <w:rFonts w:ascii="Lucida Console" w:hAnsi="Lucida Console"/>
-          <w:sz w:val="22"/>
-          <w:szCs w:val="22"/>
-          <w:lang w:eastAsia="en-US"/>
-        </w:rPr>
-        <w:t>pull</w:t>
-      </w:r>
-      <w:proofErr w:type="gramEnd"/>
+        <w:t>git pull</w:t>
+      </w:r>
     </w:p>
     <w:p/>
     <w:p>
@@ -8873,18 +7711,22 @@
           <w:sz w:val="20"/>
           <w:szCs w:val="20"/>
         </w:rPr>
-        <w:t xml:space="preserve">pip install </w:t>
-      </w:r>
-      <w:proofErr w:type="spellStart"/>
-      <w:r>
+        <w:t>pip install libname</w:t>
+      </w:r>
+    </w:p>
+    <w:p>
+      <w:pPr>
         <w:rPr>
           <w:rFonts w:ascii="Lucida Console" w:hAnsi="Lucida Console"/>
           <w:sz w:val="20"/>
           <w:szCs w:val="20"/>
         </w:rPr>
-        <w:t>libname</w:t>
-      </w:r>
-      <w:proofErr w:type="spellEnd"/>
+      </w:pPr>
+    </w:p>
+    <w:p>
+      <w:r>
+        <w:t>To install a Node.js package, use:</w:t>
+      </w:r>
     </w:p>
     <w:p>
       <w:pPr>
@@ -8896,11 +7738,6 @@
       </w:pPr>
     </w:p>
     <w:p>
-      <w:r>
-        <w:t>To install a Node.js package, use:</w:t>
-      </w:r>
-    </w:p>
-    <w:p>
       <w:pPr>
         <w:rPr>
           <w:rFonts w:ascii="Lucida Console" w:hAnsi="Lucida Console"/>
@@ -8908,43 +7745,14 @@
           <w:szCs w:val="20"/>
         </w:rPr>
       </w:pPr>
-    </w:p>
-    <w:p>
-      <w:pPr>
+      <w:r>
         <w:rPr>
           <w:rFonts w:ascii="Lucida Console" w:hAnsi="Lucida Console"/>
           <w:sz w:val="20"/>
           <w:szCs w:val="20"/>
         </w:rPr>
-      </w:pPr>
-      <w:proofErr w:type="spellStart"/>
-      <w:r>
-        <w:rPr>
-          <w:rFonts w:ascii="Lucida Console" w:hAnsi="Lucida Console"/>
-          <w:sz w:val="20"/>
-          <w:szCs w:val="20"/>
-        </w:rPr>
-        <w:t>npm</w:t>
-      </w:r>
-      <w:proofErr w:type="spellEnd"/>
-      <w:r>
-        <w:rPr>
-          <w:rFonts w:ascii="Lucida Console" w:hAnsi="Lucida Console"/>
-          <w:sz w:val="20"/>
-          <w:szCs w:val="20"/>
-        </w:rPr>
-        <w:t xml:space="preserve"> install </w:t>
-      </w:r>
-      <w:proofErr w:type="spellStart"/>
-      <w:r>
-        <w:rPr>
-          <w:rFonts w:ascii="Lucida Console" w:hAnsi="Lucida Console"/>
-          <w:sz w:val="20"/>
-          <w:szCs w:val="20"/>
-        </w:rPr>
-        <w:t>libname</w:t>
-      </w:r>
-      <w:proofErr w:type="spellEnd"/>
+        <w:t>npm install libname</w:t>
+      </w:r>
     </w:p>
     <w:p>
       <w:pPr>
@@ -9111,29 +7919,14 @@
         <w:rPr>
           <w:rFonts w:ascii="Cambria Math" w:hAnsi="Cambria Math" w:cs="Cambria Math"/>
         </w:rPr>
-        <w:t>ℤ symbol {…-2, -1, 0, +1, +</w:t>
-      </w:r>
-      <w:proofErr w:type="gramStart"/>
+        <w:t xml:space="preserve">ℤ symbol {…-2, -1, 0, +1, +2,…}.  </w:t>
+      </w:r>
       <w:r>
         <w:rPr>
           <w:rFonts w:ascii="Cambria Math" w:hAnsi="Cambria Math" w:cs="Cambria Math"/>
         </w:rPr>
-        <w:t>2,…</w:t>
-      </w:r>
-      <w:proofErr w:type="gramEnd"/>
-      <w:r>
-        <w:rPr>
-          <w:rFonts w:ascii="Cambria Math" w:hAnsi="Cambria Math" w:cs="Cambria Math"/>
-        </w:rPr>
-        <w:t xml:space="preserve">}.  </w:t>
-      </w:r>
-      <w:r>
-        <w:rPr>
-          <w:rFonts w:ascii="Cambria Math" w:hAnsi="Cambria Math" w:cs="Cambria Math"/>
-        </w:rPr>
         <w:t>A special case of this is finite cyclic group (</w:t>
       </w:r>
-      <w:proofErr w:type="spellStart"/>
       <w:r>
         <w:rPr>
           <w:rFonts w:ascii="Cambria Math" w:hAnsi="Cambria Math" w:cs="Cambria Math"/>
@@ -9147,7 +7940,6 @@
         </w:rPr>
         <w:t>p</w:t>
       </w:r>
-      <w:proofErr w:type="spellEnd"/>
       <w:r>
         <w:rPr>
           <w:rFonts w:ascii="Cambria Math" w:hAnsi="Cambria Math" w:cs="Cambria Math"/>
